--- a/textbook.docx
+++ b/textbook.docx
@@ -177,7 +177,29 @@
           <w:szCs w:val="11"/>
           <w:shd w:val="clear" w:color="auto" w:fill="FFFFFF"/>
         </w:rPr>
-        <w:t>SPA - маленькая полупустая HTML страница, в которую приходит много JS. Этот JS работает на клиенте и создает динамически нужную страницу. Даже если мы переключаемся на другой раздел сайта - новый HTML не подгружается. JS ловит изменение url, отправляет AJAX запрос на сервер, возвращается JSON с данными и по ним JS рисует нужный HTML.</w:t>
+        <w:t xml:space="preserve">SPA - маленькая полупустая HTML страница, в которую приходит много JS. Этот JS работает на клиенте и создает динамически нужную страницу. Даже если мы переключаемся на другой раздел сайта - новый HTML не подгружается. JS ловит изменение </w:t>
+      </w:r>
+      <w:proofErr w:type="spellStart"/>
+      <w:r>
+        <w:rPr>
+          <w:rFonts w:ascii="Arial" w:hAnsi="Arial" w:cs="Arial"/>
+          <w:color w:val="0F0F0F"/>
+          <w:sz w:val="16"/>
+          <w:szCs w:val="11"/>
+          <w:shd w:val="clear" w:color="auto" w:fill="FFFFFF"/>
+        </w:rPr>
+        <w:t>url</w:t>
+      </w:r>
+      <w:proofErr w:type="spellEnd"/>
+      <w:r>
+        <w:rPr>
+          <w:rFonts w:ascii="Arial" w:hAnsi="Arial" w:cs="Arial"/>
+          <w:color w:val="0F0F0F"/>
+          <w:sz w:val="16"/>
+          <w:szCs w:val="11"/>
+          <w:shd w:val="clear" w:color="auto" w:fill="FFFFFF"/>
+        </w:rPr>
+        <w:t>, отправляет AJAX запрос на сервер, возвращается JSON с данными и по ним JS рисует нужный HTML.</w:t>
       </w:r>
     </w:p>
     <w:p>
@@ -259,12 +281,21 @@
         </w:rPr>
         <w:t xml:space="preserve"> </w:t>
       </w:r>
-      <w:r>
-        <w:rPr>
-          <w:sz w:val="28"/>
-          <w:lang w:val="en-US"/>
-        </w:rPr>
-        <w:t>a part of HTML</w:t>
+      <w:proofErr w:type="gramStart"/>
+      <w:r>
+        <w:rPr>
+          <w:sz w:val="28"/>
+          <w:lang w:val="en-US"/>
+        </w:rPr>
+        <w:t>a</w:t>
+      </w:r>
+      <w:proofErr w:type="gramEnd"/>
+      <w:r>
+        <w:rPr>
+          <w:sz w:val="28"/>
+          <w:lang w:val="en-US"/>
+        </w:rPr>
+        <w:t xml:space="preserve"> part of HTML</w:t>
       </w:r>
     </w:p>
     <w:p>
@@ -364,9 +395,9 @@
           <w:color w:val="0070C0"/>
           <w:sz w:val="28"/>
           <w:u w:val="single"/>
-          <w:lang w:val="en-US"/>
         </w:rPr>
       </w:pPr>
+      <w:proofErr w:type="gramStart"/>
       <w:r>
         <w:rPr>
           <w:i/>
@@ -374,18 +405,19 @@
           <w:sz w:val="28"/>
           <w:u w:val="single"/>
         </w:rPr>
-        <w:t xml:space="preserve">пишу сниппет </w:t>
-      </w:r>
+        <w:t xml:space="preserve">пишу </w:t>
+      </w:r>
+      <w:proofErr w:type="spellStart"/>
       <w:r>
         <w:rPr>
           <w:i/>
           <w:color w:val="0070C0"/>
           <w:sz w:val="28"/>
           <w:u w:val="single"/>
-          <w:lang w:val="en-US"/>
-        </w:rPr>
-        <w:t>rafc</w:t>
-      </w:r>
+        </w:rPr>
+        <w:t>сниппет</w:t>
+      </w:r>
+      <w:proofErr w:type="spellEnd"/>
       <w:r>
         <w:rPr>
           <w:i/>
@@ -393,7 +425,38 @@
           <w:sz w:val="28"/>
           <w:u w:val="single"/>
         </w:rPr>
-        <w:t xml:space="preserve"> нажимаю </w:t>
+        <w:t xml:space="preserve"> </w:t>
+      </w:r>
+      <w:proofErr w:type="spellStart"/>
+      <w:r>
+        <w:rPr>
+          <w:i/>
+          <w:color w:val="0070C0"/>
+          <w:sz w:val="28"/>
+          <w:u w:val="single"/>
+          <w:lang w:val="en-US"/>
+        </w:rPr>
+        <w:t>rafc</w:t>
+      </w:r>
+      <w:proofErr w:type="spellEnd"/>
+      <w:r>
+        <w:rPr>
+          <w:i/>
+          <w:color w:val="0070C0"/>
+          <w:sz w:val="28"/>
+          <w:u w:val="single"/>
+        </w:rPr>
+        <w:t xml:space="preserve"> нажимаю</w:t>
+      </w:r>
+      <w:proofErr w:type="gramEnd"/>
+      <w:r>
+        <w:rPr>
+          <w:i/>
+          <w:color w:val="0070C0"/>
+          <w:sz w:val="28"/>
+          <w:u w:val="single"/>
+        </w:rPr>
+        <w:t xml:space="preserve"> </w:t>
       </w:r>
       <w:r>
         <w:rPr>
@@ -420,9 +483,9 @@
         <w:spacing w:after="0"/>
         <w:rPr>
           <w:sz w:val="28"/>
-          <w:lang w:val="en-US"/>
         </w:rPr>
       </w:pPr>
+      <w:proofErr w:type="spellStart"/>
       <w:r>
         <w:rPr>
           <w:i/>
@@ -430,15 +493,35 @@
           <w:sz w:val="28"/>
           <w:u w:val="single"/>
         </w:rPr>
-        <w:t xml:space="preserve">коммент – </w:t>
-      </w:r>
-      <w:r>
-        <w:rPr>
+        <w:t>коммент</w:t>
+      </w:r>
+      <w:proofErr w:type="spellEnd"/>
+      <w:r>
+        <w:rPr>
+          <w:i/>
           <w:color w:val="0070C0"/>
           <w:sz w:val="28"/>
-          <w:lang w:val="en-US"/>
-        </w:rPr>
-        <w:t xml:space="preserve">ctrl+K+C </w:t>
+          <w:u w:val="single"/>
+        </w:rPr>
+        <w:t xml:space="preserve"> – </w:t>
+      </w:r>
+      <w:proofErr w:type="spellStart"/>
+      <w:r>
+        <w:rPr>
+          <w:color w:val="0070C0"/>
+          <w:sz w:val="28"/>
+          <w:lang w:val="en-US"/>
+        </w:rPr>
+        <w:t>ctrl+K+C</w:t>
+      </w:r>
+      <w:proofErr w:type="spellEnd"/>
+      <w:r>
+        <w:rPr>
+          <w:color w:val="0070C0"/>
+          <w:sz w:val="28"/>
+          <w:lang w:val="en-US"/>
+        </w:rPr>
+        <w:t xml:space="preserve"> </w:t>
       </w:r>
     </w:p>
     <w:p>
@@ -454,6 +537,7 @@
         <w:spacing w:after="0"/>
         <w:rPr>
           <w:sz w:val="28"/>
+          <w:lang w:val="en-US"/>
         </w:rPr>
       </w:pPr>
       <w:r>
@@ -508,6 +592,671 @@
           </wp:inline>
         </w:drawing>
       </w:r>
+    </w:p>
+    <w:p>
+      <w:pPr>
+        <w:spacing w:after="0"/>
+        <w:rPr>
+          <w:sz w:val="28"/>
+          <w:lang w:val="en-US"/>
+        </w:rPr>
+      </w:pPr>
+    </w:p>
+    <w:p>
+      <w:pPr>
+        <w:spacing w:after="0"/>
+        <w:rPr>
+          <w:rFonts w:ascii="Arial" w:hAnsi="Arial" w:cs="Arial"/>
+          <w:color w:val="0F0F0F"/>
+          <w:sz w:val="15"/>
+          <w:szCs w:val="11"/>
+          <w:shd w:val="clear" w:color="auto" w:fill="FFFFFF"/>
+          <w:lang w:val="en-US"/>
+        </w:rPr>
+      </w:pPr>
+      <w:r>
+        <w:rPr>
+          <w:rFonts w:ascii="Arial" w:hAnsi="Arial" w:cs="Arial"/>
+          <w:color w:val="0F0F0F"/>
+          <w:sz w:val="15"/>
+          <w:szCs w:val="11"/>
+          <w:shd w:val="clear" w:color="auto" w:fill="FFFFFF"/>
+        </w:rPr>
+        <w:t xml:space="preserve">Если вы смотрите эти курсы в 2021, то, скорее всего, у вас может не работать </w:t>
+      </w:r>
+      <w:proofErr w:type="spellStart"/>
+      <w:r>
+        <w:rPr>
+          <w:rFonts w:ascii="Arial" w:hAnsi="Arial" w:cs="Arial"/>
+          <w:color w:val="0F0F0F"/>
+          <w:sz w:val="15"/>
+          <w:szCs w:val="11"/>
+          <w:shd w:val="clear" w:color="auto" w:fill="FFFFFF"/>
+        </w:rPr>
+        <w:t>npm</w:t>
+      </w:r>
+      <w:proofErr w:type="spellEnd"/>
+      <w:r>
+        <w:rPr>
+          <w:rFonts w:ascii="Arial" w:hAnsi="Arial" w:cs="Arial"/>
+          <w:color w:val="0F0F0F"/>
+          <w:sz w:val="15"/>
+          <w:szCs w:val="11"/>
+          <w:shd w:val="clear" w:color="auto" w:fill="FFFFFF"/>
+        </w:rPr>
+        <w:t xml:space="preserve"> </w:t>
+      </w:r>
+      <w:proofErr w:type="spellStart"/>
+      <w:r>
+        <w:rPr>
+          <w:rFonts w:ascii="Arial" w:hAnsi="Arial" w:cs="Arial"/>
+          <w:color w:val="0F0F0F"/>
+          <w:sz w:val="15"/>
+          <w:szCs w:val="11"/>
+          <w:shd w:val="clear" w:color="auto" w:fill="FFFFFF"/>
+        </w:rPr>
+        <w:t>start</w:t>
+      </w:r>
+      <w:proofErr w:type="spellEnd"/>
+      <w:r>
+        <w:rPr>
+          <w:rFonts w:ascii="Arial" w:hAnsi="Arial" w:cs="Arial"/>
+          <w:color w:val="0F0F0F"/>
+          <w:sz w:val="15"/>
+          <w:szCs w:val="11"/>
+          <w:shd w:val="clear" w:color="auto" w:fill="FFFFFF"/>
+        </w:rPr>
+        <w:t xml:space="preserve"> в файле Димы. Как я понял, это происходит из-за того, что его версия </w:t>
+      </w:r>
+      <w:proofErr w:type="spellStart"/>
+      <w:r>
+        <w:rPr>
+          <w:rFonts w:ascii="Arial" w:hAnsi="Arial" w:cs="Arial"/>
+          <w:color w:val="0F0F0F"/>
+          <w:sz w:val="15"/>
+          <w:szCs w:val="11"/>
+          <w:shd w:val="clear" w:color="auto" w:fill="FFFFFF"/>
+        </w:rPr>
+        <w:t>npm</w:t>
+      </w:r>
+      <w:proofErr w:type="spellEnd"/>
+      <w:r>
+        <w:rPr>
+          <w:rFonts w:ascii="Arial" w:hAnsi="Arial" w:cs="Arial"/>
+          <w:color w:val="0F0F0F"/>
+          <w:sz w:val="15"/>
+          <w:szCs w:val="11"/>
+          <w:shd w:val="clear" w:color="auto" w:fill="FFFFFF"/>
+        </w:rPr>
+        <w:t xml:space="preserve"> старее </w:t>
+      </w:r>
+      <w:proofErr w:type="gramStart"/>
+      <w:r>
+        <w:rPr>
+          <w:rFonts w:ascii="Arial" w:hAnsi="Arial" w:cs="Arial"/>
+          <w:color w:val="0F0F0F"/>
+          <w:sz w:val="15"/>
+          <w:szCs w:val="11"/>
+          <w:shd w:val="clear" w:color="auto" w:fill="FFFFFF"/>
+        </w:rPr>
+        <w:t>нынешних</w:t>
+      </w:r>
+      <w:proofErr w:type="gramEnd"/>
+      <w:r>
+        <w:rPr>
+          <w:rFonts w:ascii="Arial" w:hAnsi="Arial" w:cs="Arial"/>
+          <w:color w:val="0F0F0F"/>
+          <w:sz w:val="15"/>
+          <w:szCs w:val="11"/>
+          <w:shd w:val="clear" w:color="auto" w:fill="FFFFFF"/>
+        </w:rPr>
+        <w:t xml:space="preserve">, и его проект подточен под старую версию. Именно поэтому, чтобы вы, как я, не сидели у </w:t>
+      </w:r>
+      <w:proofErr w:type="spellStart"/>
+      <w:r>
+        <w:rPr>
+          <w:rFonts w:ascii="Arial" w:hAnsi="Arial" w:cs="Arial"/>
+          <w:color w:val="0F0F0F"/>
+          <w:sz w:val="15"/>
+          <w:szCs w:val="11"/>
+          <w:shd w:val="clear" w:color="auto" w:fill="FFFFFF"/>
+        </w:rPr>
+        <w:t>компа</w:t>
+      </w:r>
+      <w:proofErr w:type="spellEnd"/>
+      <w:r>
+        <w:rPr>
+          <w:rFonts w:ascii="Arial" w:hAnsi="Arial" w:cs="Arial"/>
+          <w:color w:val="0F0F0F"/>
+          <w:sz w:val="15"/>
+          <w:szCs w:val="11"/>
+          <w:shd w:val="clear" w:color="auto" w:fill="FFFFFF"/>
+        </w:rPr>
+        <w:t xml:space="preserve"> чуть ли не день, чтобы </w:t>
+      </w:r>
+      <w:proofErr w:type="gramStart"/>
+      <w:r>
+        <w:rPr>
+          <w:rFonts w:ascii="Arial" w:hAnsi="Arial" w:cs="Arial"/>
+          <w:color w:val="0F0F0F"/>
+          <w:sz w:val="15"/>
+          <w:szCs w:val="11"/>
+          <w:shd w:val="clear" w:color="auto" w:fill="FFFFFF"/>
+        </w:rPr>
+        <w:t>выяснить</w:t>
+      </w:r>
+      <w:proofErr w:type="gramEnd"/>
+      <w:r>
+        <w:rPr>
+          <w:rFonts w:ascii="Arial" w:hAnsi="Arial" w:cs="Arial"/>
+          <w:color w:val="0F0F0F"/>
+          <w:sz w:val="15"/>
+          <w:szCs w:val="11"/>
+          <w:shd w:val="clear" w:color="auto" w:fill="FFFFFF"/>
+        </w:rPr>
+        <w:t xml:space="preserve"> в чем проблема, предлагаю решение): 1) Проверяете версию при помощи "</w:t>
+      </w:r>
+      <w:proofErr w:type="spellStart"/>
+      <w:r>
+        <w:rPr>
+          <w:rFonts w:ascii="Arial" w:hAnsi="Arial" w:cs="Arial"/>
+          <w:color w:val="0F0F0F"/>
+          <w:sz w:val="15"/>
+          <w:szCs w:val="11"/>
+          <w:shd w:val="clear" w:color="auto" w:fill="FFFFFF"/>
+        </w:rPr>
+        <w:t>npm</w:t>
+      </w:r>
+      <w:proofErr w:type="spellEnd"/>
+      <w:r>
+        <w:rPr>
+          <w:rFonts w:ascii="Arial" w:hAnsi="Arial" w:cs="Arial"/>
+          <w:color w:val="0F0F0F"/>
+          <w:sz w:val="15"/>
+          <w:szCs w:val="11"/>
+          <w:shd w:val="clear" w:color="auto" w:fill="FFFFFF"/>
+        </w:rPr>
+        <w:t xml:space="preserve"> -</w:t>
+      </w:r>
+      <w:proofErr w:type="spellStart"/>
+      <w:r>
+        <w:rPr>
+          <w:rFonts w:ascii="Arial" w:hAnsi="Arial" w:cs="Arial"/>
+          <w:color w:val="0F0F0F"/>
+          <w:sz w:val="15"/>
+          <w:szCs w:val="11"/>
+          <w:shd w:val="clear" w:color="auto" w:fill="FFFFFF"/>
+        </w:rPr>
+        <w:t>v</w:t>
+      </w:r>
+      <w:proofErr w:type="spellEnd"/>
+      <w:r>
+        <w:rPr>
+          <w:rFonts w:ascii="Arial" w:hAnsi="Arial" w:cs="Arial"/>
+          <w:color w:val="0F0F0F"/>
+          <w:sz w:val="15"/>
+          <w:szCs w:val="11"/>
+          <w:shd w:val="clear" w:color="auto" w:fill="FFFFFF"/>
+        </w:rPr>
+        <w:t>"; 2) В случае если версия не 6, устанавливаете ту самую версию при помощи "</w:t>
+      </w:r>
+      <w:proofErr w:type="spellStart"/>
+      <w:r>
+        <w:rPr>
+          <w:rFonts w:ascii="Arial" w:hAnsi="Arial" w:cs="Arial"/>
+          <w:color w:val="0F0F0F"/>
+          <w:sz w:val="15"/>
+          <w:szCs w:val="11"/>
+          <w:shd w:val="clear" w:color="auto" w:fill="FFFFFF"/>
+        </w:rPr>
+        <w:t>npm</w:t>
+      </w:r>
+      <w:proofErr w:type="spellEnd"/>
+      <w:r>
+        <w:rPr>
+          <w:rFonts w:ascii="Arial" w:hAnsi="Arial" w:cs="Arial"/>
+          <w:color w:val="0F0F0F"/>
+          <w:sz w:val="15"/>
+          <w:szCs w:val="11"/>
+          <w:shd w:val="clear" w:color="auto" w:fill="FFFFFF"/>
+        </w:rPr>
+        <w:t xml:space="preserve"> </w:t>
+      </w:r>
+      <w:proofErr w:type="spellStart"/>
+      <w:r>
+        <w:rPr>
+          <w:rFonts w:ascii="Arial" w:hAnsi="Arial" w:cs="Arial"/>
+          <w:color w:val="0F0F0F"/>
+          <w:sz w:val="15"/>
+          <w:szCs w:val="11"/>
+          <w:shd w:val="clear" w:color="auto" w:fill="FFFFFF"/>
+        </w:rPr>
+        <w:t>install</w:t>
+      </w:r>
+      <w:proofErr w:type="spellEnd"/>
+      <w:r>
+        <w:rPr>
+          <w:rFonts w:ascii="Arial" w:hAnsi="Arial" w:cs="Arial"/>
+          <w:color w:val="0F0F0F"/>
+          <w:sz w:val="15"/>
+          <w:szCs w:val="11"/>
+          <w:shd w:val="clear" w:color="auto" w:fill="FFFFFF"/>
+        </w:rPr>
+        <w:t xml:space="preserve"> -</w:t>
+      </w:r>
+      <w:proofErr w:type="spellStart"/>
+      <w:r>
+        <w:rPr>
+          <w:rFonts w:ascii="Arial" w:hAnsi="Arial" w:cs="Arial"/>
+          <w:color w:val="0F0F0F"/>
+          <w:sz w:val="15"/>
+          <w:szCs w:val="11"/>
+          <w:shd w:val="clear" w:color="auto" w:fill="FFFFFF"/>
+        </w:rPr>
+        <w:t>g</w:t>
+      </w:r>
+      <w:proofErr w:type="spellEnd"/>
+      <w:r>
+        <w:rPr>
+          <w:rFonts w:ascii="Arial" w:hAnsi="Arial" w:cs="Arial"/>
+          <w:color w:val="0F0F0F"/>
+          <w:sz w:val="15"/>
+          <w:szCs w:val="11"/>
+          <w:shd w:val="clear" w:color="auto" w:fill="FFFFFF"/>
+        </w:rPr>
+        <w:t xml:space="preserve"> npm@6.14.10"; 3) Снова проверяете версию при помощи "</w:t>
+      </w:r>
+      <w:proofErr w:type="spellStart"/>
+      <w:r>
+        <w:rPr>
+          <w:rFonts w:ascii="Arial" w:hAnsi="Arial" w:cs="Arial"/>
+          <w:color w:val="0F0F0F"/>
+          <w:sz w:val="15"/>
+          <w:szCs w:val="11"/>
+          <w:shd w:val="clear" w:color="auto" w:fill="FFFFFF"/>
+        </w:rPr>
+        <w:t>npm</w:t>
+      </w:r>
+      <w:proofErr w:type="spellEnd"/>
+      <w:r>
+        <w:rPr>
+          <w:rFonts w:ascii="Arial" w:hAnsi="Arial" w:cs="Arial"/>
+          <w:color w:val="0F0F0F"/>
+          <w:sz w:val="15"/>
+          <w:szCs w:val="11"/>
+          <w:shd w:val="clear" w:color="auto" w:fill="FFFFFF"/>
+        </w:rPr>
+        <w:t xml:space="preserve"> -</w:t>
+      </w:r>
+      <w:proofErr w:type="spellStart"/>
+      <w:r>
+        <w:rPr>
+          <w:rFonts w:ascii="Arial" w:hAnsi="Arial" w:cs="Arial"/>
+          <w:color w:val="0F0F0F"/>
+          <w:sz w:val="15"/>
+          <w:szCs w:val="11"/>
+          <w:shd w:val="clear" w:color="auto" w:fill="FFFFFF"/>
+        </w:rPr>
+        <w:t>v</w:t>
+      </w:r>
+      <w:proofErr w:type="spellEnd"/>
+      <w:r>
+        <w:rPr>
+          <w:rFonts w:ascii="Arial" w:hAnsi="Arial" w:cs="Arial"/>
+          <w:color w:val="0F0F0F"/>
+          <w:sz w:val="15"/>
+          <w:szCs w:val="11"/>
+          <w:shd w:val="clear" w:color="auto" w:fill="FFFFFF"/>
+        </w:rPr>
+        <w:t xml:space="preserve">"; 4) Если показывает 6.14.10, то удаляете имеющуюся папку </w:t>
+      </w:r>
+      <w:proofErr w:type="spellStart"/>
+      <w:r>
+        <w:rPr>
+          <w:rFonts w:ascii="Arial" w:hAnsi="Arial" w:cs="Arial"/>
+          <w:color w:val="0F0F0F"/>
+          <w:sz w:val="15"/>
+          <w:szCs w:val="11"/>
+          <w:shd w:val="clear" w:color="auto" w:fill="FFFFFF"/>
+        </w:rPr>
+        <w:t>node_modules</w:t>
+      </w:r>
+      <w:proofErr w:type="spellEnd"/>
+      <w:r>
+        <w:rPr>
+          <w:rFonts w:ascii="Arial" w:hAnsi="Arial" w:cs="Arial"/>
+          <w:color w:val="0F0F0F"/>
+          <w:sz w:val="15"/>
+          <w:szCs w:val="11"/>
+          <w:shd w:val="clear" w:color="auto" w:fill="FFFFFF"/>
+        </w:rPr>
+        <w:t xml:space="preserve">; 5) Переустанавливаете </w:t>
+      </w:r>
+      <w:proofErr w:type="spellStart"/>
+      <w:r>
+        <w:rPr>
+          <w:rFonts w:ascii="Arial" w:hAnsi="Arial" w:cs="Arial"/>
+          <w:color w:val="0F0F0F"/>
+          <w:sz w:val="15"/>
+          <w:szCs w:val="11"/>
+          <w:shd w:val="clear" w:color="auto" w:fill="FFFFFF"/>
+        </w:rPr>
+        <w:t>node_modules</w:t>
+      </w:r>
+      <w:proofErr w:type="spellEnd"/>
+      <w:r>
+        <w:rPr>
+          <w:rFonts w:ascii="Arial" w:hAnsi="Arial" w:cs="Arial"/>
+          <w:color w:val="0F0F0F"/>
+          <w:sz w:val="15"/>
+          <w:szCs w:val="11"/>
+          <w:shd w:val="clear" w:color="auto" w:fill="FFFFFF"/>
+        </w:rPr>
+        <w:t xml:space="preserve"> под 6 версию при помощи "</w:t>
+      </w:r>
+      <w:proofErr w:type="spellStart"/>
+      <w:r>
+        <w:rPr>
+          <w:rFonts w:ascii="Arial" w:hAnsi="Arial" w:cs="Arial"/>
+          <w:color w:val="0F0F0F"/>
+          <w:sz w:val="15"/>
+          <w:szCs w:val="11"/>
+          <w:shd w:val="clear" w:color="auto" w:fill="FFFFFF"/>
+        </w:rPr>
+        <w:t>npm</w:t>
+      </w:r>
+      <w:proofErr w:type="spellEnd"/>
+      <w:r>
+        <w:rPr>
+          <w:rFonts w:ascii="Arial" w:hAnsi="Arial" w:cs="Arial"/>
+          <w:color w:val="0F0F0F"/>
+          <w:sz w:val="15"/>
+          <w:szCs w:val="11"/>
+          <w:shd w:val="clear" w:color="auto" w:fill="FFFFFF"/>
+        </w:rPr>
+        <w:t xml:space="preserve"> </w:t>
+      </w:r>
+      <w:proofErr w:type="spellStart"/>
+      <w:r>
+        <w:rPr>
+          <w:rFonts w:ascii="Arial" w:hAnsi="Arial" w:cs="Arial"/>
+          <w:color w:val="0F0F0F"/>
+          <w:sz w:val="15"/>
+          <w:szCs w:val="11"/>
+          <w:shd w:val="clear" w:color="auto" w:fill="FFFFFF"/>
+        </w:rPr>
+        <w:t>install</w:t>
+      </w:r>
+      <w:proofErr w:type="spellEnd"/>
+      <w:r>
+        <w:rPr>
+          <w:rFonts w:ascii="Arial" w:hAnsi="Arial" w:cs="Arial"/>
+          <w:color w:val="0F0F0F"/>
+          <w:sz w:val="15"/>
+          <w:szCs w:val="11"/>
+          <w:shd w:val="clear" w:color="auto" w:fill="FFFFFF"/>
+        </w:rPr>
+        <w:t xml:space="preserve">"; 6) После установки </w:t>
+      </w:r>
+      <w:proofErr w:type="spellStart"/>
+      <w:r>
+        <w:rPr>
+          <w:rFonts w:ascii="Arial" w:hAnsi="Arial" w:cs="Arial"/>
+          <w:color w:val="0F0F0F"/>
+          <w:sz w:val="15"/>
+          <w:szCs w:val="11"/>
+          <w:shd w:val="clear" w:color="auto" w:fill="FFFFFF"/>
+        </w:rPr>
+        <w:t>вводете</w:t>
+      </w:r>
+      <w:proofErr w:type="spellEnd"/>
+      <w:r>
+        <w:rPr>
+          <w:rFonts w:ascii="Arial" w:hAnsi="Arial" w:cs="Arial"/>
+          <w:color w:val="0F0F0F"/>
+          <w:sz w:val="15"/>
+          <w:szCs w:val="11"/>
+          <w:shd w:val="clear" w:color="auto" w:fill="FFFFFF"/>
+        </w:rPr>
+        <w:t xml:space="preserve"> "</w:t>
+      </w:r>
+      <w:proofErr w:type="spellStart"/>
+      <w:r>
+        <w:rPr>
+          <w:rFonts w:ascii="Arial" w:hAnsi="Arial" w:cs="Arial"/>
+          <w:color w:val="0F0F0F"/>
+          <w:sz w:val="15"/>
+          <w:szCs w:val="11"/>
+          <w:shd w:val="clear" w:color="auto" w:fill="FFFFFF"/>
+        </w:rPr>
+        <w:t>npm</w:t>
+      </w:r>
+      <w:proofErr w:type="spellEnd"/>
+      <w:r>
+        <w:rPr>
+          <w:rFonts w:ascii="Arial" w:hAnsi="Arial" w:cs="Arial"/>
+          <w:color w:val="0F0F0F"/>
+          <w:sz w:val="15"/>
+          <w:szCs w:val="11"/>
+          <w:shd w:val="clear" w:color="auto" w:fill="FFFFFF"/>
+        </w:rPr>
+        <w:t xml:space="preserve"> </w:t>
+      </w:r>
+      <w:proofErr w:type="spellStart"/>
+      <w:r>
+        <w:rPr>
+          <w:rFonts w:ascii="Arial" w:hAnsi="Arial" w:cs="Arial"/>
+          <w:color w:val="0F0F0F"/>
+          <w:sz w:val="15"/>
+          <w:szCs w:val="11"/>
+          <w:shd w:val="clear" w:color="auto" w:fill="FFFFFF"/>
+        </w:rPr>
+        <w:t>fix</w:t>
+      </w:r>
+      <w:proofErr w:type="spellEnd"/>
+      <w:r>
+        <w:rPr>
+          <w:rFonts w:ascii="Arial" w:hAnsi="Arial" w:cs="Arial"/>
+          <w:color w:val="0F0F0F"/>
+          <w:sz w:val="15"/>
+          <w:szCs w:val="11"/>
+          <w:shd w:val="clear" w:color="auto" w:fill="FFFFFF"/>
+        </w:rPr>
+        <w:t xml:space="preserve"> </w:t>
+      </w:r>
+      <w:proofErr w:type="spellStart"/>
+      <w:r>
+        <w:rPr>
+          <w:rFonts w:ascii="Arial" w:hAnsi="Arial" w:cs="Arial"/>
+          <w:color w:val="0F0F0F"/>
+          <w:sz w:val="15"/>
+          <w:szCs w:val="11"/>
+          <w:shd w:val="clear" w:color="auto" w:fill="FFFFFF"/>
+        </w:rPr>
+        <w:t>audit</w:t>
+      </w:r>
+      <w:proofErr w:type="spellEnd"/>
+      <w:r>
+        <w:rPr>
+          <w:rFonts w:ascii="Arial" w:hAnsi="Arial" w:cs="Arial"/>
+          <w:color w:val="0F0F0F"/>
+          <w:sz w:val="15"/>
+          <w:szCs w:val="11"/>
+          <w:shd w:val="clear" w:color="auto" w:fill="FFFFFF"/>
+        </w:rPr>
+        <w:t xml:space="preserve">"; 7) Запускаете </w:t>
+      </w:r>
+      <w:proofErr w:type="spellStart"/>
+      <w:r>
+        <w:rPr>
+          <w:rFonts w:ascii="Arial" w:hAnsi="Arial" w:cs="Arial"/>
+          <w:color w:val="0F0F0F"/>
+          <w:sz w:val="15"/>
+          <w:szCs w:val="11"/>
+          <w:shd w:val="clear" w:color="auto" w:fill="FFFFFF"/>
+        </w:rPr>
+        <w:t>npm</w:t>
+      </w:r>
+      <w:proofErr w:type="spellEnd"/>
+      <w:r>
+        <w:rPr>
+          <w:rFonts w:ascii="Arial" w:hAnsi="Arial" w:cs="Arial"/>
+          <w:color w:val="0F0F0F"/>
+          <w:sz w:val="15"/>
+          <w:szCs w:val="11"/>
+          <w:shd w:val="clear" w:color="auto" w:fill="FFFFFF"/>
+        </w:rPr>
+        <w:t xml:space="preserve"> "</w:t>
+      </w:r>
+      <w:proofErr w:type="spellStart"/>
+      <w:r>
+        <w:rPr>
+          <w:rFonts w:ascii="Arial" w:hAnsi="Arial" w:cs="Arial"/>
+          <w:color w:val="0F0F0F"/>
+          <w:sz w:val="15"/>
+          <w:szCs w:val="11"/>
+          <w:shd w:val="clear" w:color="auto" w:fill="FFFFFF"/>
+        </w:rPr>
+        <w:t>npm</w:t>
+      </w:r>
+      <w:proofErr w:type="spellEnd"/>
+      <w:r>
+        <w:rPr>
+          <w:rFonts w:ascii="Arial" w:hAnsi="Arial" w:cs="Arial"/>
+          <w:color w:val="0F0F0F"/>
+          <w:sz w:val="15"/>
+          <w:szCs w:val="11"/>
+          <w:shd w:val="clear" w:color="auto" w:fill="FFFFFF"/>
+        </w:rPr>
+        <w:t xml:space="preserve"> </w:t>
+      </w:r>
+      <w:proofErr w:type="spellStart"/>
+      <w:r>
+        <w:rPr>
+          <w:rFonts w:ascii="Arial" w:hAnsi="Arial" w:cs="Arial"/>
+          <w:color w:val="0F0F0F"/>
+          <w:sz w:val="15"/>
+          <w:szCs w:val="11"/>
+          <w:shd w:val="clear" w:color="auto" w:fill="FFFFFF"/>
+        </w:rPr>
+        <w:t>start</w:t>
+      </w:r>
+      <w:proofErr w:type="spellEnd"/>
+      <w:r>
+        <w:rPr>
+          <w:rFonts w:ascii="Arial" w:hAnsi="Arial" w:cs="Arial"/>
+          <w:color w:val="0F0F0F"/>
+          <w:sz w:val="15"/>
+          <w:szCs w:val="11"/>
+          <w:shd w:val="clear" w:color="auto" w:fill="FFFFFF"/>
+        </w:rPr>
+        <w:t xml:space="preserve">". </w:t>
+      </w:r>
+      <w:proofErr w:type="gramStart"/>
+      <w:r>
+        <w:rPr>
+          <w:rFonts w:ascii="Arial" w:hAnsi="Arial" w:cs="Arial"/>
+          <w:color w:val="0F0F0F"/>
+          <w:sz w:val="15"/>
+          <w:szCs w:val="11"/>
+          <w:shd w:val="clear" w:color="auto" w:fill="FFFFFF"/>
+        </w:rPr>
+        <w:t>Удачи</w:t>
+      </w:r>
+      <w:r>
+        <w:rPr>
+          <w:rFonts w:ascii="Arial" w:hAnsi="Arial" w:cs="Arial"/>
+          <w:color w:val="0F0F0F"/>
+          <w:sz w:val="15"/>
+          <w:szCs w:val="11"/>
+          <w:shd w:val="clear" w:color="auto" w:fill="FFFFFF"/>
+          <w:lang w:val="en-US"/>
+        </w:rPr>
+        <w:t xml:space="preserve">) </w:t>
+      </w:r>
+      <w:r>
+        <w:rPr>
+          <w:rFonts w:ascii="Arial" w:hAnsi="Arial" w:cs="Arial"/>
+          <w:color w:val="0F0F0F"/>
+          <w:sz w:val="15"/>
+          <w:szCs w:val="11"/>
+          <w:shd w:val="clear" w:color="auto" w:fill="FFFFFF"/>
+        </w:rPr>
+        <w:t>Готово</w:t>
+      </w:r>
+      <w:r>
+        <w:rPr>
+          <w:rFonts w:ascii="Arial" w:hAnsi="Arial" w:cs="Arial"/>
+          <w:color w:val="0F0F0F"/>
+          <w:sz w:val="15"/>
+          <w:szCs w:val="11"/>
+          <w:shd w:val="clear" w:color="auto" w:fill="FFFFFF"/>
+          <w:lang w:val="en-US"/>
+        </w:rPr>
+        <w:t>).</w:t>
+      </w:r>
+      <w:proofErr w:type="gramEnd"/>
+    </w:p>
+    <w:p>
+      <w:pPr>
+        <w:spacing w:after="0"/>
+        <w:rPr>
+          <w:rFonts w:ascii="Arial" w:hAnsi="Arial" w:cs="Arial"/>
+          <w:color w:val="0F0F0F"/>
+          <w:sz w:val="15"/>
+          <w:szCs w:val="11"/>
+          <w:shd w:val="clear" w:color="auto" w:fill="FFFFFF"/>
+          <w:lang w:val="en-US"/>
+        </w:rPr>
+      </w:pPr>
+    </w:p>
+    <w:p>
+      <w:pPr>
+        <w:spacing w:after="0"/>
+        <w:rPr>
+          <w:rFonts w:ascii="Arial" w:hAnsi="Arial" w:cs="Arial"/>
+          <w:color w:val="0F0F0F"/>
+          <w:sz w:val="15"/>
+          <w:szCs w:val="11"/>
+          <w:shd w:val="clear" w:color="auto" w:fill="FFFFFF"/>
+          <w:lang w:val="en-US"/>
+        </w:rPr>
+      </w:pPr>
+    </w:p>
+    <w:p>
+      <w:pPr>
+        <w:spacing w:after="0"/>
+        <w:rPr>
+          <w:rFonts w:ascii="Arial" w:hAnsi="Arial" w:cs="Arial"/>
+          <w:color w:val="0F0F0F"/>
+          <w:sz w:val="15"/>
+          <w:szCs w:val="11"/>
+          <w:shd w:val="clear" w:color="auto" w:fill="FFFFFF"/>
+          <w:lang w:val="en-US"/>
+        </w:rPr>
+      </w:pPr>
+    </w:p>
+    <w:p>
+      <w:pPr>
+        <w:spacing w:after="0"/>
+        <w:rPr>
+          <w:rFonts w:ascii="Arial" w:hAnsi="Arial" w:cs="Arial"/>
+          <w:color w:val="0F0F0F"/>
+          <w:sz w:val="15"/>
+          <w:szCs w:val="11"/>
+          <w:shd w:val="clear" w:color="auto" w:fill="FFFFFF"/>
+          <w:lang w:val="en-US"/>
+        </w:rPr>
+      </w:pPr>
+    </w:p>
+    <w:p>
+      <w:pPr>
+        <w:spacing w:after="0"/>
+        <w:rPr>
+          <w:sz w:val="36"/>
+          <w:lang w:val="en-US"/>
+        </w:rPr>
+      </w:pPr>
     </w:p>
     <w:sectPr>
       <w:pgSz w:w="11906" w:h="16838"/>

--- a/textbook.docx
+++ b/textbook.docx
@@ -60,6 +60,70 @@
       <w:r>
         <w:t xml:space="preserve">        </w:t>
       </w:r>
+      <w:r>
+        <w:rPr>
+          <w:noProof/>
+          <w:lang w:eastAsia="ru-RU"/>
+        </w:rPr>
+        <w:drawing>
+          <wp:inline distT="0" distB="0" distL="0" distR="0">
+            <wp:extent cx="3514212" cy="1975306"/>
+            <wp:effectExtent l="19050" t="0" r="0" b="0"/>
+            <wp:docPr id="3" name="Рисунок 4"/>
+            <wp:cNvGraphicFramePr>
+              <a:graphicFrameLocks xmlns:a="http://schemas.openxmlformats.org/drawingml/2006/main" noChangeAspect="1"/>
+            </wp:cNvGraphicFramePr>
+            <a:graphic xmlns:a="http://schemas.openxmlformats.org/drawingml/2006/main">
+              <a:graphicData uri="http://schemas.openxmlformats.org/drawingml/2006/picture">
+                <pic:pic xmlns:pic="http://schemas.openxmlformats.org/drawingml/2006/picture">
+                  <pic:nvPicPr>
+                    <pic:cNvPr id="0" name="Picture 4"/>
+                    <pic:cNvPicPr>
+                      <a:picLocks noChangeAspect="1" noChangeArrowheads="1"/>
+                    </pic:cNvPicPr>
+                  </pic:nvPicPr>
+                  <pic:blipFill>
+                    <a:blip r:embed="rId5" cstate="print"/>
+                    <a:srcRect/>
+                    <a:stretch>
+                      <a:fillRect/>
+                    </a:stretch>
+                  </pic:blipFill>
+                  <pic:spPr bwMode="auto">
+                    <a:xfrm>
+                      <a:off x="0" y="0"/>
+                      <a:ext cx="3516307" cy="1976484"/>
+                    </a:xfrm>
+                    <a:prstGeom prst="rect">
+                      <a:avLst/>
+                    </a:prstGeom>
+                    <a:noFill/>
+                    <a:ln w="9525">
+                      <a:noFill/>
+                      <a:miter lim="800000"/>
+                      <a:headEnd/>
+                      <a:tailEnd/>
+                    </a:ln>
+                  </pic:spPr>
+                </pic:pic>
+              </a:graphicData>
+            </a:graphic>
+          </wp:inline>
+        </w:drawing>
+      </w:r>
+    </w:p>
+    <w:p>
+      <w:pPr>
+        <w:spacing w:after="0"/>
+        <w:jc w:val="center"/>
+        <w:rPr>
+          <w:b/>
+          <w:color w:val="FF0000"/>
+          <w:sz w:val="20"/>
+          <w:u w:val="single"/>
+          <w:lang w:val="en-US"/>
+        </w:rPr>
+      </w:pPr>
     </w:p>
     <w:p>
       <w:pPr>
@@ -246,7 +310,7 @@
                     </pic:cNvPicPr>
                   </pic:nvPicPr>
                   <pic:blipFill>
-                    <a:blip r:embed="rId5" cstate="print"/>
+                    <a:blip r:embed="rId6" cstate="print"/>
                     <a:srcRect/>
                     <a:stretch>
                       <a:fillRect/>
@@ -564,7 +628,7 @@
                     </pic:cNvPicPr>
                   </pic:nvPicPr>
                   <pic:blipFill>
-                    <a:blip r:embed="rId6" cstate="print"/>
+                    <a:blip r:embed="rId7" cstate="print"/>
                     <a:srcRect/>
                     <a:stretch>
                       <a:fillRect/>
@@ -1206,7 +1270,6 @@
           <w:sz w:val="15"/>
           <w:szCs w:val="11"/>
           <w:shd w:val="clear" w:color="auto" w:fill="FFFFFF"/>
-          <w:lang w:val="en-US"/>
         </w:rPr>
       </w:pPr>
     </w:p>
@@ -1219,7 +1282,74 @@
           <w:sz w:val="15"/>
           <w:szCs w:val="11"/>
           <w:shd w:val="clear" w:color="auto" w:fill="FFFFFF"/>
-          <w:lang w:val="en-US"/>
+        </w:rPr>
+      </w:pPr>
+      <w:r>
+        <w:rPr>
+          <w:rFonts w:ascii="Arial" w:hAnsi="Arial" w:cs="Arial"/>
+          <w:noProof/>
+          <w:color w:val="0F0F0F"/>
+          <w:sz w:val="15"/>
+          <w:szCs w:val="11"/>
+          <w:shd w:val="clear" w:color="auto" w:fill="FFFFFF"/>
+          <w:lang w:eastAsia="ru-RU"/>
+        </w:rPr>
+        <w:drawing>
+          <wp:inline distT="0" distB="0" distL="0" distR="0">
+            <wp:extent cx="3335434" cy="1860754"/>
+            <wp:effectExtent l="19050" t="0" r="0" b="0"/>
+            <wp:docPr id="2" name="Рисунок 1"/>
+            <wp:cNvGraphicFramePr>
+              <a:graphicFrameLocks xmlns:a="http://schemas.openxmlformats.org/drawingml/2006/main" noChangeAspect="1"/>
+            </wp:cNvGraphicFramePr>
+            <a:graphic xmlns:a="http://schemas.openxmlformats.org/drawingml/2006/main">
+              <a:graphicData uri="http://schemas.openxmlformats.org/drawingml/2006/picture">
+                <pic:pic xmlns:pic="http://schemas.openxmlformats.org/drawingml/2006/picture">
+                  <pic:nvPicPr>
+                    <pic:cNvPr id="0" name="Picture 1"/>
+                    <pic:cNvPicPr>
+                      <a:picLocks noChangeAspect="1" noChangeArrowheads="1"/>
+                    </pic:cNvPicPr>
+                  </pic:nvPicPr>
+                  <pic:blipFill>
+                    <a:blip r:embed="rId8" cstate="print"/>
+                    <a:srcRect/>
+                    <a:stretch>
+                      <a:fillRect/>
+                    </a:stretch>
+                  </pic:blipFill>
+                  <pic:spPr bwMode="auto">
+                    <a:xfrm>
+                      <a:off x="0" y="0"/>
+                      <a:ext cx="3334953" cy="1860486"/>
+                    </a:xfrm>
+                    <a:prstGeom prst="rect">
+                      <a:avLst/>
+                    </a:prstGeom>
+                    <a:noFill/>
+                    <a:ln w="9525">
+                      <a:noFill/>
+                      <a:miter lim="800000"/>
+                      <a:headEnd/>
+                      <a:tailEnd/>
+                    </a:ln>
+                  </pic:spPr>
+                </pic:pic>
+              </a:graphicData>
+            </a:graphic>
+          </wp:inline>
+        </w:drawing>
+      </w:r>
+    </w:p>
+    <w:p>
+      <w:pPr>
+        <w:spacing w:after="0"/>
+        <w:rPr>
+          <w:rFonts w:ascii="Arial" w:hAnsi="Arial" w:cs="Arial"/>
+          <w:color w:val="0F0F0F"/>
+          <w:sz w:val="15"/>
+          <w:szCs w:val="11"/>
+          <w:shd w:val="clear" w:color="auto" w:fill="FFFFFF"/>
         </w:rPr>
       </w:pPr>
     </w:p>

--- a/textbook.docx
+++ b/textbook.docx
@@ -280,7 +280,7 @@
     </w:p>
     <w:p>
       <w:pPr>
-        <w:spacing w:after="0"/>
+        <w:spacing w:after="0" w:line="240" w:lineRule="auto"/>
         <w:rPr>
           <w:sz w:val="28"/>
           <w:lang w:val="en-US"/>
@@ -341,7 +341,6 @@
       <w:r>
         <w:rPr>
           <w:sz w:val="28"/>
-          <w:lang w:val="en-US"/>
         </w:rPr>
         <w:t xml:space="preserve"> </w:t>
       </w:r>
@@ -357,9 +356,81 @@
       <w:r>
         <w:rPr>
           <w:sz w:val="28"/>
-          <w:lang w:val="en-US"/>
-        </w:rPr>
-        <w:t xml:space="preserve"> part of HTML</w:t>
+        </w:rPr>
+        <w:t xml:space="preserve"> </w:t>
+      </w:r>
+      <w:r>
+        <w:rPr>
+          <w:sz w:val="28"/>
+          <w:lang w:val="en-US"/>
+        </w:rPr>
+        <w:t>part</w:t>
+      </w:r>
+      <w:r>
+        <w:rPr>
+          <w:sz w:val="28"/>
+        </w:rPr>
+        <w:t xml:space="preserve"> </w:t>
+      </w:r>
+      <w:r>
+        <w:rPr>
+          <w:sz w:val="28"/>
+          <w:lang w:val="en-US"/>
+        </w:rPr>
+        <w:t>of</w:t>
+      </w:r>
+      <w:r>
+        <w:rPr>
+          <w:sz w:val="28"/>
+        </w:rPr>
+        <w:t xml:space="preserve"> </w:t>
+      </w:r>
+      <w:r>
+        <w:rPr>
+          <w:sz w:val="28"/>
+          <w:lang w:val="en-US"/>
+        </w:rPr>
+        <w:t>HTML</w:t>
+      </w:r>
+      <w:r>
+        <w:rPr>
+          <w:sz w:val="28"/>
+        </w:rPr>
+        <w:t xml:space="preserve"> </w:t>
+      </w:r>
+    </w:p>
+    <w:p>
+      <w:pPr>
+        <w:spacing w:after="0" w:line="240" w:lineRule="auto"/>
+        <w:rPr>
+          <w:b/>
+          <w:i/>
+          <w:color w:val="FF0000"/>
+          <w:sz w:val="28"/>
+          <w:u w:val="single"/>
+          <w:lang w:val="en-US"/>
+        </w:rPr>
+      </w:pPr>
+      <w:r>
+        <w:rPr>
+          <w:b/>
+          <w:i/>
+          <w:color w:val="FF0000"/>
+          <w:sz w:val="28"/>
+          <w:u w:val="single"/>
+        </w:rPr>
+        <w:t xml:space="preserve">и принимает параметр </w:t>
+      </w:r>
+      <w:r>
+        <w:rPr>
+          <w:b/>
+          <w:i/>
+          <w:color w:val="FF0000"/>
+          <w:sz w:val="28"/>
+          <w:u w:val="single"/>
+          <w:lang w:val="en-US"/>
+        </w:rPr>
+        <w:t>props</w:t>
       </w:r>
     </w:p>
     <w:p>
@@ -450,6 +521,15 @@
         </w:rPr>
         <w:t xml:space="preserve"> /&gt;</w:t>
       </w:r>
+    </w:p>
+    <w:p>
+      <w:pPr>
+        <w:spacing w:after="0"/>
+        <w:rPr>
+          <w:sz w:val="28"/>
+          <w:lang w:val="en-US"/>
+        </w:rPr>
+      </w:pPr>
     </w:p>
     <w:p>
       <w:pPr>
@@ -612,8 +692,8 @@
         </w:rPr>
         <w:drawing>
           <wp:inline distT="0" distB="0" distL="0" distR="0">
-            <wp:extent cx="5502714" cy="1496630"/>
-            <wp:effectExtent l="19050" t="0" r="2736" b="0"/>
+            <wp:extent cx="4578210" cy="1245183"/>
+            <wp:effectExtent l="19050" t="0" r="0" b="0"/>
             <wp:docPr id="7" name="Рисунок 7"/>
             <wp:cNvGraphicFramePr>
               <a:graphicFrameLocks xmlns:a="http://schemas.openxmlformats.org/drawingml/2006/main" noChangeAspect="1"/>
@@ -637,7 +717,7 @@
                   <pic:spPr bwMode="auto">
                     <a:xfrm>
                       <a:off x="0" y="0"/>
-                      <a:ext cx="5501843" cy="1496393"/>
+                      <a:ext cx="4581333" cy="1246032"/>
                     </a:xfrm>
                     <a:prstGeom prst="rect">
                       <a:avLst/>
@@ -1296,8 +1376,8 @@
         </w:rPr>
         <w:drawing>
           <wp:inline distT="0" distB="0" distL="0" distR="0">
-            <wp:extent cx="3335434" cy="1860754"/>
-            <wp:effectExtent l="19050" t="0" r="0" b="0"/>
+            <wp:extent cx="2890864" cy="1612740"/>
+            <wp:effectExtent l="19050" t="0" r="4736" b="0"/>
             <wp:docPr id="2" name="Рисунок 1"/>
             <wp:cNvGraphicFramePr>
               <a:graphicFrameLocks xmlns:a="http://schemas.openxmlformats.org/drawingml/2006/main" noChangeAspect="1"/>
@@ -1321,7 +1401,7 @@
                   <pic:spPr bwMode="auto">
                     <a:xfrm>
                       <a:off x="0" y="0"/>
-                      <a:ext cx="3334953" cy="1860486"/>
+                      <a:ext cx="2893001" cy="1613932"/>
                     </a:xfrm>
                     <a:prstGeom prst="rect">
                       <a:avLst/>
@@ -1340,6 +1420,72 @@
           </wp:inline>
         </w:drawing>
       </w:r>
+      <w:r>
+        <w:rPr>
+          <w:rFonts w:ascii="Arial" w:hAnsi="Arial" w:cs="Arial"/>
+          <w:color w:val="0F0F0F"/>
+          <w:sz w:val="15"/>
+          <w:szCs w:val="11"/>
+          <w:shd w:val="clear" w:color="auto" w:fill="FFFFFF"/>
+        </w:rPr>
+        <w:t xml:space="preserve"> </w:t>
+      </w:r>
+      <w:r>
+        <w:rPr>
+          <w:rFonts w:ascii="Arial" w:hAnsi="Arial" w:cs="Arial"/>
+          <w:noProof/>
+          <w:color w:val="0F0F0F"/>
+          <w:sz w:val="15"/>
+          <w:szCs w:val="11"/>
+          <w:shd w:val="clear" w:color="auto" w:fill="FFFFFF"/>
+          <w:lang w:eastAsia="ru-RU"/>
+        </w:rPr>
+        <w:drawing>
+          <wp:inline distT="0" distB="0" distL="0" distR="0">
+            <wp:extent cx="3606933" cy="2086449"/>
+            <wp:effectExtent l="19050" t="0" r="0" b="0"/>
+            <wp:docPr id="6" name="Рисунок 1"/>
+            <wp:cNvGraphicFramePr>
+              <a:graphicFrameLocks xmlns:a="http://schemas.openxmlformats.org/drawingml/2006/main" noChangeAspect="1"/>
+            </wp:cNvGraphicFramePr>
+            <a:graphic xmlns:a="http://schemas.openxmlformats.org/drawingml/2006/main">
+              <a:graphicData uri="http://schemas.openxmlformats.org/drawingml/2006/picture">
+                <pic:pic xmlns:pic="http://schemas.openxmlformats.org/drawingml/2006/picture">
+                  <pic:nvPicPr>
+                    <pic:cNvPr id="0" name="Picture 1"/>
+                    <pic:cNvPicPr>
+                      <a:picLocks noChangeAspect="1" noChangeArrowheads="1"/>
+                    </pic:cNvPicPr>
+                  </pic:nvPicPr>
+                  <pic:blipFill>
+                    <a:blip r:embed="rId9" cstate="print"/>
+                    <a:srcRect/>
+                    <a:stretch>
+                      <a:fillRect/>
+                    </a:stretch>
+                  </pic:blipFill>
+                  <pic:spPr bwMode="auto">
+                    <a:xfrm>
+                      <a:off x="0" y="0"/>
+                      <a:ext cx="3611001" cy="2088802"/>
+                    </a:xfrm>
+                    <a:prstGeom prst="rect">
+                      <a:avLst/>
+                    </a:prstGeom>
+                    <a:noFill/>
+                    <a:ln w="9525">
+                      <a:noFill/>
+                      <a:miter lim="800000"/>
+                      <a:headEnd/>
+                      <a:tailEnd/>
+                    </a:ln>
+                  </pic:spPr>
+                </pic:pic>
+              </a:graphicData>
+            </a:graphic>
+          </wp:inline>
+        </w:drawing>
+      </w:r>
     </w:p>
     <w:p>
       <w:pPr>
@@ -1350,6 +1496,7 @@
           <w:sz w:val="15"/>
           <w:szCs w:val="11"/>
           <w:shd w:val="clear" w:color="auto" w:fill="FFFFFF"/>
+          <w:lang w:val="en-US"/>
         </w:rPr>
       </w:pPr>
     </w:p>
@@ -1365,6 +1512,129 @@
           <w:lang w:val="en-US"/>
         </w:rPr>
       </w:pPr>
+      <w:r>
+        <w:rPr>
+          <w:rFonts w:ascii="Arial" w:hAnsi="Arial" w:cs="Arial"/>
+          <w:noProof/>
+          <w:color w:val="0F0F0F"/>
+          <w:sz w:val="15"/>
+          <w:szCs w:val="11"/>
+          <w:shd w:val="clear" w:color="auto" w:fill="FFFFFF"/>
+          <w:lang w:eastAsia="ru-RU"/>
+        </w:rPr>
+        <w:drawing>
+          <wp:inline distT="0" distB="0" distL="0" distR="0">
+            <wp:extent cx="3222652" cy="1859112"/>
+            <wp:effectExtent l="19050" t="0" r="0" b="0"/>
+            <wp:docPr id="5" name="Рисунок 7"/>
+            <wp:cNvGraphicFramePr>
+              <a:graphicFrameLocks xmlns:a="http://schemas.openxmlformats.org/drawingml/2006/main" noChangeAspect="1"/>
+            </wp:cNvGraphicFramePr>
+            <a:graphic xmlns:a="http://schemas.openxmlformats.org/drawingml/2006/main">
+              <a:graphicData uri="http://schemas.openxmlformats.org/drawingml/2006/picture">
+                <pic:pic xmlns:pic="http://schemas.openxmlformats.org/drawingml/2006/picture">
+                  <pic:nvPicPr>
+                    <pic:cNvPr id="0" name="Picture 7"/>
+                    <pic:cNvPicPr>
+                      <a:picLocks noChangeAspect="1" noChangeArrowheads="1"/>
+                    </pic:cNvPicPr>
+                  </pic:nvPicPr>
+                  <pic:blipFill>
+                    <a:blip r:embed="rId10" cstate="print"/>
+                    <a:srcRect/>
+                    <a:stretch>
+                      <a:fillRect/>
+                    </a:stretch>
+                  </pic:blipFill>
+                  <pic:spPr bwMode="auto">
+                    <a:xfrm>
+                      <a:off x="0" y="0"/>
+                      <a:ext cx="3222260" cy="1858886"/>
+                    </a:xfrm>
+                    <a:prstGeom prst="rect">
+                      <a:avLst/>
+                    </a:prstGeom>
+                    <a:noFill/>
+                    <a:ln w="9525">
+                      <a:noFill/>
+                      <a:miter lim="800000"/>
+                      <a:headEnd/>
+                      <a:tailEnd/>
+                    </a:ln>
+                  </pic:spPr>
+                </pic:pic>
+              </a:graphicData>
+            </a:graphic>
+          </wp:inline>
+        </w:drawing>
+      </w:r>
+      <w:r>
+        <w:rPr>
+          <w:rFonts w:ascii="Arial" w:hAnsi="Arial" w:cs="Arial"/>
+          <w:color w:val="0F0F0F"/>
+          <w:sz w:val="15"/>
+          <w:szCs w:val="11"/>
+          <w:shd w:val="clear" w:color="auto" w:fill="FFFFFF"/>
+          <w:lang w:val="en-US"/>
+        </w:rPr>
+        <w:t xml:space="preserve"> </w:t>
+      </w:r>
+      <w:r>
+        <w:rPr>
+          <w:rFonts w:ascii="Arial" w:hAnsi="Arial" w:cs="Arial"/>
+          <w:noProof/>
+          <w:color w:val="0F0F0F"/>
+          <w:sz w:val="15"/>
+          <w:szCs w:val="11"/>
+          <w:shd w:val="clear" w:color="auto" w:fill="FFFFFF"/>
+          <w:lang w:eastAsia="ru-RU"/>
+        </w:rPr>
+        <w:drawing>
+          <wp:inline distT="0" distB="0" distL="0" distR="0">
+            <wp:extent cx="2926227" cy="755590"/>
+            <wp:effectExtent l="19050" t="0" r="7473" b="0"/>
+            <wp:docPr id="10" name="Рисунок 10"/>
+            <wp:cNvGraphicFramePr>
+              <a:graphicFrameLocks xmlns:a="http://schemas.openxmlformats.org/drawingml/2006/main" noChangeAspect="1"/>
+            </wp:cNvGraphicFramePr>
+            <a:graphic xmlns:a="http://schemas.openxmlformats.org/drawingml/2006/main">
+              <a:graphicData uri="http://schemas.openxmlformats.org/drawingml/2006/picture">
+                <pic:pic xmlns:pic="http://schemas.openxmlformats.org/drawingml/2006/picture">
+                  <pic:nvPicPr>
+                    <pic:cNvPr id="0" name="Picture 10"/>
+                    <pic:cNvPicPr>
+                      <a:picLocks noChangeAspect="1" noChangeArrowheads="1"/>
+                    </pic:cNvPicPr>
+                  </pic:nvPicPr>
+                  <pic:blipFill>
+                    <a:blip r:embed="rId11" cstate="print"/>
+                    <a:srcRect/>
+                    <a:stretch>
+                      <a:fillRect/>
+                    </a:stretch>
+                  </pic:blipFill>
+                  <pic:spPr bwMode="auto">
+                    <a:xfrm>
+                      <a:off x="0" y="0"/>
+                      <a:ext cx="2925764" cy="755470"/>
+                    </a:xfrm>
+                    <a:prstGeom prst="rect">
+                      <a:avLst/>
+                    </a:prstGeom>
+                    <a:noFill/>
+                    <a:ln w="9525">
+                      <a:noFill/>
+                      <a:miter lim="800000"/>
+                      <a:headEnd/>
+                      <a:tailEnd/>
+                    </a:ln>
+                  </pic:spPr>
+                </pic:pic>
+              </a:graphicData>
+            </a:graphic>
+          </wp:inline>
+        </w:drawing>
+      </w:r>
     </w:p>
     <w:p>
       <w:pPr>
@@ -1383,8 +1653,187 @@
       <w:pPr>
         <w:spacing w:after="0"/>
         <w:rPr>
+          <w:rFonts w:ascii="Arial" w:hAnsi="Arial" w:cs="Arial"/>
+          <w:color w:val="0F0F0F"/>
+          <w:sz w:val="15"/>
+          <w:szCs w:val="11"/>
+          <w:shd w:val="clear" w:color="auto" w:fill="FFFFFF"/>
+        </w:rPr>
+      </w:pPr>
+      <w:r>
+        <w:rPr>
+          <w:rFonts w:ascii="Arial" w:hAnsi="Arial" w:cs="Arial"/>
+          <w:noProof/>
+          <w:color w:val="0F0F0F"/>
+          <w:sz w:val="15"/>
+          <w:szCs w:val="11"/>
+          <w:shd w:val="clear" w:color="auto" w:fill="FFFFFF"/>
+          <w:lang w:eastAsia="ru-RU"/>
+        </w:rPr>
+        <w:drawing>
+          <wp:inline distT="0" distB="0" distL="0" distR="0">
+            <wp:extent cx="3019474" cy="2056137"/>
+            <wp:effectExtent l="19050" t="0" r="9476" b="0"/>
+            <wp:docPr id="13" name="Рисунок 13"/>
+            <wp:cNvGraphicFramePr>
+              <a:graphicFrameLocks xmlns:a="http://schemas.openxmlformats.org/drawingml/2006/main" noChangeAspect="1"/>
+            </wp:cNvGraphicFramePr>
+            <a:graphic xmlns:a="http://schemas.openxmlformats.org/drawingml/2006/main">
+              <a:graphicData uri="http://schemas.openxmlformats.org/drawingml/2006/picture">
+                <pic:pic xmlns:pic="http://schemas.openxmlformats.org/drawingml/2006/picture">
+                  <pic:nvPicPr>
+                    <pic:cNvPr id="0" name="Picture 13"/>
+                    <pic:cNvPicPr>
+                      <a:picLocks noChangeAspect="1" noChangeArrowheads="1"/>
+                    </pic:cNvPicPr>
+                  </pic:nvPicPr>
+                  <pic:blipFill>
+                    <a:blip r:embed="rId12" cstate="print"/>
+                    <a:srcRect/>
+                    <a:stretch>
+                      <a:fillRect/>
+                    </a:stretch>
+                  </pic:blipFill>
+                  <pic:spPr bwMode="auto">
+                    <a:xfrm>
+                      <a:off x="0" y="0"/>
+                      <a:ext cx="3018996" cy="2055812"/>
+                    </a:xfrm>
+                    <a:prstGeom prst="rect">
+                      <a:avLst/>
+                    </a:prstGeom>
+                    <a:noFill/>
+                    <a:ln w="9525">
+                      <a:noFill/>
+                      <a:miter lim="800000"/>
+                      <a:headEnd/>
+                      <a:tailEnd/>
+                    </a:ln>
+                  </pic:spPr>
+                </pic:pic>
+              </a:graphicData>
+            </a:graphic>
+          </wp:inline>
+        </w:drawing>
+      </w:r>
+      <w:r>
+        <w:rPr>
+          <w:rFonts w:ascii="Arial" w:hAnsi="Arial" w:cs="Arial"/>
+          <w:color w:val="0F0F0F"/>
+          <w:sz w:val="15"/>
+          <w:szCs w:val="11"/>
+          <w:shd w:val="clear" w:color="auto" w:fill="FFFFFF"/>
+        </w:rPr>
+        <w:t xml:space="preserve"> </w:t>
+      </w:r>
+      <w:r>
+        <w:rPr>
+          <w:rFonts w:ascii="Arial" w:hAnsi="Arial" w:cs="Arial"/>
+          <w:color w:val="0F0F0F"/>
+          <w:sz w:val="15"/>
+          <w:szCs w:val="11"/>
+          <w:shd w:val="clear" w:color="auto" w:fill="FFFFFF"/>
+        </w:rPr>
+        <w:t xml:space="preserve">из </w:t>
+      </w:r>
+      <w:proofErr w:type="spellStart"/>
+      <w:r>
+        <w:rPr>
+          <w:rFonts w:ascii="Arial" w:hAnsi="Arial" w:cs="Arial"/>
+          <w:color w:val="0F0F0F"/>
+          <w:sz w:val="15"/>
+          <w:szCs w:val="11"/>
+          <w:shd w:val="clear" w:color="auto" w:fill="FFFFFF"/>
+        </w:rPr>
+        <w:t>профайл</w:t>
+      </w:r>
+      <w:proofErr w:type="spellEnd"/>
+      <w:r>
+        <w:rPr>
+          <w:rFonts w:ascii="Arial" w:hAnsi="Arial" w:cs="Arial"/>
+          <w:color w:val="0F0F0F"/>
+          <w:sz w:val="15"/>
+          <w:szCs w:val="11"/>
+          <w:shd w:val="clear" w:color="auto" w:fill="FFFFFF"/>
+        </w:rPr>
+        <w:t xml:space="preserve"> убрать </w:t>
+      </w:r>
+      <w:proofErr w:type="spellStart"/>
+      <w:r>
+        <w:rPr>
+          <w:rFonts w:ascii="Arial" w:hAnsi="Arial" w:cs="Arial"/>
+          <w:color w:val="0F0F0F"/>
+          <w:sz w:val="15"/>
+          <w:szCs w:val="11"/>
+          <w:shd w:val="clear" w:color="auto" w:fill="FFFFFF"/>
+        </w:rPr>
+        <w:t>ссс</w:t>
+      </w:r>
+      <w:proofErr w:type="spellEnd"/>
+      <w:r>
+        <w:rPr>
+          <w:rFonts w:ascii="Arial" w:hAnsi="Arial" w:cs="Arial"/>
+          <w:color w:val="0F0F0F"/>
+          <w:sz w:val="15"/>
+          <w:szCs w:val="11"/>
+          <w:shd w:val="clear" w:color="auto" w:fill="FFFFFF"/>
+        </w:rPr>
+        <w:t xml:space="preserve"> для </w:t>
+      </w:r>
+      <w:proofErr w:type="spellStart"/>
+      <w:r>
+        <w:rPr>
+          <w:rFonts w:ascii="Arial" w:hAnsi="Arial" w:cs="Arial"/>
+          <w:color w:val="0F0F0F"/>
+          <w:sz w:val="15"/>
+          <w:szCs w:val="11"/>
+          <w:shd w:val="clear" w:color="auto" w:fill="FFFFFF"/>
+        </w:rPr>
+        <w:t>фпп-враппер-контент</w:t>
+      </w:r>
+      <w:proofErr w:type="spellEnd"/>
+    </w:p>
+    <w:p>
+      <w:pPr>
+        <w:spacing w:after="0"/>
+        <w:rPr>
+          <w:rFonts w:ascii="Arial" w:hAnsi="Arial" w:cs="Arial"/>
+          <w:color w:val="0F0F0F"/>
+          <w:sz w:val="15"/>
+          <w:szCs w:val="11"/>
+          <w:shd w:val="clear" w:color="auto" w:fill="FFFFFF"/>
+        </w:rPr>
+      </w:pPr>
+    </w:p>
+    <w:p>
+      <w:pPr>
+        <w:spacing w:after="0"/>
+        <w:rPr>
+          <w:rFonts w:ascii="Arial" w:hAnsi="Arial" w:cs="Arial"/>
+          <w:color w:val="0F0F0F"/>
+          <w:sz w:val="15"/>
+          <w:szCs w:val="11"/>
+          <w:shd w:val="clear" w:color="auto" w:fill="FFFFFF"/>
+        </w:rPr>
+      </w:pPr>
+    </w:p>
+    <w:p>
+      <w:pPr>
+        <w:spacing w:after="0"/>
+        <w:rPr>
+          <w:rFonts w:ascii="Arial" w:hAnsi="Arial" w:cs="Arial"/>
+          <w:color w:val="0F0F0F"/>
+          <w:sz w:val="15"/>
+          <w:szCs w:val="11"/>
+          <w:shd w:val="clear" w:color="auto" w:fill="FFFFFF"/>
+        </w:rPr>
+      </w:pPr>
+    </w:p>
+    <w:p>
+      <w:pPr>
+        <w:spacing w:after="0"/>
+        <w:rPr>
           <w:sz w:val="36"/>
-          <w:lang w:val="en-US"/>
         </w:rPr>
       </w:pPr>
     </w:p>

--- a/textbook.docx
+++ b/textbook.docx
@@ -121,7 +121,6 @@
           <w:color w:val="FF0000"/>
           <w:sz w:val="20"/>
           <w:u w:val="single"/>
-          <w:lang w:val="en-US"/>
         </w:rPr>
       </w:pPr>
     </w:p>
@@ -283,7 +282,6 @@
         <w:spacing w:after="0" w:line="240" w:lineRule="auto"/>
         <w:rPr>
           <w:sz w:val="28"/>
-          <w:lang w:val="en-US"/>
         </w:rPr>
       </w:pPr>
       <w:r>
@@ -408,7 +406,6 @@
           <w:color w:val="FF0000"/>
           <w:sz w:val="28"/>
           <w:u w:val="single"/>
-          <w:lang w:val="en-US"/>
         </w:rPr>
       </w:pPr>
       <w:r>
@@ -438,86 +435,79 @@
         <w:spacing w:after="0"/>
         <w:rPr>
           <w:sz w:val="28"/>
+        </w:rPr>
+      </w:pPr>
+      <w:r>
+        <w:rPr>
+          <w:sz w:val="28"/>
+        </w:rPr>
+        <w:t>Компонента</w:t>
+      </w:r>
+      <w:r>
+        <w:rPr>
+          <w:sz w:val="28"/>
+        </w:rPr>
+        <w:t xml:space="preserve"> – </w:t>
+      </w:r>
+      <w:r>
+        <w:rPr>
+          <w:sz w:val="28"/>
+        </w:rPr>
+        <w:t>это</w:t>
+      </w:r>
+      <w:r>
+        <w:rPr>
+          <w:sz w:val="28"/>
+        </w:rPr>
+        <w:t xml:space="preserve"> </w:t>
+      </w:r>
+      <w:r>
+        <w:rPr>
+          <w:sz w:val="28"/>
+        </w:rPr>
+        <w:t>тег</w:t>
+      </w:r>
+      <w:r>
+        <w:rPr>
+          <w:sz w:val="28"/>
+        </w:rPr>
+        <w:t xml:space="preserve"> &lt;</w:t>
+      </w:r>
+      <w:r>
+        <w:rPr>
+          <w:sz w:val="28"/>
           <w:lang w:val="en-US"/>
         </w:rPr>
-      </w:pPr>
-      <w:r>
-        <w:rPr>
-          <w:sz w:val="28"/>
-        </w:rPr>
-        <w:t>Компонента</w:t>
+        <w:t>App</w:t>
+      </w:r>
+      <w:r>
+        <w:rPr>
+          <w:sz w:val="28"/>
+        </w:rPr>
+        <w:t xml:space="preserve"> /&gt; </w:t>
+      </w:r>
+      <w:r>
+        <w:rPr>
+          <w:sz w:val="28"/>
+        </w:rPr>
+        <w:t>или</w:t>
+      </w:r>
+      <w:r>
+        <w:rPr>
+          <w:sz w:val="28"/>
+        </w:rPr>
+        <w:t xml:space="preserve"> &lt;</w:t>
       </w:r>
       <w:r>
         <w:rPr>
           <w:sz w:val="28"/>
           <w:lang w:val="en-US"/>
         </w:rPr>
-        <w:t xml:space="preserve"> – </w:t>
-      </w:r>
-      <w:r>
-        <w:rPr>
-          <w:sz w:val="28"/>
-        </w:rPr>
-        <w:t>это</w:t>
-      </w:r>
-      <w:r>
-        <w:rPr>
-          <w:sz w:val="28"/>
-          <w:lang w:val="en-US"/>
-        </w:rPr>
-        <w:t xml:space="preserve"> </w:t>
-      </w:r>
-      <w:r>
-        <w:rPr>
-          <w:sz w:val="28"/>
-        </w:rPr>
-        <w:t>тег</w:t>
-      </w:r>
-      <w:r>
-        <w:rPr>
-          <w:sz w:val="28"/>
-          <w:lang w:val="en-US"/>
-        </w:rPr>
-        <w:t xml:space="preserve"> &lt;</w:t>
-      </w:r>
-      <w:r>
-        <w:rPr>
-          <w:sz w:val="28"/>
-          <w:lang w:val="en-US"/>
-        </w:rPr>
-        <w:t>App</w:t>
-      </w:r>
-      <w:r>
-        <w:rPr>
-          <w:sz w:val="28"/>
-          <w:lang w:val="en-US"/>
-        </w:rPr>
-        <w:t xml:space="preserve"> /&gt; </w:t>
-      </w:r>
-      <w:r>
-        <w:rPr>
-          <w:sz w:val="28"/>
-        </w:rPr>
-        <w:t>или</w:t>
-      </w:r>
-      <w:r>
-        <w:rPr>
-          <w:sz w:val="28"/>
-          <w:lang w:val="en-US"/>
-        </w:rPr>
-        <w:t xml:space="preserve"> &lt;</w:t>
-      </w:r>
-      <w:r>
-        <w:rPr>
-          <w:sz w:val="28"/>
-          <w:lang w:val="en-US"/>
-        </w:rPr>
         <w:t>Header</w:t>
       </w:r>
       <w:r>
         <w:rPr>
           <w:sz w:val="28"/>
-          <w:lang w:val="en-US"/>
         </w:rPr>
         <w:t xml:space="preserve"> /&gt;</w:t>
       </w:r>
@@ -527,7 +517,6 @@
         <w:spacing w:after="0"/>
         <w:rPr>
           <w:sz w:val="28"/>
-          <w:lang w:val="en-US"/>
         </w:rPr>
       </w:pPr>
     </w:p>
@@ -755,7 +744,6 @@
           <w:sz w:val="15"/>
           <w:szCs w:val="11"/>
           <w:shd w:val="clear" w:color="auto" w:fill="FFFFFF"/>
-          <w:lang w:val="en-US"/>
         </w:rPr>
       </w:pPr>
       <w:r>
@@ -1314,7 +1302,6 @@
           <w:sz w:val="15"/>
           <w:szCs w:val="11"/>
           <w:shd w:val="clear" w:color="auto" w:fill="FFFFFF"/>
-          <w:lang w:val="en-US"/>
         </w:rPr>
         <w:t xml:space="preserve">) </w:t>
       </w:r>
@@ -1335,7 +1322,6 @@
           <w:sz w:val="15"/>
           <w:szCs w:val="11"/>
           <w:shd w:val="clear" w:color="auto" w:fill="FFFFFF"/>
-          <w:lang w:val="en-US"/>
         </w:rPr>
         <w:t>).</w:t>
       </w:r>
@@ -1496,7 +1482,6 @@
           <w:sz w:val="15"/>
           <w:szCs w:val="11"/>
           <w:shd w:val="clear" w:color="auto" w:fill="FFFFFF"/>
-          <w:lang w:val="en-US"/>
         </w:rPr>
       </w:pPr>
     </w:p>
@@ -1509,7 +1494,128 @@
           <w:sz w:val="15"/>
           <w:szCs w:val="11"/>
           <w:shd w:val="clear" w:color="auto" w:fill="FFFFFF"/>
-          <w:lang w:val="en-US"/>
+        </w:rPr>
+      </w:pPr>
+      <w:r>
+        <w:rPr>
+          <w:rFonts w:ascii="Arial" w:hAnsi="Arial" w:cs="Arial"/>
+          <w:color w:val="0F0F0F"/>
+          <w:sz w:val="15"/>
+          <w:szCs w:val="11"/>
+          <w:shd w:val="clear" w:color="auto" w:fill="FFFFFF"/>
+        </w:rPr>
+        <w:t xml:space="preserve"> </w:t>
+      </w:r>
+    </w:p>
+    <w:p>
+      <w:pPr>
+        <w:spacing w:after="0"/>
+        <w:rPr>
+          <w:rFonts w:ascii="Arial" w:hAnsi="Arial" w:cs="Arial"/>
+          <w:color w:val="0F0F0F"/>
+          <w:sz w:val="15"/>
+          <w:szCs w:val="11"/>
+          <w:shd w:val="clear" w:color="auto" w:fill="FFFFFF"/>
+        </w:rPr>
+      </w:pPr>
+    </w:p>
+    <w:p>
+      <w:pPr>
+        <w:spacing w:after="0"/>
+        <w:rPr>
+          <w:rFonts w:ascii="Arial" w:hAnsi="Arial" w:cs="Arial"/>
+          <w:color w:val="0F0F0F"/>
+          <w:sz w:val="15"/>
+          <w:szCs w:val="11"/>
+          <w:shd w:val="clear" w:color="auto" w:fill="FFFFFF"/>
+        </w:rPr>
+      </w:pPr>
+      <w:r>
+        <w:rPr>
+          <w:rFonts w:ascii="Arial" w:hAnsi="Arial" w:cs="Arial"/>
+          <w:color w:val="0F0F0F"/>
+          <w:sz w:val="15"/>
+          <w:szCs w:val="11"/>
+          <w:shd w:val="clear" w:color="auto" w:fill="FFFFFF"/>
+        </w:rPr>
+        <w:t xml:space="preserve"> </w:t>
+      </w:r>
+      <w:r>
+        <w:rPr>
+          <w:rFonts w:ascii="Arial" w:hAnsi="Arial" w:cs="Arial"/>
+          <w:color w:val="0F0F0F"/>
+          <w:sz w:val="15"/>
+          <w:szCs w:val="11"/>
+          <w:shd w:val="clear" w:color="auto" w:fill="FFFFFF"/>
+        </w:rPr>
+        <w:t xml:space="preserve">из </w:t>
+      </w:r>
+      <w:proofErr w:type="spellStart"/>
+      <w:r>
+        <w:rPr>
+          <w:rFonts w:ascii="Arial" w:hAnsi="Arial" w:cs="Arial"/>
+          <w:color w:val="0F0F0F"/>
+          <w:sz w:val="15"/>
+          <w:szCs w:val="11"/>
+          <w:shd w:val="clear" w:color="auto" w:fill="FFFFFF"/>
+        </w:rPr>
+        <w:t>профайл</w:t>
+      </w:r>
+      <w:proofErr w:type="spellEnd"/>
+      <w:r>
+        <w:rPr>
+          <w:rFonts w:ascii="Arial" w:hAnsi="Arial" w:cs="Arial"/>
+          <w:color w:val="0F0F0F"/>
+          <w:sz w:val="15"/>
+          <w:szCs w:val="11"/>
+          <w:shd w:val="clear" w:color="auto" w:fill="FFFFFF"/>
+        </w:rPr>
+        <w:t xml:space="preserve"> убрать </w:t>
+      </w:r>
+      <w:proofErr w:type="spellStart"/>
+      <w:r>
+        <w:rPr>
+          <w:rFonts w:ascii="Arial" w:hAnsi="Arial" w:cs="Arial"/>
+          <w:color w:val="0F0F0F"/>
+          <w:sz w:val="15"/>
+          <w:szCs w:val="11"/>
+          <w:shd w:val="clear" w:color="auto" w:fill="FFFFFF"/>
+        </w:rPr>
+        <w:t>ссс</w:t>
+      </w:r>
+      <w:proofErr w:type="spellEnd"/>
+      <w:r>
+        <w:rPr>
+          <w:rFonts w:ascii="Arial" w:hAnsi="Arial" w:cs="Arial"/>
+          <w:color w:val="0F0F0F"/>
+          <w:sz w:val="15"/>
+          <w:szCs w:val="11"/>
+          <w:shd w:val="clear" w:color="auto" w:fill="FFFFFF"/>
+        </w:rPr>
+        <w:t xml:space="preserve"> для </w:t>
+      </w:r>
+      <w:proofErr w:type="spellStart"/>
+      <w:r>
+        <w:rPr>
+          <w:rFonts w:ascii="Arial" w:hAnsi="Arial" w:cs="Arial"/>
+          <w:color w:val="0F0F0F"/>
+          <w:sz w:val="15"/>
+          <w:szCs w:val="11"/>
+          <w:shd w:val="clear" w:color="auto" w:fill="FFFFFF"/>
+        </w:rPr>
+        <w:t>фпп-враппер-контент</w:t>
+      </w:r>
+      <w:proofErr w:type="spellEnd"/>
+    </w:p>
+    <w:p>
+      <w:pPr>
+        <w:spacing w:after="0"/>
+        <w:rPr>
+          <w:rFonts w:ascii="Arial" w:hAnsi="Arial" w:cs="Arial"/>
+          <w:color w:val="0F0F0F"/>
+          <w:sz w:val="15"/>
+          <w:szCs w:val="11"/>
+          <w:shd w:val="clear" w:color="auto" w:fill="FFFFFF"/>
         </w:rPr>
       </w:pPr>
       <w:r>
@@ -1524,9 +1630,9 @@
         </w:rPr>
         <w:drawing>
           <wp:inline distT="0" distB="0" distL="0" distR="0">
-            <wp:extent cx="3222652" cy="1859112"/>
+            <wp:extent cx="2421034" cy="1299168"/>
             <wp:effectExtent l="19050" t="0" r="0" b="0"/>
-            <wp:docPr id="5" name="Рисунок 7"/>
+            <wp:docPr id="8" name="Рисунок 1"/>
             <wp:cNvGraphicFramePr>
               <a:graphicFrameLocks xmlns:a="http://schemas.openxmlformats.org/drawingml/2006/main" noChangeAspect="1"/>
             </wp:cNvGraphicFramePr>
@@ -1534,7 +1640,7 @@
               <a:graphicData uri="http://schemas.openxmlformats.org/drawingml/2006/picture">
                 <pic:pic xmlns:pic="http://schemas.openxmlformats.org/drawingml/2006/picture">
                   <pic:nvPicPr>
-                    <pic:cNvPr id="0" name="Picture 7"/>
+                    <pic:cNvPr id="0" name="Picture 1"/>
                     <pic:cNvPicPr>
                       <a:picLocks noChangeAspect="1" noChangeArrowheads="1"/>
                     </pic:cNvPicPr>
@@ -1549,7 +1655,7 @@
                   <pic:spPr bwMode="auto">
                     <a:xfrm>
                       <a:off x="0" y="0"/>
-                      <a:ext cx="3222260" cy="1858886"/>
+                      <a:ext cx="2420793" cy="1299039"/>
                     </a:xfrm>
                     <a:prstGeom prst="rect">
                       <a:avLst/>
@@ -1575,7 +1681,16 @@
           <w:sz w:val="15"/>
           <w:szCs w:val="11"/>
           <w:shd w:val="clear" w:color="auto" w:fill="FFFFFF"/>
-          <w:lang w:val="en-US"/>
+        </w:rPr>
+        <w:t xml:space="preserve">   </w:t>
+      </w:r>
+      <w:r>
+        <w:rPr>
+          <w:rFonts w:ascii="Arial" w:hAnsi="Arial" w:cs="Arial"/>
+          <w:color w:val="0F0F0F"/>
+          <w:sz w:val="15"/>
+          <w:szCs w:val="11"/>
+          <w:shd w:val="clear" w:color="auto" w:fill="FFFFFF"/>
         </w:rPr>
         <w:t xml:space="preserve"> </w:t>
       </w:r>
@@ -1591,9 +1706,9 @@
         </w:rPr>
         <w:drawing>
           <wp:inline distT="0" distB="0" distL="0" distR="0">
-            <wp:extent cx="2926227" cy="755590"/>
-            <wp:effectExtent l="19050" t="0" r="7473" b="0"/>
-            <wp:docPr id="10" name="Рисунок 10"/>
+            <wp:extent cx="2517021" cy="1263533"/>
+            <wp:effectExtent l="19050" t="0" r="0" b="0"/>
+            <wp:docPr id="9" name="Рисунок 4"/>
             <wp:cNvGraphicFramePr>
               <a:graphicFrameLocks xmlns:a="http://schemas.openxmlformats.org/drawingml/2006/main" noChangeAspect="1"/>
             </wp:cNvGraphicFramePr>
@@ -1601,7 +1716,7 @@
               <a:graphicData uri="http://schemas.openxmlformats.org/drawingml/2006/picture">
                 <pic:pic xmlns:pic="http://schemas.openxmlformats.org/drawingml/2006/picture">
                   <pic:nvPicPr>
-                    <pic:cNvPr id="0" name="Picture 10"/>
+                    <pic:cNvPr id="0" name="Picture 4"/>
                     <pic:cNvPicPr>
                       <a:picLocks noChangeAspect="1" noChangeArrowheads="1"/>
                     </pic:cNvPicPr>
@@ -1616,7 +1731,7 @@
                   <pic:spPr bwMode="auto">
                     <a:xfrm>
                       <a:off x="0" y="0"/>
-                      <a:ext cx="2925764" cy="755470"/>
+                      <a:ext cx="2518485" cy="1264268"/>
                     </a:xfrm>
                     <a:prstGeom prst="rect">
                       <a:avLst/>
@@ -1635,31 +1750,16 @@
           </wp:inline>
         </w:drawing>
       </w:r>
-    </w:p>
-    <w:p>
-      <w:pPr>
-        <w:spacing w:after="0"/>
-        <w:rPr>
-          <w:rFonts w:ascii="Arial" w:hAnsi="Arial" w:cs="Arial"/>
-          <w:color w:val="0F0F0F"/>
-          <w:sz w:val="15"/>
-          <w:szCs w:val="11"/>
-          <w:shd w:val="clear" w:color="auto" w:fill="FFFFFF"/>
-          <w:lang w:val="en-US"/>
-        </w:rPr>
-      </w:pPr>
-    </w:p>
-    <w:p>
-      <w:pPr>
-        <w:spacing w:after="0"/>
-        <w:rPr>
-          <w:rFonts w:ascii="Arial" w:hAnsi="Arial" w:cs="Arial"/>
-          <w:color w:val="0F0F0F"/>
-          <w:sz w:val="15"/>
-          <w:szCs w:val="11"/>
-          <w:shd w:val="clear" w:color="auto" w:fill="FFFFFF"/>
-        </w:rPr>
-      </w:pPr>
+      <w:r>
+        <w:rPr>
+          <w:rFonts w:ascii="Arial" w:hAnsi="Arial" w:cs="Arial"/>
+          <w:color w:val="0F0F0F"/>
+          <w:sz w:val="15"/>
+          <w:szCs w:val="11"/>
+          <w:shd w:val="clear" w:color="auto" w:fill="FFFFFF"/>
+        </w:rPr>
+        <w:t xml:space="preserve"> </w:t>
+      </w:r>
       <w:r>
         <w:rPr>
           <w:rFonts w:ascii="Arial" w:hAnsi="Arial" w:cs="Arial"/>
@@ -1672,9 +1772,9 @@
         </w:rPr>
         <w:drawing>
           <wp:inline distT="0" distB="0" distL="0" distR="0">
-            <wp:extent cx="3019474" cy="2056137"/>
-            <wp:effectExtent l="19050" t="0" r="9476" b="0"/>
-            <wp:docPr id="13" name="Рисунок 13"/>
+            <wp:extent cx="2863239" cy="333428"/>
+            <wp:effectExtent l="19050" t="0" r="0" b="0"/>
+            <wp:docPr id="11" name="Рисунок 7"/>
             <wp:cNvGraphicFramePr>
               <a:graphicFrameLocks xmlns:a="http://schemas.openxmlformats.org/drawingml/2006/main" noChangeAspect="1"/>
             </wp:cNvGraphicFramePr>
@@ -1682,7 +1782,7 @@
               <a:graphicData uri="http://schemas.openxmlformats.org/drawingml/2006/picture">
                 <pic:pic xmlns:pic="http://schemas.openxmlformats.org/drawingml/2006/picture">
                   <pic:nvPicPr>
-                    <pic:cNvPr id="0" name="Picture 13"/>
+                    <pic:cNvPr id="0" name="Picture 7"/>
                     <pic:cNvPicPr>
                       <a:picLocks noChangeAspect="1" noChangeArrowheads="1"/>
                     </pic:cNvPicPr>
@@ -1697,7 +1797,7 @@
                   <pic:spPr bwMode="auto">
                     <a:xfrm>
                       <a:off x="0" y="0"/>
-                      <a:ext cx="3018996" cy="2055812"/>
+                      <a:ext cx="2862401" cy="333330"/>
                     </a:xfrm>
                     <a:prstGeom prst="rect">
                       <a:avLst/>
@@ -1734,64 +1834,177 @@
           <w:szCs w:val="11"/>
           <w:shd w:val="clear" w:color="auto" w:fill="FFFFFF"/>
         </w:rPr>
-        <w:t xml:space="preserve">из </w:t>
-      </w:r>
-      <w:proofErr w:type="spellStart"/>
-      <w:r>
-        <w:rPr>
-          <w:rFonts w:ascii="Arial" w:hAnsi="Arial" w:cs="Arial"/>
-          <w:color w:val="0F0F0F"/>
-          <w:sz w:val="15"/>
-          <w:szCs w:val="11"/>
-          <w:shd w:val="clear" w:color="auto" w:fill="FFFFFF"/>
-        </w:rPr>
-        <w:t>профайл</w:t>
-      </w:r>
-      <w:proofErr w:type="spellEnd"/>
-      <w:r>
-        <w:rPr>
-          <w:rFonts w:ascii="Arial" w:hAnsi="Arial" w:cs="Arial"/>
-          <w:color w:val="0F0F0F"/>
-          <w:sz w:val="15"/>
-          <w:szCs w:val="11"/>
-          <w:shd w:val="clear" w:color="auto" w:fill="FFFFFF"/>
-        </w:rPr>
-        <w:t xml:space="preserve"> убрать </w:t>
-      </w:r>
-      <w:proofErr w:type="spellStart"/>
-      <w:r>
-        <w:rPr>
-          <w:rFonts w:ascii="Arial" w:hAnsi="Arial" w:cs="Arial"/>
-          <w:color w:val="0F0F0F"/>
-          <w:sz w:val="15"/>
-          <w:szCs w:val="11"/>
-          <w:shd w:val="clear" w:color="auto" w:fill="FFFFFF"/>
-        </w:rPr>
-        <w:t>ссс</w:t>
-      </w:r>
-      <w:proofErr w:type="spellEnd"/>
-      <w:r>
-        <w:rPr>
-          <w:rFonts w:ascii="Arial" w:hAnsi="Arial" w:cs="Arial"/>
-          <w:color w:val="0F0F0F"/>
-          <w:sz w:val="15"/>
-          <w:szCs w:val="11"/>
-          <w:shd w:val="clear" w:color="auto" w:fill="FFFFFF"/>
-        </w:rPr>
-        <w:t xml:space="preserve"> для </w:t>
-      </w:r>
-      <w:proofErr w:type="spellStart"/>
-      <w:r>
-        <w:rPr>
-          <w:rFonts w:ascii="Arial" w:hAnsi="Arial" w:cs="Arial"/>
-          <w:color w:val="0F0F0F"/>
-          <w:sz w:val="15"/>
-          <w:szCs w:val="11"/>
-          <w:shd w:val="clear" w:color="auto" w:fill="FFFFFF"/>
-        </w:rPr>
-        <w:t>фпп-враппер-контент</w:t>
-      </w:r>
-      <w:proofErr w:type="spellEnd"/>
+        <w:t xml:space="preserve"> </w:t>
+      </w:r>
+      <w:proofErr w:type="gramStart"/>
+      <w:r>
+        <w:rPr>
+          <w:rFonts w:ascii="Arial" w:hAnsi="Arial" w:cs="Arial"/>
+          <w:color w:val="0F0F0F"/>
+          <w:sz w:val="15"/>
+          <w:szCs w:val="11"/>
+          <w:shd w:val="clear" w:color="auto" w:fill="FFFFFF"/>
+          <w:lang w:val="en-US"/>
+        </w:rPr>
+        <w:t>map</w:t>
+      </w:r>
+      <w:proofErr w:type="gramEnd"/>
+      <w:r>
+        <w:rPr>
+          <w:rFonts w:ascii="Arial" w:hAnsi="Arial" w:cs="Arial"/>
+          <w:color w:val="0F0F0F"/>
+          <w:sz w:val="15"/>
+          <w:szCs w:val="11"/>
+          <w:shd w:val="clear" w:color="auto" w:fill="FFFFFF"/>
+        </w:rPr>
+        <w:t xml:space="preserve"> принимает стрелочную функцию и преобразует элементы в другой массив</w:t>
+      </w:r>
+    </w:p>
+    <w:p>
+      <w:pPr>
+        <w:spacing w:after="0"/>
+        <w:rPr>
+          <w:rFonts w:ascii="Arial" w:hAnsi="Arial" w:cs="Arial"/>
+          <w:color w:val="0F0F0F"/>
+          <w:sz w:val="15"/>
+          <w:szCs w:val="11"/>
+          <w:shd w:val="clear" w:color="auto" w:fill="FFFFFF"/>
+        </w:rPr>
+      </w:pPr>
+    </w:p>
+    <w:p>
+      <w:pPr>
+        <w:spacing w:after="0"/>
+        <w:rPr>
+          <w:rFonts w:ascii="Arial" w:hAnsi="Arial" w:cs="Arial"/>
+          <w:color w:val="0F0F0F"/>
+          <w:sz w:val="15"/>
+          <w:szCs w:val="11"/>
+          <w:shd w:val="clear" w:color="auto" w:fill="FFFFFF"/>
+        </w:rPr>
+      </w:pPr>
+      <w:r>
+        <w:rPr>
+          <w:rFonts w:ascii="Arial" w:hAnsi="Arial" w:cs="Arial"/>
+          <w:noProof/>
+          <w:color w:val="0F0F0F"/>
+          <w:sz w:val="15"/>
+          <w:szCs w:val="11"/>
+          <w:shd w:val="clear" w:color="auto" w:fill="FFFFFF"/>
+          <w:lang w:eastAsia="ru-RU"/>
+        </w:rPr>
+        <w:drawing>
+          <wp:inline distT="0" distB="0" distL="0" distR="0">
+            <wp:extent cx="2517021" cy="1406836"/>
+            <wp:effectExtent l="19050" t="0" r="0" b="0"/>
+            <wp:docPr id="12" name="Рисунок 10"/>
+            <wp:cNvGraphicFramePr>
+              <a:graphicFrameLocks xmlns:a="http://schemas.openxmlformats.org/drawingml/2006/main" noChangeAspect="1"/>
+            </wp:cNvGraphicFramePr>
+            <a:graphic xmlns:a="http://schemas.openxmlformats.org/drawingml/2006/main">
+              <a:graphicData uri="http://schemas.openxmlformats.org/drawingml/2006/picture">
+                <pic:pic xmlns:pic="http://schemas.openxmlformats.org/drawingml/2006/picture">
+                  <pic:nvPicPr>
+                    <pic:cNvPr id="0" name="Picture 10"/>
+                    <pic:cNvPicPr>
+                      <a:picLocks noChangeAspect="1" noChangeArrowheads="1"/>
+                    </pic:cNvPicPr>
+                  </pic:nvPicPr>
+                  <pic:blipFill>
+                    <a:blip r:embed="rId13" cstate="print"/>
+                    <a:srcRect/>
+                    <a:stretch>
+                      <a:fillRect/>
+                    </a:stretch>
+                  </pic:blipFill>
+                  <pic:spPr bwMode="auto">
+                    <a:xfrm>
+                      <a:off x="0" y="0"/>
+                      <a:ext cx="2517985" cy="1407375"/>
+                    </a:xfrm>
+                    <a:prstGeom prst="rect">
+                      <a:avLst/>
+                    </a:prstGeom>
+                    <a:noFill/>
+                    <a:ln w="9525">
+                      <a:noFill/>
+                      <a:miter lim="800000"/>
+                      <a:headEnd/>
+                      <a:tailEnd/>
+                    </a:ln>
+                  </pic:spPr>
+                </pic:pic>
+              </a:graphicData>
+            </a:graphic>
+          </wp:inline>
+        </w:drawing>
+      </w:r>
+      <w:r>
+        <w:rPr>
+          <w:rFonts w:ascii="Arial" w:hAnsi="Arial" w:cs="Arial"/>
+          <w:color w:val="0F0F0F"/>
+          <w:sz w:val="15"/>
+          <w:szCs w:val="11"/>
+          <w:shd w:val="clear" w:color="auto" w:fill="FFFFFF"/>
+        </w:rPr>
+        <w:t xml:space="preserve">     </w:t>
+      </w:r>
+      <w:r>
+        <w:rPr>
+          <w:rFonts w:ascii="Arial" w:hAnsi="Arial" w:cs="Arial"/>
+          <w:noProof/>
+          <w:color w:val="0F0F0F"/>
+          <w:sz w:val="15"/>
+          <w:szCs w:val="11"/>
+          <w:shd w:val="clear" w:color="auto" w:fill="FFFFFF"/>
+          <w:lang w:eastAsia="ru-RU"/>
+        </w:rPr>
+        <w:drawing>
+          <wp:inline distT="0" distB="0" distL="0" distR="0">
+            <wp:extent cx="2936965" cy="1555995"/>
+            <wp:effectExtent l="19050" t="0" r="0" b="0"/>
+            <wp:docPr id="14" name="Рисунок 13"/>
+            <wp:cNvGraphicFramePr>
+              <a:graphicFrameLocks xmlns:a="http://schemas.openxmlformats.org/drawingml/2006/main" noChangeAspect="1"/>
+            </wp:cNvGraphicFramePr>
+            <a:graphic xmlns:a="http://schemas.openxmlformats.org/drawingml/2006/main">
+              <a:graphicData uri="http://schemas.openxmlformats.org/drawingml/2006/picture">
+                <pic:pic xmlns:pic="http://schemas.openxmlformats.org/drawingml/2006/picture">
+                  <pic:nvPicPr>
+                    <pic:cNvPr id="0" name="Picture 13"/>
+                    <pic:cNvPicPr>
+                      <a:picLocks noChangeAspect="1" noChangeArrowheads="1"/>
+                    </pic:cNvPicPr>
+                  </pic:nvPicPr>
+                  <pic:blipFill>
+                    <a:blip r:embed="rId14" cstate="print"/>
+                    <a:srcRect/>
+                    <a:stretch>
+                      <a:fillRect/>
+                    </a:stretch>
+                  </pic:blipFill>
+                  <pic:spPr bwMode="auto">
+                    <a:xfrm>
+                      <a:off x="0" y="0"/>
+                      <a:ext cx="2936786" cy="1555900"/>
+                    </a:xfrm>
+                    <a:prstGeom prst="rect">
+                      <a:avLst/>
+                    </a:prstGeom>
+                    <a:noFill/>
+                    <a:ln w="9525">
+                      <a:noFill/>
+                      <a:miter lim="800000"/>
+                      <a:headEnd/>
+                      <a:tailEnd/>
+                    </a:ln>
+                  </pic:spPr>
+                </pic:pic>
+              </a:graphicData>
+            </a:graphic>
+          </wp:inline>
+        </w:drawing>
+      </w:r>
     </w:p>
     <w:p>
       <w:pPr>

--- a/textbook.docx
+++ b/textbook.docx
@@ -1881,6 +1881,7 @@
           <w:sz w:val="15"/>
           <w:szCs w:val="11"/>
           <w:shd w:val="clear" w:color="auto" w:fill="FFFFFF"/>
+          <w:lang w:val="en-US"/>
         </w:rPr>
       </w:pPr>
       <w:r>
@@ -2015,30 +2016,508 @@
           <w:sz w:val="15"/>
           <w:szCs w:val="11"/>
           <w:shd w:val="clear" w:color="auto" w:fill="FFFFFF"/>
-        </w:rPr>
-      </w:pPr>
-    </w:p>
-    <w:p>
-      <w:pPr>
-        <w:spacing w:after="0"/>
-        <w:rPr>
-          <w:rFonts w:ascii="Arial" w:hAnsi="Arial" w:cs="Arial"/>
-          <w:color w:val="0F0F0F"/>
-          <w:sz w:val="15"/>
-          <w:szCs w:val="11"/>
-          <w:shd w:val="clear" w:color="auto" w:fill="FFFFFF"/>
-        </w:rPr>
-      </w:pPr>
-    </w:p>
-    <w:p>
-      <w:pPr>
-        <w:spacing w:after="0"/>
-        <w:rPr>
-          <w:rFonts w:ascii="Arial" w:hAnsi="Arial" w:cs="Arial"/>
-          <w:color w:val="0F0F0F"/>
-          <w:sz w:val="15"/>
-          <w:szCs w:val="11"/>
-          <w:shd w:val="clear" w:color="auto" w:fill="FFFFFF"/>
+          <w:lang w:val="en-US"/>
+        </w:rPr>
+      </w:pPr>
+    </w:p>
+    <w:p>
+      <w:pPr>
+        <w:spacing w:after="0"/>
+        <w:rPr>
+          <w:rFonts w:ascii="Arial" w:hAnsi="Arial" w:cs="Arial"/>
+          <w:color w:val="0F0F0F"/>
+          <w:sz w:val="15"/>
+          <w:szCs w:val="11"/>
+          <w:shd w:val="clear" w:color="auto" w:fill="FFFFFF"/>
+          <w:lang w:val="en-US"/>
+        </w:rPr>
+      </w:pPr>
+      <w:r>
+        <w:rPr>
+          <w:rFonts w:ascii="Arial" w:hAnsi="Arial" w:cs="Arial"/>
+          <w:noProof/>
+          <w:color w:val="0F0F0F"/>
+          <w:sz w:val="15"/>
+          <w:szCs w:val="11"/>
+          <w:shd w:val="clear" w:color="auto" w:fill="FFFFFF"/>
+          <w:lang w:eastAsia="ru-RU"/>
+        </w:rPr>
+        <w:drawing>
+          <wp:inline distT="0" distB="0" distL="0" distR="0">
+            <wp:extent cx="6038218" cy="382493"/>
+            <wp:effectExtent l="19050" t="0" r="632" b="0"/>
+            <wp:docPr id="16" name="Рисунок 16"/>
+            <wp:cNvGraphicFramePr>
+              <a:graphicFrameLocks xmlns:a="http://schemas.openxmlformats.org/drawingml/2006/main" noChangeAspect="1"/>
+            </wp:cNvGraphicFramePr>
+            <a:graphic xmlns:a="http://schemas.openxmlformats.org/drawingml/2006/main">
+              <a:graphicData uri="http://schemas.openxmlformats.org/drawingml/2006/picture">
+                <pic:pic xmlns:pic="http://schemas.openxmlformats.org/drawingml/2006/picture">
+                  <pic:nvPicPr>
+                    <pic:cNvPr id="0" name="Picture 16"/>
+                    <pic:cNvPicPr>
+                      <a:picLocks noChangeAspect="1" noChangeArrowheads="1"/>
+                    </pic:cNvPicPr>
+                  </pic:nvPicPr>
+                  <pic:blipFill>
+                    <a:blip r:embed="rId15" cstate="print"/>
+                    <a:srcRect/>
+                    <a:stretch>
+                      <a:fillRect/>
+                    </a:stretch>
+                  </pic:blipFill>
+                  <pic:spPr bwMode="auto">
+                    <a:xfrm>
+                      <a:off x="0" y="0"/>
+                      <a:ext cx="6062353" cy="384022"/>
+                    </a:xfrm>
+                    <a:prstGeom prst="rect">
+                      <a:avLst/>
+                    </a:prstGeom>
+                    <a:noFill/>
+                    <a:ln w="9525">
+                      <a:noFill/>
+                      <a:miter lim="800000"/>
+                      <a:headEnd/>
+                      <a:tailEnd/>
+                    </a:ln>
+                  </pic:spPr>
+                </pic:pic>
+              </a:graphicData>
+            </a:graphic>
+          </wp:inline>
+        </w:drawing>
+      </w:r>
+    </w:p>
+    <w:p>
+      <w:pPr>
+        <w:spacing w:after="0"/>
+        <w:rPr>
+          <w:rFonts w:ascii="Arial" w:hAnsi="Arial" w:cs="Arial"/>
+          <w:color w:val="0F0F0F"/>
+          <w:sz w:val="15"/>
+          <w:szCs w:val="11"/>
+          <w:shd w:val="clear" w:color="auto" w:fill="FFFFFF"/>
+          <w:lang w:val="en-US"/>
+        </w:rPr>
+      </w:pPr>
+    </w:p>
+    <w:p>
+      <w:pPr>
+        <w:spacing w:after="0"/>
+        <w:rPr>
+          <w:rFonts w:ascii="Arial" w:hAnsi="Arial" w:cs="Arial"/>
+          <w:color w:val="0F0F0F"/>
+          <w:sz w:val="15"/>
+          <w:szCs w:val="11"/>
+          <w:shd w:val="clear" w:color="auto" w:fill="FFFFFF"/>
+        </w:rPr>
+      </w:pPr>
+    </w:p>
+    <w:p>
+      <w:pPr>
+        <w:spacing w:after="0"/>
+        <w:rPr>
+          <w:rFonts w:ascii="Arial" w:hAnsi="Arial" w:cs="Arial"/>
+          <w:color w:val="0F0F0F"/>
+          <w:sz w:val="15"/>
+          <w:szCs w:val="11"/>
+          <w:shd w:val="clear" w:color="auto" w:fill="FFFFFF"/>
+        </w:rPr>
+      </w:pPr>
+      <w:r>
+        <w:rPr>
+          <w:rFonts w:ascii="Arial" w:hAnsi="Arial" w:cs="Arial"/>
+          <w:noProof/>
+          <w:color w:val="0F0F0F"/>
+          <w:sz w:val="15"/>
+          <w:szCs w:val="11"/>
+          <w:shd w:val="clear" w:color="auto" w:fill="FFFFFF"/>
+          <w:lang w:eastAsia="ru-RU"/>
+        </w:rPr>
+        <w:drawing>
+          <wp:inline distT="0" distB="0" distL="0" distR="0">
+            <wp:extent cx="5967491" cy="2495484"/>
+            <wp:effectExtent l="19050" t="0" r="0" b="0"/>
+            <wp:docPr id="13" name="Рисунок 4"/>
+            <wp:cNvGraphicFramePr>
+              <a:graphicFrameLocks xmlns:a="http://schemas.openxmlformats.org/drawingml/2006/main" noChangeAspect="1"/>
+            </wp:cNvGraphicFramePr>
+            <a:graphic xmlns:a="http://schemas.openxmlformats.org/drawingml/2006/main">
+              <a:graphicData uri="http://schemas.openxmlformats.org/drawingml/2006/picture">
+                <pic:pic xmlns:pic="http://schemas.openxmlformats.org/drawingml/2006/picture">
+                  <pic:nvPicPr>
+                    <pic:cNvPr id="0" name="Picture 4"/>
+                    <pic:cNvPicPr>
+                      <a:picLocks noChangeAspect="1" noChangeArrowheads="1"/>
+                    </pic:cNvPicPr>
+                  </pic:nvPicPr>
+                  <pic:blipFill>
+                    <a:blip r:embed="rId16" cstate="print"/>
+                    <a:srcRect/>
+                    <a:stretch>
+                      <a:fillRect/>
+                    </a:stretch>
+                  </pic:blipFill>
+                  <pic:spPr bwMode="auto">
+                    <a:xfrm>
+                      <a:off x="0" y="0"/>
+                      <a:ext cx="5968827" cy="2496043"/>
+                    </a:xfrm>
+                    <a:prstGeom prst="rect">
+                      <a:avLst/>
+                    </a:prstGeom>
+                    <a:noFill/>
+                    <a:ln w="9525">
+                      <a:noFill/>
+                      <a:miter lim="800000"/>
+                      <a:headEnd/>
+                      <a:tailEnd/>
+                    </a:ln>
+                  </pic:spPr>
+                </pic:pic>
+              </a:graphicData>
+            </a:graphic>
+          </wp:inline>
+        </w:drawing>
+      </w:r>
+    </w:p>
+    <w:p>
+      <w:pPr>
+        <w:spacing w:after="0"/>
+        <w:rPr>
+          <w:rFonts w:ascii="Arial" w:hAnsi="Arial" w:cs="Arial"/>
+          <w:color w:val="0F0F0F"/>
+          <w:sz w:val="15"/>
+          <w:szCs w:val="11"/>
+          <w:shd w:val="clear" w:color="auto" w:fill="FFFFFF"/>
+        </w:rPr>
+      </w:pPr>
+    </w:p>
+    <w:p>
+      <w:pPr>
+        <w:spacing w:after="0"/>
+        <w:rPr>
+          <w:rFonts w:ascii="Arial" w:hAnsi="Arial" w:cs="Arial"/>
+          <w:color w:val="0F0F0F"/>
+          <w:sz w:val="15"/>
+          <w:szCs w:val="11"/>
+          <w:shd w:val="clear" w:color="auto" w:fill="FFFFFF"/>
+          <w:lang w:val="en-US"/>
+        </w:rPr>
+      </w:pPr>
+      <w:r>
+        <w:rPr>
+          <w:rFonts w:ascii="Arial" w:hAnsi="Arial" w:cs="Arial"/>
+          <w:color w:val="0F0F0F"/>
+          <w:sz w:val="15"/>
+          <w:szCs w:val="11"/>
+          <w:shd w:val="clear" w:color="auto" w:fill="FFFFFF"/>
+          <w:lang w:val="en-US"/>
+        </w:rPr>
+        <w:t>&lt;App dialogs</w:t>
+      </w:r>
+      <w:proofErr w:type="gramStart"/>
+      <w:r>
+        <w:rPr>
+          <w:rFonts w:ascii="Arial" w:hAnsi="Arial" w:cs="Arial"/>
+          <w:color w:val="0F0F0F"/>
+          <w:sz w:val="15"/>
+          <w:szCs w:val="11"/>
+          <w:shd w:val="clear" w:color="auto" w:fill="FFFFFF"/>
+          <w:lang w:val="en-US"/>
+        </w:rPr>
+        <w:t>={</w:t>
+      </w:r>
+      <w:proofErr w:type="gramEnd"/>
+      <w:r>
+        <w:rPr>
+          <w:rFonts w:ascii="Arial" w:hAnsi="Arial" w:cs="Arial"/>
+          <w:color w:val="0F0F0F"/>
+          <w:sz w:val="15"/>
+          <w:szCs w:val="11"/>
+          <w:shd w:val="clear" w:color="auto" w:fill="FFFFFF"/>
+          <w:lang w:val="en-US"/>
+        </w:rPr>
+        <w:t>dialogs} messages={messages} posts={posts} /&gt;</w:t>
+      </w:r>
+    </w:p>
+    <w:p>
+      <w:pPr>
+        <w:spacing w:after="0"/>
+        <w:rPr>
+          <w:rFonts w:ascii="Arial" w:hAnsi="Arial" w:cs="Arial"/>
+          <w:color w:val="0F0F0F"/>
+          <w:sz w:val="15"/>
+          <w:szCs w:val="11"/>
+          <w:shd w:val="clear" w:color="auto" w:fill="FFFFFF"/>
+          <w:lang w:val="en-US"/>
+        </w:rPr>
+      </w:pPr>
+    </w:p>
+    <w:p>
+      <w:pPr>
+        <w:spacing w:after="0"/>
+        <w:rPr>
+          <w:rFonts w:ascii="Arial" w:hAnsi="Arial" w:cs="Arial"/>
+          <w:color w:val="0F0F0F"/>
+          <w:sz w:val="15"/>
+          <w:szCs w:val="11"/>
+          <w:shd w:val="clear" w:color="auto" w:fill="FFFFFF"/>
+          <w:lang w:val="en-US"/>
+        </w:rPr>
+      </w:pPr>
+      <w:r>
+        <w:rPr>
+          <w:rFonts w:ascii="Arial" w:hAnsi="Arial" w:cs="Arial"/>
+          <w:color w:val="0F0F0F"/>
+          <w:sz w:val="15"/>
+          <w:szCs w:val="11"/>
+          <w:shd w:val="clear" w:color="auto" w:fill="FFFFFF"/>
+          <w:lang w:val="en-US"/>
+        </w:rPr>
+        <w:t xml:space="preserve">И </w:t>
+      </w:r>
+      <w:proofErr w:type="spellStart"/>
+      <w:r>
+        <w:rPr>
+          <w:rFonts w:ascii="Arial" w:hAnsi="Arial" w:cs="Arial"/>
+          <w:color w:val="0F0F0F"/>
+          <w:sz w:val="15"/>
+          <w:szCs w:val="11"/>
+          <w:shd w:val="clear" w:color="auto" w:fill="FFFFFF"/>
+          <w:lang w:val="en-US"/>
+        </w:rPr>
+        <w:t>затем</w:t>
+      </w:r>
+      <w:proofErr w:type="spellEnd"/>
+      <w:r>
+        <w:rPr>
+          <w:rFonts w:ascii="Arial" w:hAnsi="Arial" w:cs="Arial"/>
+          <w:color w:val="0F0F0F"/>
+          <w:sz w:val="15"/>
+          <w:szCs w:val="11"/>
+          <w:shd w:val="clear" w:color="auto" w:fill="FFFFFF"/>
+          <w:lang w:val="en-US"/>
+        </w:rPr>
+        <w:t xml:space="preserve"> в </w:t>
+      </w:r>
+      <w:proofErr w:type="spellStart"/>
+      <w:r>
+        <w:rPr>
+          <w:rFonts w:ascii="Arial" w:hAnsi="Arial" w:cs="Arial"/>
+          <w:color w:val="0F0F0F"/>
+          <w:sz w:val="15"/>
+          <w:szCs w:val="11"/>
+          <w:shd w:val="clear" w:color="auto" w:fill="FFFFFF"/>
+          <w:lang w:val="en-US"/>
+        </w:rPr>
+        <w:t>роутах</w:t>
+      </w:r>
+      <w:proofErr w:type="spellEnd"/>
+      <w:r>
+        <w:rPr>
+          <w:rFonts w:ascii="Arial" w:hAnsi="Arial" w:cs="Arial"/>
+          <w:color w:val="0F0F0F"/>
+          <w:sz w:val="15"/>
+          <w:szCs w:val="11"/>
+          <w:shd w:val="clear" w:color="auto" w:fill="FFFFFF"/>
+          <w:lang w:val="en-US"/>
+        </w:rPr>
+        <w:t>:</w:t>
+      </w:r>
+    </w:p>
+    <w:p>
+      <w:pPr>
+        <w:spacing w:after="0"/>
+        <w:rPr>
+          <w:rFonts w:ascii="Arial" w:hAnsi="Arial" w:cs="Arial"/>
+          <w:color w:val="0F0F0F"/>
+          <w:sz w:val="15"/>
+          <w:szCs w:val="11"/>
+          <w:shd w:val="clear" w:color="auto" w:fill="FFFFFF"/>
+          <w:lang w:val="en-US"/>
+        </w:rPr>
+      </w:pPr>
+      <w:r>
+        <w:rPr>
+          <w:rFonts w:ascii="Arial" w:hAnsi="Arial" w:cs="Arial"/>
+          <w:color w:val="0F0F0F"/>
+          <w:sz w:val="15"/>
+          <w:szCs w:val="11"/>
+          <w:shd w:val="clear" w:color="auto" w:fill="FFFFFF"/>
+          <w:lang w:val="en-US"/>
+        </w:rPr>
+        <w:t xml:space="preserve"> ...</w:t>
+      </w:r>
+    </w:p>
+    <w:p>
+      <w:pPr>
+        <w:spacing w:after="0"/>
+        <w:rPr>
+          <w:rFonts w:ascii="Arial" w:hAnsi="Arial" w:cs="Arial"/>
+          <w:color w:val="0F0F0F"/>
+          <w:sz w:val="15"/>
+          <w:szCs w:val="11"/>
+          <w:shd w:val="clear" w:color="auto" w:fill="FFFFFF"/>
+          <w:lang w:val="en-US"/>
+        </w:rPr>
+      </w:pPr>
+      <w:r>
+        <w:rPr>
+          <w:rFonts w:ascii="Arial" w:hAnsi="Arial" w:cs="Arial"/>
+          <w:color w:val="0F0F0F"/>
+          <w:sz w:val="15"/>
+          <w:szCs w:val="11"/>
+          <w:shd w:val="clear" w:color="auto" w:fill="FFFFFF"/>
+          <w:lang w:val="en-US"/>
+        </w:rPr>
+        <w:t>&lt;Route path="profile" element</w:t>
+      </w:r>
+      <w:proofErr w:type="gramStart"/>
+      <w:r>
+        <w:rPr>
+          <w:rFonts w:ascii="Arial" w:hAnsi="Arial" w:cs="Arial"/>
+          <w:color w:val="0F0F0F"/>
+          <w:sz w:val="15"/>
+          <w:szCs w:val="11"/>
+          <w:shd w:val="clear" w:color="auto" w:fill="FFFFFF"/>
+          <w:lang w:val="en-US"/>
+        </w:rPr>
+        <w:t>={</w:t>
+      </w:r>
+      <w:proofErr w:type="gramEnd"/>
+      <w:r>
+        <w:rPr>
+          <w:rFonts w:ascii="Arial" w:hAnsi="Arial" w:cs="Arial"/>
+          <w:color w:val="0F0F0F"/>
+          <w:sz w:val="15"/>
+          <w:szCs w:val="11"/>
+          <w:shd w:val="clear" w:color="auto" w:fill="FFFFFF"/>
+          <w:lang w:val="en-US"/>
+        </w:rPr>
+        <w:t>&lt;Profile posts={</w:t>
+      </w:r>
+      <w:proofErr w:type="spellStart"/>
+      <w:r>
+        <w:rPr>
+          <w:rFonts w:ascii="Arial" w:hAnsi="Arial" w:cs="Arial"/>
+          <w:color w:val="0F0F0F"/>
+          <w:sz w:val="15"/>
+          <w:szCs w:val="11"/>
+          <w:shd w:val="clear" w:color="auto" w:fill="FFFFFF"/>
+          <w:lang w:val="en-US"/>
+        </w:rPr>
+        <w:t>props.posts</w:t>
+      </w:r>
+      <w:proofErr w:type="spellEnd"/>
+      <w:r>
+        <w:rPr>
+          <w:rFonts w:ascii="Arial" w:hAnsi="Arial" w:cs="Arial"/>
+          <w:color w:val="0F0F0F"/>
+          <w:sz w:val="15"/>
+          <w:szCs w:val="11"/>
+          <w:shd w:val="clear" w:color="auto" w:fill="FFFFFF"/>
+          <w:lang w:val="en-US"/>
+        </w:rPr>
+        <w:t>} /&gt;} /&gt;</w:t>
+      </w:r>
+    </w:p>
+    <w:p>
+      <w:pPr>
+        <w:spacing w:after="0"/>
+        <w:rPr>
+          <w:rFonts w:ascii="Arial" w:hAnsi="Arial" w:cs="Arial"/>
+          <w:color w:val="0F0F0F"/>
+          <w:sz w:val="15"/>
+          <w:szCs w:val="11"/>
+          <w:shd w:val="clear" w:color="auto" w:fill="FFFFFF"/>
+          <w:lang w:val="en-US"/>
+        </w:rPr>
+      </w:pPr>
+      <w:r>
+        <w:rPr>
+          <w:rFonts w:ascii="Arial" w:hAnsi="Arial" w:cs="Arial"/>
+          <w:color w:val="0F0F0F"/>
+          <w:sz w:val="15"/>
+          <w:szCs w:val="11"/>
+          <w:shd w:val="clear" w:color="auto" w:fill="FFFFFF"/>
+          <w:lang w:val="en-US"/>
+        </w:rPr>
+        <w:t>&lt;Route path="dialogs/*" element</w:t>
+      </w:r>
+      <w:proofErr w:type="gramStart"/>
+      <w:r>
+        <w:rPr>
+          <w:rFonts w:ascii="Arial" w:hAnsi="Arial" w:cs="Arial"/>
+          <w:color w:val="0F0F0F"/>
+          <w:sz w:val="15"/>
+          <w:szCs w:val="11"/>
+          <w:shd w:val="clear" w:color="auto" w:fill="FFFFFF"/>
+          <w:lang w:val="en-US"/>
+        </w:rPr>
+        <w:t>={</w:t>
+      </w:r>
+      <w:proofErr w:type="gramEnd"/>
+      <w:r>
+        <w:rPr>
+          <w:rFonts w:ascii="Arial" w:hAnsi="Arial" w:cs="Arial"/>
+          <w:color w:val="0F0F0F"/>
+          <w:sz w:val="15"/>
+          <w:szCs w:val="11"/>
+          <w:shd w:val="clear" w:color="auto" w:fill="FFFFFF"/>
+          <w:lang w:val="en-US"/>
+        </w:rPr>
+        <w:t>&lt;Dialogs dialogs={props.dialogs} messages={</w:t>
+      </w:r>
+      <w:proofErr w:type="spellStart"/>
+      <w:r>
+        <w:rPr>
+          <w:rFonts w:ascii="Arial" w:hAnsi="Arial" w:cs="Arial"/>
+          <w:color w:val="0F0F0F"/>
+          <w:sz w:val="15"/>
+          <w:szCs w:val="11"/>
+          <w:shd w:val="clear" w:color="auto" w:fill="FFFFFF"/>
+          <w:lang w:val="en-US"/>
+        </w:rPr>
+        <w:t>props.messages</w:t>
+      </w:r>
+      <w:proofErr w:type="spellEnd"/>
+      <w:r>
+        <w:rPr>
+          <w:rFonts w:ascii="Arial" w:hAnsi="Arial" w:cs="Arial"/>
+          <w:color w:val="0F0F0F"/>
+          <w:sz w:val="15"/>
+          <w:szCs w:val="11"/>
+          <w:shd w:val="clear" w:color="auto" w:fill="FFFFFF"/>
+          <w:lang w:val="en-US"/>
+        </w:rPr>
+        <w:t>} /&gt;} /&gt;</w:t>
+      </w:r>
+    </w:p>
+    <w:p>
+      <w:pPr>
+        <w:spacing w:after="0"/>
+        <w:rPr>
+          <w:rFonts w:ascii="Arial" w:hAnsi="Arial" w:cs="Arial"/>
+          <w:color w:val="0F0F0F"/>
+          <w:sz w:val="15"/>
+          <w:szCs w:val="11"/>
+          <w:shd w:val="clear" w:color="auto" w:fill="FFFFFF"/>
+          <w:lang w:val="en-US"/>
+        </w:rPr>
+      </w:pPr>
+    </w:p>
+    <w:p>
+      <w:pPr>
+        <w:spacing w:after="0"/>
+        <w:rPr>
+          <w:rFonts w:ascii="Arial" w:hAnsi="Arial" w:cs="Arial"/>
+          <w:color w:val="0F0F0F"/>
+          <w:sz w:val="15"/>
+          <w:szCs w:val="11"/>
+          <w:shd w:val="clear" w:color="auto" w:fill="FFFFFF"/>
+          <w:lang w:val="en-US"/>
         </w:rPr>
       </w:pPr>
     </w:p>
@@ -2047,6 +2526,7 @@
         <w:spacing w:after="0"/>
         <w:rPr>
           <w:sz w:val="36"/>
+          <w:lang w:val="en-US"/>
         </w:rPr>
       </w:pPr>
     </w:p>

--- a/textbook.docx
+++ b/textbook.docx
@@ -2137,7 +2137,7 @@
         </w:rPr>
         <w:drawing>
           <wp:inline distT="0" distB="0" distL="0" distR="0">
-            <wp:extent cx="5967491" cy="2495484"/>
+            <wp:extent cx="4482223" cy="1874375"/>
             <wp:effectExtent l="19050" t="0" r="0" b="0"/>
             <wp:docPr id="13" name="Рисунок 4"/>
             <wp:cNvGraphicFramePr>
@@ -2162,7 +2162,7 @@
                   <pic:spPr bwMode="auto">
                     <a:xfrm>
                       <a:off x="0" y="0"/>
-                      <a:ext cx="5968827" cy="2496043"/>
+                      <a:ext cx="4483227" cy="1874795"/>
                     </a:xfrm>
                     <a:prstGeom prst="rect">
                       <a:avLst/>
@@ -2199,19 +2199,23 @@
         <w:spacing w:after="0"/>
         <w:rPr>
           <w:rFonts w:ascii="Arial" w:hAnsi="Arial" w:cs="Arial"/>
-          <w:color w:val="0F0F0F"/>
-          <w:sz w:val="15"/>
-          <w:szCs w:val="11"/>
-          <w:shd w:val="clear" w:color="auto" w:fill="FFFFFF"/>
-          <w:lang w:val="en-US"/>
-        </w:rPr>
-      </w:pPr>
-      <w:r>
-        <w:rPr>
-          <w:rFonts w:ascii="Arial" w:hAnsi="Arial" w:cs="Arial"/>
-          <w:color w:val="0F0F0F"/>
-          <w:sz w:val="15"/>
-          <w:szCs w:val="11"/>
+          <w:b/>
+          <w:color w:val="0F0F0F"/>
+          <w:sz w:val="15"/>
+          <w:szCs w:val="11"/>
+          <w:highlight w:val="yellow"/>
+          <w:shd w:val="clear" w:color="auto" w:fill="FFFFFF"/>
+          <w:lang w:val="en-US"/>
+        </w:rPr>
+      </w:pPr>
+      <w:r>
+        <w:rPr>
+          <w:rFonts w:ascii="Arial" w:hAnsi="Arial" w:cs="Arial"/>
+          <w:b/>
+          <w:color w:val="0F0F0F"/>
+          <w:sz w:val="15"/>
+          <w:szCs w:val="11"/>
+          <w:highlight w:val="yellow"/>
           <w:shd w:val="clear" w:color="auto" w:fill="FFFFFF"/>
           <w:lang w:val="en-US"/>
         </w:rPr>
@@ -2221,9 +2225,11 @@
       <w:r>
         <w:rPr>
           <w:rFonts w:ascii="Arial" w:hAnsi="Arial" w:cs="Arial"/>
-          <w:color w:val="0F0F0F"/>
-          <w:sz w:val="15"/>
-          <w:szCs w:val="11"/>
+          <w:b/>
+          <w:color w:val="0F0F0F"/>
+          <w:sz w:val="15"/>
+          <w:szCs w:val="11"/>
+          <w:highlight w:val="yellow"/>
           <w:shd w:val="clear" w:color="auto" w:fill="FFFFFF"/>
           <w:lang w:val="en-US"/>
         </w:rPr>
@@ -2233,9 +2239,11 @@
       <w:r>
         <w:rPr>
           <w:rFonts w:ascii="Arial" w:hAnsi="Arial" w:cs="Arial"/>
-          <w:color w:val="0F0F0F"/>
-          <w:sz w:val="15"/>
-          <w:szCs w:val="11"/>
+          <w:b/>
+          <w:color w:val="0F0F0F"/>
+          <w:sz w:val="15"/>
+          <w:szCs w:val="11"/>
+          <w:highlight w:val="yellow"/>
           <w:shd w:val="clear" w:color="auto" w:fill="FFFFFF"/>
           <w:lang w:val="en-US"/>
         </w:rPr>
@@ -2247,32 +2255,38 @@
         <w:spacing w:after="0"/>
         <w:rPr>
           <w:rFonts w:ascii="Arial" w:hAnsi="Arial" w:cs="Arial"/>
-          <w:color w:val="0F0F0F"/>
-          <w:sz w:val="15"/>
-          <w:szCs w:val="11"/>
-          <w:shd w:val="clear" w:color="auto" w:fill="FFFFFF"/>
-          <w:lang w:val="en-US"/>
-        </w:rPr>
-      </w:pPr>
-    </w:p>
-    <w:p>
-      <w:pPr>
-        <w:spacing w:after="0"/>
-        <w:rPr>
-          <w:rFonts w:ascii="Arial" w:hAnsi="Arial" w:cs="Arial"/>
-          <w:color w:val="0F0F0F"/>
-          <w:sz w:val="15"/>
-          <w:szCs w:val="11"/>
-          <w:shd w:val="clear" w:color="auto" w:fill="FFFFFF"/>
-          <w:lang w:val="en-US"/>
-        </w:rPr>
-      </w:pPr>
-      <w:r>
-        <w:rPr>
-          <w:rFonts w:ascii="Arial" w:hAnsi="Arial" w:cs="Arial"/>
-          <w:color w:val="0F0F0F"/>
-          <w:sz w:val="15"/>
-          <w:szCs w:val="11"/>
+          <w:b/>
+          <w:color w:val="0F0F0F"/>
+          <w:sz w:val="15"/>
+          <w:szCs w:val="11"/>
+          <w:highlight w:val="yellow"/>
+          <w:shd w:val="clear" w:color="auto" w:fill="FFFFFF"/>
+          <w:lang w:val="en-US"/>
+        </w:rPr>
+      </w:pPr>
+    </w:p>
+    <w:p>
+      <w:pPr>
+        <w:spacing w:after="0"/>
+        <w:rPr>
+          <w:rFonts w:ascii="Arial" w:hAnsi="Arial" w:cs="Arial"/>
+          <w:b/>
+          <w:color w:val="0F0F0F"/>
+          <w:sz w:val="15"/>
+          <w:szCs w:val="11"/>
+          <w:highlight w:val="yellow"/>
+          <w:shd w:val="clear" w:color="auto" w:fill="FFFFFF"/>
+          <w:lang w:val="en-US"/>
+        </w:rPr>
+      </w:pPr>
+      <w:r>
+        <w:rPr>
+          <w:rFonts w:ascii="Arial" w:hAnsi="Arial" w:cs="Arial"/>
+          <w:b/>
+          <w:color w:val="0F0F0F"/>
+          <w:sz w:val="15"/>
+          <w:szCs w:val="11"/>
+          <w:highlight w:val="yellow"/>
           <w:shd w:val="clear" w:color="auto" w:fill="FFFFFF"/>
           <w:lang w:val="en-US"/>
         </w:rPr>
@@ -2282,9 +2296,11 @@
       <w:r>
         <w:rPr>
           <w:rFonts w:ascii="Arial" w:hAnsi="Arial" w:cs="Arial"/>
-          <w:color w:val="0F0F0F"/>
-          <w:sz w:val="15"/>
-          <w:szCs w:val="11"/>
+          <w:b/>
+          <w:color w:val="0F0F0F"/>
+          <w:sz w:val="15"/>
+          <w:szCs w:val="11"/>
+          <w:highlight w:val="yellow"/>
           <w:shd w:val="clear" w:color="auto" w:fill="FFFFFF"/>
           <w:lang w:val="en-US"/>
         </w:rPr>
@@ -2294,9 +2310,11 @@
       <w:r>
         <w:rPr>
           <w:rFonts w:ascii="Arial" w:hAnsi="Arial" w:cs="Arial"/>
-          <w:color w:val="0F0F0F"/>
-          <w:sz w:val="15"/>
-          <w:szCs w:val="11"/>
+          <w:b/>
+          <w:color w:val="0F0F0F"/>
+          <w:sz w:val="15"/>
+          <w:szCs w:val="11"/>
+          <w:highlight w:val="yellow"/>
           <w:shd w:val="clear" w:color="auto" w:fill="FFFFFF"/>
           <w:lang w:val="en-US"/>
         </w:rPr>
@@ -2306,9 +2324,11 @@
       <w:r>
         <w:rPr>
           <w:rFonts w:ascii="Arial" w:hAnsi="Arial" w:cs="Arial"/>
-          <w:color w:val="0F0F0F"/>
-          <w:sz w:val="15"/>
-          <w:szCs w:val="11"/>
+          <w:b/>
+          <w:color w:val="0F0F0F"/>
+          <w:sz w:val="15"/>
+          <w:szCs w:val="11"/>
+          <w:highlight w:val="yellow"/>
           <w:shd w:val="clear" w:color="auto" w:fill="FFFFFF"/>
           <w:lang w:val="en-US"/>
         </w:rPr>
@@ -2318,9 +2338,11 @@
       <w:r>
         <w:rPr>
           <w:rFonts w:ascii="Arial" w:hAnsi="Arial" w:cs="Arial"/>
-          <w:color w:val="0F0F0F"/>
-          <w:sz w:val="15"/>
-          <w:szCs w:val="11"/>
+          <w:b/>
+          <w:color w:val="0F0F0F"/>
+          <w:sz w:val="15"/>
+          <w:szCs w:val="11"/>
+          <w:highlight w:val="yellow"/>
           <w:shd w:val="clear" w:color="auto" w:fill="FFFFFF"/>
           <w:lang w:val="en-US"/>
         </w:rPr>
@@ -2332,19 +2354,23 @@
         <w:spacing w:after="0"/>
         <w:rPr>
           <w:rFonts w:ascii="Arial" w:hAnsi="Arial" w:cs="Arial"/>
-          <w:color w:val="0F0F0F"/>
-          <w:sz w:val="15"/>
-          <w:szCs w:val="11"/>
-          <w:shd w:val="clear" w:color="auto" w:fill="FFFFFF"/>
-          <w:lang w:val="en-US"/>
-        </w:rPr>
-      </w:pPr>
-      <w:r>
-        <w:rPr>
-          <w:rFonts w:ascii="Arial" w:hAnsi="Arial" w:cs="Arial"/>
-          <w:color w:val="0F0F0F"/>
-          <w:sz w:val="15"/>
-          <w:szCs w:val="11"/>
+          <w:b/>
+          <w:color w:val="0F0F0F"/>
+          <w:sz w:val="15"/>
+          <w:szCs w:val="11"/>
+          <w:highlight w:val="yellow"/>
+          <w:shd w:val="clear" w:color="auto" w:fill="FFFFFF"/>
+          <w:lang w:val="en-US"/>
+        </w:rPr>
+      </w:pPr>
+      <w:r>
+        <w:rPr>
+          <w:rFonts w:ascii="Arial" w:hAnsi="Arial" w:cs="Arial"/>
+          <w:b/>
+          <w:color w:val="0F0F0F"/>
+          <w:sz w:val="15"/>
+          <w:szCs w:val="11"/>
+          <w:highlight w:val="yellow"/>
           <w:shd w:val="clear" w:color="auto" w:fill="FFFFFF"/>
           <w:lang w:val="en-US"/>
         </w:rPr>
@@ -2356,19 +2382,23 @@
         <w:spacing w:after="0"/>
         <w:rPr>
           <w:rFonts w:ascii="Arial" w:hAnsi="Arial" w:cs="Arial"/>
-          <w:color w:val="0F0F0F"/>
-          <w:sz w:val="15"/>
-          <w:szCs w:val="11"/>
-          <w:shd w:val="clear" w:color="auto" w:fill="FFFFFF"/>
-          <w:lang w:val="en-US"/>
-        </w:rPr>
-      </w:pPr>
-      <w:r>
-        <w:rPr>
-          <w:rFonts w:ascii="Arial" w:hAnsi="Arial" w:cs="Arial"/>
-          <w:color w:val="0F0F0F"/>
-          <w:sz w:val="15"/>
-          <w:szCs w:val="11"/>
+          <w:b/>
+          <w:color w:val="0F0F0F"/>
+          <w:sz w:val="15"/>
+          <w:szCs w:val="11"/>
+          <w:highlight w:val="yellow"/>
+          <w:shd w:val="clear" w:color="auto" w:fill="FFFFFF"/>
+          <w:lang w:val="en-US"/>
+        </w:rPr>
+      </w:pPr>
+      <w:r>
+        <w:rPr>
+          <w:rFonts w:ascii="Arial" w:hAnsi="Arial" w:cs="Arial"/>
+          <w:b/>
+          <w:color w:val="0F0F0F"/>
+          <w:sz w:val="15"/>
+          <w:szCs w:val="11"/>
+          <w:highlight w:val="yellow"/>
           <w:shd w:val="clear" w:color="auto" w:fill="FFFFFF"/>
           <w:lang w:val="en-US"/>
         </w:rPr>
@@ -2378,9 +2408,11 @@
       <w:r>
         <w:rPr>
           <w:rFonts w:ascii="Arial" w:hAnsi="Arial" w:cs="Arial"/>
-          <w:color w:val="0F0F0F"/>
-          <w:sz w:val="15"/>
-          <w:szCs w:val="11"/>
+          <w:b/>
+          <w:color w:val="0F0F0F"/>
+          <w:sz w:val="15"/>
+          <w:szCs w:val="11"/>
+          <w:highlight w:val="yellow"/>
           <w:shd w:val="clear" w:color="auto" w:fill="FFFFFF"/>
           <w:lang w:val="en-US"/>
         </w:rPr>
@@ -2390,9 +2422,11 @@
       <w:r>
         <w:rPr>
           <w:rFonts w:ascii="Arial" w:hAnsi="Arial" w:cs="Arial"/>
-          <w:color w:val="0F0F0F"/>
-          <w:sz w:val="15"/>
-          <w:szCs w:val="11"/>
+          <w:b/>
+          <w:color w:val="0F0F0F"/>
+          <w:sz w:val="15"/>
+          <w:szCs w:val="11"/>
+          <w:highlight w:val="yellow"/>
           <w:shd w:val="clear" w:color="auto" w:fill="FFFFFF"/>
           <w:lang w:val="en-US"/>
         </w:rPr>
@@ -2402,9 +2436,11 @@
       <w:r>
         <w:rPr>
           <w:rFonts w:ascii="Arial" w:hAnsi="Arial" w:cs="Arial"/>
-          <w:color w:val="0F0F0F"/>
-          <w:sz w:val="15"/>
-          <w:szCs w:val="11"/>
+          <w:b/>
+          <w:color w:val="0F0F0F"/>
+          <w:sz w:val="15"/>
+          <w:szCs w:val="11"/>
+          <w:highlight w:val="yellow"/>
           <w:shd w:val="clear" w:color="auto" w:fill="FFFFFF"/>
           <w:lang w:val="en-US"/>
         </w:rPr>
@@ -2414,9 +2450,11 @@
       <w:r>
         <w:rPr>
           <w:rFonts w:ascii="Arial" w:hAnsi="Arial" w:cs="Arial"/>
-          <w:color w:val="0F0F0F"/>
-          <w:sz w:val="15"/>
-          <w:szCs w:val="11"/>
+          <w:b/>
+          <w:color w:val="0F0F0F"/>
+          <w:sz w:val="15"/>
+          <w:szCs w:val="11"/>
+          <w:highlight w:val="yellow"/>
           <w:shd w:val="clear" w:color="auto" w:fill="FFFFFF"/>
           <w:lang w:val="en-US"/>
         </w:rPr>
@@ -2428,19 +2466,22 @@
         <w:spacing w:after="0"/>
         <w:rPr>
           <w:rFonts w:ascii="Arial" w:hAnsi="Arial" w:cs="Arial"/>
-          <w:color w:val="0F0F0F"/>
-          <w:sz w:val="15"/>
-          <w:szCs w:val="11"/>
-          <w:shd w:val="clear" w:color="auto" w:fill="FFFFFF"/>
-          <w:lang w:val="en-US"/>
-        </w:rPr>
-      </w:pPr>
-      <w:r>
-        <w:rPr>
-          <w:rFonts w:ascii="Arial" w:hAnsi="Arial" w:cs="Arial"/>
-          <w:color w:val="0F0F0F"/>
-          <w:sz w:val="15"/>
-          <w:szCs w:val="11"/>
+          <w:b/>
+          <w:color w:val="0F0F0F"/>
+          <w:sz w:val="15"/>
+          <w:szCs w:val="11"/>
+          <w:shd w:val="clear" w:color="auto" w:fill="FFFFFF"/>
+          <w:lang w:val="en-US"/>
+        </w:rPr>
+      </w:pPr>
+      <w:r>
+        <w:rPr>
+          <w:rFonts w:ascii="Arial" w:hAnsi="Arial" w:cs="Arial"/>
+          <w:b/>
+          <w:color w:val="0F0F0F"/>
+          <w:sz w:val="15"/>
+          <w:szCs w:val="11"/>
+          <w:highlight w:val="yellow"/>
           <w:shd w:val="clear" w:color="auto" w:fill="FFFFFF"/>
           <w:lang w:val="en-US"/>
         </w:rPr>
@@ -2450,9 +2491,11 @@
       <w:r>
         <w:rPr>
           <w:rFonts w:ascii="Arial" w:hAnsi="Arial" w:cs="Arial"/>
-          <w:color w:val="0F0F0F"/>
-          <w:sz w:val="15"/>
-          <w:szCs w:val="11"/>
+          <w:b/>
+          <w:color w:val="0F0F0F"/>
+          <w:sz w:val="15"/>
+          <w:szCs w:val="11"/>
+          <w:highlight w:val="yellow"/>
           <w:shd w:val="clear" w:color="auto" w:fill="FFFFFF"/>
           <w:lang w:val="en-US"/>
         </w:rPr>
@@ -2462,9 +2505,11 @@
       <w:r>
         <w:rPr>
           <w:rFonts w:ascii="Arial" w:hAnsi="Arial" w:cs="Arial"/>
-          <w:color w:val="0F0F0F"/>
-          <w:sz w:val="15"/>
-          <w:szCs w:val="11"/>
+          <w:b/>
+          <w:color w:val="0F0F0F"/>
+          <w:sz w:val="15"/>
+          <w:szCs w:val="11"/>
+          <w:highlight w:val="yellow"/>
           <w:shd w:val="clear" w:color="auto" w:fill="FFFFFF"/>
           <w:lang w:val="en-US"/>
         </w:rPr>
@@ -2474,9 +2519,11 @@
       <w:r>
         <w:rPr>
           <w:rFonts w:ascii="Arial" w:hAnsi="Arial" w:cs="Arial"/>
-          <w:color w:val="0F0F0F"/>
-          <w:sz w:val="15"/>
-          <w:szCs w:val="11"/>
+          <w:b/>
+          <w:color w:val="0F0F0F"/>
+          <w:sz w:val="15"/>
+          <w:szCs w:val="11"/>
+          <w:highlight w:val="yellow"/>
           <w:shd w:val="clear" w:color="auto" w:fill="FFFFFF"/>
           <w:lang w:val="en-US"/>
         </w:rPr>
@@ -2486,9 +2533,11 @@
       <w:r>
         <w:rPr>
           <w:rFonts w:ascii="Arial" w:hAnsi="Arial" w:cs="Arial"/>
-          <w:color w:val="0F0F0F"/>
-          <w:sz w:val="15"/>
-          <w:szCs w:val="11"/>
+          <w:b/>
+          <w:color w:val="0F0F0F"/>
+          <w:sz w:val="15"/>
+          <w:szCs w:val="11"/>
+          <w:highlight w:val="yellow"/>
           <w:shd w:val="clear" w:color="auto" w:fill="FFFFFF"/>
           <w:lang w:val="en-US"/>
         </w:rPr>
@@ -2520,6 +2569,157 @@
           <w:lang w:val="en-US"/>
         </w:rPr>
       </w:pPr>
+      <w:r>
+        <w:rPr>
+          <w:rFonts w:ascii="Arial" w:hAnsi="Arial" w:cs="Arial"/>
+          <w:noProof/>
+          <w:color w:val="0F0F0F"/>
+          <w:sz w:val="15"/>
+          <w:szCs w:val="11"/>
+          <w:shd w:val="clear" w:color="auto" w:fill="FFFFFF"/>
+          <w:lang w:eastAsia="ru-RU"/>
+        </w:rPr>
+        <w:drawing>
+          <wp:inline distT="0" distB="0" distL="0" distR="0">
+            <wp:extent cx="4790391" cy="2025529"/>
+            <wp:effectExtent l="19050" t="0" r="0" b="0"/>
+            <wp:docPr id="5" name="Рисунок 1"/>
+            <wp:cNvGraphicFramePr>
+              <a:graphicFrameLocks xmlns:a="http://schemas.openxmlformats.org/drawingml/2006/main" noChangeAspect="1"/>
+            </wp:cNvGraphicFramePr>
+            <a:graphic xmlns:a="http://schemas.openxmlformats.org/drawingml/2006/main">
+              <a:graphicData uri="http://schemas.openxmlformats.org/drawingml/2006/picture">
+                <pic:pic xmlns:pic="http://schemas.openxmlformats.org/drawingml/2006/picture">
+                  <pic:nvPicPr>
+                    <pic:cNvPr id="0" name="Picture 1"/>
+                    <pic:cNvPicPr>
+                      <a:picLocks noChangeAspect="1" noChangeArrowheads="1"/>
+                    </pic:cNvPicPr>
+                  </pic:nvPicPr>
+                  <pic:blipFill>
+                    <a:blip r:embed="rId17" cstate="print"/>
+                    <a:srcRect/>
+                    <a:stretch>
+                      <a:fillRect/>
+                    </a:stretch>
+                  </pic:blipFill>
+                  <pic:spPr bwMode="auto">
+                    <a:xfrm>
+                      <a:off x="0" y="0"/>
+                      <a:ext cx="4792879" cy="2026581"/>
+                    </a:xfrm>
+                    <a:prstGeom prst="rect">
+                      <a:avLst/>
+                    </a:prstGeom>
+                    <a:noFill/>
+                    <a:ln w="9525">
+                      <a:noFill/>
+                      <a:miter lim="800000"/>
+                      <a:headEnd/>
+                      <a:tailEnd/>
+                    </a:ln>
+                  </pic:spPr>
+                </pic:pic>
+              </a:graphicData>
+            </a:graphic>
+          </wp:inline>
+        </w:drawing>
+      </w:r>
+    </w:p>
+    <w:p>
+      <w:pPr>
+        <w:spacing w:after="0"/>
+        <w:rPr>
+          <w:rFonts w:ascii="Arial" w:hAnsi="Arial" w:cs="Arial"/>
+          <w:color w:val="0F0F0F"/>
+          <w:sz w:val="15"/>
+          <w:szCs w:val="11"/>
+          <w:shd w:val="clear" w:color="auto" w:fill="FFFFFF"/>
+          <w:lang w:val="en-US"/>
+        </w:rPr>
+      </w:pPr>
+    </w:p>
+    <w:p>
+      <w:pPr>
+        <w:spacing w:after="0"/>
+        <w:rPr>
+          <w:rFonts w:ascii="Arial" w:hAnsi="Arial" w:cs="Arial"/>
+          <w:color w:val="0F0F0F"/>
+          <w:sz w:val="15"/>
+          <w:szCs w:val="11"/>
+          <w:shd w:val="clear" w:color="auto" w:fill="FFFFFF"/>
+          <w:lang w:val="en-US"/>
+        </w:rPr>
+      </w:pPr>
+    </w:p>
+    <w:p>
+      <w:pPr>
+        <w:spacing w:after="0"/>
+        <w:rPr>
+          <w:rFonts w:ascii="Arial" w:hAnsi="Arial" w:cs="Arial"/>
+          <w:color w:val="0F0F0F"/>
+          <w:sz w:val="15"/>
+          <w:szCs w:val="11"/>
+          <w:shd w:val="clear" w:color="auto" w:fill="FFFFFF"/>
+          <w:lang w:val="en-US"/>
+        </w:rPr>
+      </w:pPr>
+      <w:r>
+        <w:rPr>
+          <w:rFonts w:ascii="Arial" w:hAnsi="Arial" w:cs="Arial"/>
+          <w:noProof/>
+          <w:color w:val="0F0F0F"/>
+          <w:sz w:val="15"/>
+          <w:szCs w:val="11"/>
+          <w:shd w:val="clear" w:color="auto" w:fill="FFFFFF"/>
+          <w:lang w:eastAsia="ru-RU"/>
+        </w:rPr>
+        <w:drawing>
+          <wp:inline distT="0" distB="0" distL="0" distR="0">
+            <wp:extent cx="1683452" cy="1163154"/>
+            <wp:effectExtent l="19050" t="0" r="0" b="0"/>
+            <wp:docPr id="10" name="Рисунок 4"/>
+            <wp:cNvGraphicFramePr>
+              <a:graphicFrameLocks xmlns:a="http://schemas.openxmlformats.org/drawingml/2006/main" noChangeAspect="1"/>
+            </wp:cNvGraphicFramePr>
+            <a:graphic xmlns:a="http://schemas.openxmlformats.org/drawingml/2006/main">
+              <a:graphicData uri="http://schemas.openxmlformats.org/drawingml/2006/picture">
+                <pic:pic xmlns:pic="http://schemas.openxmlformats.org/drawingml/2006/picture">
+                  <pic:nvPicPr>
+                    <pic:cNvPr id="0" name="Picture 4"/>
+                    <pic:cNvPicPr>
+                      <a:picLocks noChangeAspect="1" noChangeArrowheads="1"/>
+                    </pic:cNvPicPr>
+                  </pic:nvPicPr>
+                  <pic:blipFill>
+                    <a:blip r:embed="rId18" cstate="print"/>
+                    <a:srcRect/>
+                    <a:stretch>
+                      <a:fillRect/>
+                    </a:stretch>
+                  </pic:blipFill>
+                  <pic:spPr bwMode="auto">
+                    <a:xfrm>
+                      <a:off x="0" y="0"/>
+                      <a:ext cx="1683503" cy="1163189"/>
+                    </a:xfrm>
+                    <a:prstGeom prst="rect">
+                      <a:avLst/>
+                    </a:prstGeom>
+                    <a:noFill/>
+                    <a:ln w="9525">
+                      <a:noFill/>
+                      <a:miter lim="800000"/>
+                      <a:headEnd/>
+                      <a:tailEnd/>
+                    </a:ln>
+                  </pic:spPr>
+                </pic:pic>
+              </a:graphicData>
+            </a:graphic>
+          </wp:inline>
+        </w:drawing>
+      </w:r>
     </w:p>
     <w:p>
       <w:pPr>

--- a/textbook.docx
+++ b/textbook.docx
@@ -2702,6 +2702,62 @@
                     <a:xfrm>
                       <a:off x="0" y="0"/>
                       <a:ext cx="1683503" cy="1163189"/>
+                    </a:xfrm>
+                    <a:prstGeom prst="rect">
+                      <a:avLst/>
+                    </a:prstGeom>
+                    <a:noFill/>
+                    <a:ln w="9525">
+                      <a:noFill/>
+                      <a:miter lim="800000"/>
+                      <a:headEnd/>
+                      <a:tailEnd/>
+                    </a:ln>
+                  </pic:spPr>
+                </pic:pic>
+              </a:graphicData>
+            </a:graphic>
+          </wp:inline>
+        </w:drawing>
+      </w:r>
+      <w:r>
+        <w:rPr>
+          <w:rFonts w:ascii="Arial" w:hAnsi="Arial" w:cs="Arial"/>
+          <w:noProof/>
+          <w:color w:val="0F0F0F"/>
+          <w:sz w:val="15"/>
+          <w:szCs w:val="11"/>
+          <w:shd w:val="clear" w:color="auto" w:fill="FFFFFF"/>
+          <w:lang w:eastAsia="ru-RU"/>
+        </w:rPr>
+        <w:drawing>
+          <wp:inline distT="0" distB="0" distL="0" distR="0">
+            <wp:extent cx="2999936" cy="1172049"/>
+            <wp:effectExtent l="19050" t="0" r="0" b="0"/>
+            <wp:docPr id="15" name="Рисунок 7"/>
+            <wp:cNvGraphicFramePr>
+              <a:graphicFrameLocks xmlns:a="http://schemas.openxmlformats.org/drawingml/2006/main" noChangeAspect="1"/>
+            </wp:cNvGraphicFramePr>
+            <a:graphic xmlns:a="http://schemas.openxmlformats.org/drawingml/2006/main">
+              <a:graphicData uri="http://schemas.openxmlformats.org/drawingml/2006/picture">
+                <pic:pic xmlns:pic="http://schemas.openxmlformats.org/drawingml/2006/picture">
+                  <pic:nvPicPr>
+                    <pic:cNvPr id="0" name="Picture 7"/>
+                    <pic:cNvPicPr>
+                      <a:picLocks noChangeAspect="1" noChangeArrowheads="1"/>
+                    </pic:cNvPicPr>
+                  </pic:nvPicPr>
+                  <pic:blipFill>
+                    <a:blip r:embed="rId19" cstate="print"/>
+                    <a:srcRect/>
+                    <a:stretch>
+                      <a:fillRect/>
+                    </a:stretch>
+                  </pic:blipFill>
+                  <pic:spPr bwMode="auto">
+                    <a:xfrm>
+                      <a:off x="0" y="0"/>
+                      <a:ext cx="2999711" cy="1171961"/>
                     </a:xfrm>
                     <a:prstGeom prst="rect">
                       <a:avLst/>

--- a/textbook.docx
+++ b/textbook.docx
@@ -29,7 +29,7 @@
                     </pic:cNvPicPr>
                   </pic:nvPicPr>
                   <pic:blipFill>
-                    <a:blip r:embed="rId4" cstate="print"/>
+                    <a:blip r:embed="rId5" cstate="print"/>
                     <a:srcRect/>
                     <a:stretch>
                       <a:fillRect/>
@@ -83,7 +83,7 @@
                     </pic:cNvPicPr>
                   </pic:nvPicPr>
                   <pic:blipFill>
-                    <a:blip r:embed="rId5" cstate="print"/>
+                    <a:blip r:embed="rId6" cstate="print"/>
                     <a:srcRect/>
                     <a:stretch>
                       <a:fillRect/>
@@ -308,7 +308,7 @@
                     </pic:cNvPicPr>
                   </pic:nvPicPr>
                   <pic:blipFill>
-                    <a:blip r:embed="rId6" cstate="print"/>
+                    <a:blip r:embed="rId7" cstate="print"/>
                     <a:srcRect/>
                     <a:stretch>
                       <a:fillRect/>
@@ -697,7 +697,7 @@
                     </pic:cNvPicPr>
                   </pic:nvPicPr>
                   <pic:blipFill>
-                    <a:blip r:embed="rId7" cstate="print"/>
+                    <a:blip r:embed="rId8" cstate="print"/>
                     <a:srcRect/>
                     <a:stretch>
                       <a:fillRect/>
@@ -1378,7 +1378,7 @@
                     </pic:cNvPicPr>
                   </pic:nvPicPr>
                   <pic:blipFill>
-                    <a:blip r:embed="rId8" cstate="print"/>
+                    <a:blip r:embed="rId9" cstate="print"/>
                     <a:srcRect/>
                     <a:stretch>
                       <a:fillRect/>
@@ -1444,7 +1444,7 @@
                     </pic:cNvPicPr>
                   </pic:nvPicPr>
                   <pic:blipFill>
-                    <a:blip r:embed="rId9" cstate="print"/>
+                    <a:blip r:embed="rId10" cstate="print"/>
                     <a:srcRect/>
                     <a:stretch>
                       <a:fillRect/>
@@ -1646,7 +1646,7 @@
                     </pic:cNvPicPr>
                   </pic:nvPicPr>
                   <pic:blipFill>
-                    <a:blip r:embed="rId10" cstate="print"/>
+                    <a:blip r:embed="rId11" cstate="print"/>
                     <a:srcRect/>
                     <a:stretch>
                       <a:fillRect/>
@@ -1722,7 +1722,7 @@
                     </pic:cNvPicPr>
                   </pic:nvPicPr>
                   <pic:blipFill>
-                    <a:blip r:embed="rId11" cstate="print"/>
+                    <a:blip r:embed="rId12" cstate="print"/>
                     <a:srcRect/>
                     <a:stretch>
                       <a:fillRect/>
@@ -1788,7 +1788,7 @@
                     </pic:cNvPicPr>
                   </pic:nvPicPr>
                   <pic:blipFill>
-                    <a:blip r:embed="rId12" cstate="print"/>
+                    <a:blip r:embed="rId13" cstate="print"/>
                     <a:srcRect/>
                     <a:stretch>
                       <a:fillRect/>
@@ -1912,7 +1912,7 @@
                     </pic:cNvPicPr>
                   </pic:nvPicPr>
                   <pic:blipFill>
-                    <a:blip r:embed="rId13" cstate="print"/>
+                    <a:blip r:embed="rId14" cstate="print"/>
                     <a:srcRect/>
                     <a:stretch>
                       <a:fillRect/>
@@ -1978,7 +1978,7 @@
                     </pic:cNvPicPr>
                   </pic:nvPicPr>
                   <pic:blipFill>
-                    <a:blip r:embed="rId14" cstate="print"/>
+                    <a:blip r:embed="rId15" cstate="print"/>
                     <a:srcRect/>
                     <a:stretch>
                       <a:fillRect/>
@@ -2060,7 +2060,7 @@
                     </pic:cNvPicPr>
                   </pic:nvPicPr>
                   <pic:blipFill>
-                    <a:blip r:embed="rId15" cstate="print"/>
+                    <a:blip r:embed="rId16" cstate="print"/>
                     <a:srcRect/>
                     <a:stretch>
                       <a:fillRect/>
@@ -2153,7 +2153,7 @@
                     </pic:cNvPicPr>
                   </pic:nvPicPr>
                   <pic:blipFill>
-                    <a:blip r:embed="rId16" cstate="print"/>
+                    <a:blip r:embed="rId17" cstate="print"/>
                     <a:srcRect/>
                     <a:stretch>
                       <a:fillRect/>
@@ -2597,7 +2597,7 @@
                     </pic:cNvPicPr>
                   </pic:nvPicPr>
                   <pic:blipFill>
-                    <a:blip r:embed="rId17" cstate="print"/>
+                    <a:blip r:embed="rId18" cstate="print"/>
                     <a:srcRect/>
                     <a:stretch>
                       <a:fillRect/>
@@ -2661,7 +2661,6 @@
           <w:sz w:val="15"/>
           <w:szCs w:val="11"/>
           <w:shd w:val="clear" w:color="auto" w:fill="FFFFFF"/>
-          <w:lang w:val="en-US"/>
         </w:rPr>
       </w:pPr>
       <w:r>
@@ -2692,7 +2691,7 @@
                     </pic:cNvPicPr>
                   </pic:nvPicPr>
                   <pic:blipFill>
-                    <a:blip r:embed="rId18" cstate="print"/>
+                    <a:blip r:embed="rId19" cstate="print"/>
                     <a:srcRect/>
                     <a:stretch>
                       <a:fillRect/>
@@ -2748,7 +2747,7 @@
                     </pic:cNvPicPr>
                   </pic:nvPicPr>
                   <pic:blipFill>
-                    <a:blip r:embed="rId19" cstate="print"/>
+                    <a:blip r:embed="rId20" cstate="print"/>
                     <a:srcRect/>
                     <a:stretch>
                       <a:fillRect/>
@@ -2781,8 +2780,1687 @@
       <w:pPr>
         <w:spacing w:after="0"/>
         <w:rPr>
+          <w:rFonts w:ascii="Arial" w:hAnsi="Arial" w:cs="Arial"/>
+          <w:color w:val="0F0F0F"/>
+          <w:sz w:val="15"/>
+          <w:szCs w:val="11"/>
+          <w:shd w:val="clear" w:color="auto" w:fill="FFFFFF"/>
+        </w:rPr>
+      </w:pPr>
+    </w:p>
+    <w:p>
+      <w:pPr>
+        <w:spacing w:after="0"/>
+        <w:rPr>
+          <w:rFonts w:ascii="Arial" w:hAnsi="Arial" w:cs="Arial"/>
+          <w:color w:val="0F0F0F"/>
+          <w:sz w:val="15"/>
+          <w:szCs w:val="11"/>
+          <w:shd w:val="clear" w:color="auto" w:fill="FFFFFF"/>
+        </w:rPr>
+      </w:pPr>
+      <w:r>
+        <w:rPr>
+          <w:rFonts w:ascii="Arial" w:hAnsi="Arial" w:cs="Arial"/>
+          <w:noProof/>
+          <w:color w:val="0F0F0F"/>
+          <w:sz w:val="15"/>
+          <w:szCs w:val="11"/>
+          <w:shd w:val="clear" w:color="auto" w:fill="FFFFFF"/>
+          <w:lang w:eastAsia="ru-RU"/>
+        </w:rPr>
+        <w:drawing>
+          <wp:inline distT="0" distB="0" distL="0" distR="0">
+            <wp:extent cx="2471553" cy="1738047"/>
+            <wp:effectExtent l="19050" t="0" r="4947" b="0"/>
+            <wp:docPr id="17" name="Рисунок 1"/>
+            <wp:cNvGraphicFramePr>
+              <a:graphicFrameLocks xmlns:a="http://schemas.openxmlformats.org/drawingml/2006/main" noChangeAspect="1"/>
+            </wp:cNvGraphicFramePr>
+            <a:graphic xmlns:a="http://schemas.openxmlformats.org/drawingml/2006/main">
+              <a:graphicData uri="http://schemas.openxmlformats.org/drawingml/2006/picture">
+                <pic:pic xmlns:pic="http://schemas.openxmlformats.org/drawingml/2006/picture">
+                  <pic:nvPicPr>
+                    <pic:cNvPr id="0" name="Picture 1"/>
+                    <pic:cNvPicPr>
+                      <a:picLocks noChangeAspect="1" noChangeArrowheads="1"/>
+                    </pic:cNvPicPr>
+                  </pic:nvPicPr>
+                  <pic:blipFill>
+                    <a:blip r:embed="rId21" cstate="print"/>
+                    <a:srcRect/>
+                    <a:stretch>
+                      <a:fillRect/>
+                    </a:stretch>
+                  </pic:blipFill>
+                  <pic:spPr bwMode="auto">
+                    <a:xfrm>
+                      <a:off x="0" y="0"/>
+                      <a:ext cx="2473418" cy="1739359"/>
+                    </a:xfrm>
+                    <a:prstGeom prst="rect">
+                      <a:avLst/>
+                    </a:prstGeom>
+                    <a:noFill/>
+                    <a:ln w="9525">
+                      <a:noFill/>
+                      <a:miter lim="800000"/>
+                      <a:headEnd/>
+                      <a:tailEnd/>
+                    </a:ln>
+                  </pic:spPr>
+                </pic:pic>
+              </a:graphicData>
+            </a:graphic>
+          </wp:inline>
+        </w:drawing>
+      </w:r>
+      <w:r>
+        <w:rPr>
+          <w:rFonts w:ascii="Arial" w:hAnsi="Arial" w:cs="Arial"/>
+          <w:color w:val="0F0F0F"/>
+          <w:sz w:val="15"/>
+          <w:szCs w:val="11"/>
+          <w:shd w:val="clear" w:color="auto" w:fill="FFFFFF"/>
+        </w:rPr>
+        <w:t xml:space="preserve"> ===</w:t>
+      </w:r>
+      <w:r>
+        <w:rPr>
+          <w:rFonts w:ascii="Arial" w:hAnsi="Arial" w:cs="Arial"/>
+          <w:noProof/>
+          <w:color w:val="0F0F0F"/>
+          <w:sz w:val="15"/>
+          <w:szCs w:val="11"/>
+          <w:shd w:val="clear" w:color="auto" w:fill="FFFFFF"/>
+          <w:lang w:eastAsia="ru-RU"/>
+        </w:rPr>
+        <w:drawing>
+          <wp:inline distT="0" distB="0" distL="0" distR="0">
+            <wp:extent cx="2543993" cy="1626722"/>
+            <wp:effectExtent l="19050" t="0" r="8707" b="0"/>
+            <wp:docPr id="18" name="Рисунок 4"/>
+            <wp:cNvGraphicFramePr>
+              <a:graphicFrameLocks xmlns:a="http://schemas.openxmlformats.org/drawingml/2006/main" noChangeAspect="1"/>
+            </wp:cNvGraphicFramePr>
+            <a:graphic xmlns:a="http://schemas.openxmlformats.org/drawingml/2006/main">
+              <a:graphicData uri="http://schemas.openxmlformats.org/drawingml/2006/picture">
+                <pic:pic xmlns:pic="http://schemas.openxmlformats.org/drawingml/2006/picture">
+                  <pic:nvPicPr>
+                    <pic:cNvPr id="0" name="Picture 4"/>
+                    <pic:cNvPicPr>
+                      <a:picLocks noChangeAspect="1" noChangeArrowheads="1"/>
+                    </pic:cNvPicPr>
+                  </pic:nvPicPr>
+                  <pic:blipFill>
+                    <a:blip r:embed="rId22" cstate="print"/>
+                    <a:srcRect/>
+                    <a:stretch>
+                      <a:fillRect/>
+                    </a:stretch>
+                  </pic:blipFill>
+                  <pic:spPr bwMode="auto">
+                    <a:xfrm>
+                      <a:off x="0" y="0"/>
+                      <a:ext cx="2544569" cy="1627090"/>
+                    </a:xfrm>
+                    <a:prstGeom prst="rect">
+                      <a:avLst/>
+                    </a:prstGeom>
+                    <a:noFill/>
+                    <a:ln w="9525">
+                      <a:noFill/>
+                      <a:miter lim="800000"/>
+                      <a:headEnd/>
+                      <a:tailEnd/>
+                    </a:ln>
+                  </pic:spPr>
+                </pic:pic>
+              </a:graphicData>
+            </a:graphic>
+          </wp:inline>
+        </w:drawing>
+      </w:r>
+    </w:p>
+    <w:p>
+      <w:pPr>
+        <w:pStyle w:val="a5"/>
+        <w:numPr>
+          <w:ilvl w:val="0"/>
+          <w:numId w:val="1"/>
+        </w:numPr>
+        <w:spacing w:after="0"/>
+        <w:rPr>
+          <w:rFonts w:ascii="Arial" w:hAnsi="Arial" w:cs="Arial"/>
+          <w:color w:val="0F0F0F"/>
+          <w:sz w:val="18"/>
+          <w:szCs w:val="11"/>
+          <w:shd w:val="clear" w:color="auto" w:fill="FFFFFF"/>
+        </w:rPr>
+      </w:pPr>
+      <w:proofErr w:type="spellStart"/>
+      <w:r>
+        <w:rPr>
+          <w:rFonts w:ascii="Arial" w:hAnsi="Arial" w:cs="Arial"/>
+          <w:b/>
+          <w:color w:val="0F0F0F"/>
+          <w:sz w:val="18"/>
+          <w:szCs w:val="11"/>
+          <w:highlight w:val="yellow"/>
+          <w:shd w:val="clear" w:color="auto" w:fill="FFFFFF"/>
+        </w:rPr>
+        <w:t>valu</w:t>
+      </w:r>
+      <w:r>
+        <w:rPr>
+          <w:rFonts w:ascii="Arial" w:hAnsi="Arial" w:cs="Arial"/>
+          <w:b/>
+          <w:color w:val="0F0F0F"/>
+          <w:sz w:val="18"/>
+          <w:szCs w:val="11"/>
+          <w:shd w:val="clear" w:color="auto" w:fill="FFFFFF"/>
+        </w:rPr>
+        <w:t>e</w:t>
+      </w:r>
+      <w:proofErr w:type="spellEnd"/>
+      <w:r>
+        <w:rPr>
+          <w:rFonts w:ascii="Arial" w:hAnsi="Arial" w:cs="Arial"/>
+          <w:color w:val="0F0F0F"/>
+          <w:sz w:val="18"/>
+          <w:szCs w:val="11"/>
+          <w:shd w:val="clear" w:color="auto" w:fill="FFFFFF"/>
+        </w:rPr>
+        <w:t xml:space="preserve">, то </w:t>
+      </w:r>
+      <w:proofErr w:type="gramStart"/>
+      <w:r>
+        <w:rPr>
+          <w:rFonts w:ascii="Arial" w:hAnsi="Arial" w:cs="Arial"/>
+          <w:color w:val="0F0F0F"/>
+          <w:sz w:val="18"/>
+          <w:szCs w:val="11"/>
+          <w:shd w:val="clear" w:color="auto" w:fill="FFFFFF"/>
+        </w:rPr>
+        <w:t>бишь</w:t>
+      </w:r>
+      <w:proofErr w:type="gramEnd"/>
+      <w:r>
+        <w:rPr>
+          <w:rFonts w:ascii="Arial" w:hAnsi="Arial" w:cs="Arial"/>
+          <w:color w:val="0F0F0F"/>
+          <w:sz w:val="18"/>
+          <w:szCs w:val="11"/>
+          <w:shd w:val="clear" w:color="auto" w:fill="FFFFFF"/>
+        </w:rPr>
+        <w:t xml:space="preserve"> каждый символ </w:t>
+      </w:r>
+      <w:r>
+        <w:rPr>
+          <w:rFonts w:ascii="Arial" w:hAnsi="Arial" w:cs="Arial"/>
+          <w:b/>
+          <w:color w:val="0F0F0F"/>
+          <w:sz w:val="18"/>
+          <w:szCs w:val="11"/>
+          <w:highlight w:val="yellow"/>
+          <w:shd w:val="clear" w:color="auto" w:fill="FFFFFF"/>
+        </w:rPr>
+        <w:t xml:space="preserve">в </w:t>
+      </w:r>
+      <w:proofErr w:type="spellStart"/>
+      <w:r>
+        <w:rPr>
+          <w:rFonts w:ascii="Arial" w:hAnsi="Arial" w:cs="Arial"/>
+          <w:b/>
+          <w:color w:val="0F0F0F"/>
+          <w:sz w:val="18"/>
+          <w:szCs w:val="11"/>
+          <w:highlight w:val="yellow"/>
+          <w:shd w:val="clear" w:color="auto" w:fill="FFFFFF"/>
+        </w:rPr>
+        <w:t>textarea</w:t>
+      </w:r>
+      <w:proofErr w:type="spellEnd"/>
+      <w:r>
+        <w:rPr>
+          <w:rFonts w:ascii="Arial" w:hAnsi="Arial" w:cs="Arial"/>
+          <w:color w:val="0F0F0F"/>
+          <w:sz w:val="18"/>
+          <w:szCs w:val="11"/>
+          <w:shd w:val="clear" w:color="auto" w:fill="FFFFFF"/>
+        </w:rPr>
+        <w:t xml:space="preserve">, мы берем </w:t>
+      </w:r>
+      <w:r>
+        <w:rPr>
+          <w:rFonts w:ascii="Arial" w:hAnsi="Arial" w:cs="Arial"/>
+          <w:b/>
+          <w:color w:val="0F0F0F"/>
+          <w:sz w:val="18"/>
+          <w:szCs w:val="11"/>
+          <w:shd w:val="clear" w:color="auto" w:fill="FFFFFF"/>
+        </w:rPr>
+        <w:t xml:space="preserve">из </w:t>
+      </w:r>
+      <w:r>
+        <w:rPr>
+          <w:rFonts w:ascii="Arial" w:hAnsi="Arial" w:cs="Arial"/>
+          <w:b/>
+          <w:color w:val="0F0F0F"/>
+          <w:sz w:val="18"/>
+          <w:szCs w:val="11"/>
+          <w:highlight w:val="yellow"/>
+          <w:shd w:val="clear" w:color="auto" w:fill="FFFFFF"/>
+        </w:rPr>
+        <w:t xml:space="preserve">BLL, в </w:t>
+      </w:r>
+      <w:proofErr w:type="spellStart"/>
+      <w:r>
+        <w:rPr>
+          <w:rFonts w:ascii="Arial" w:hAnsi="Arial" w:cs="Arial"/>
+          <w:b/>
+          <w:color w:val="0F0F0F"/>
+          <w:sz w:val="18"/>
+          <w:szCs w:val="11"/>
+          <w:highlight w:val="yellow"/>
+          <w:shd w:val="clear" w:color="auto" w:fill="FFFFFF"/>
+        </w:rPr>
+        <w:t>стейте</w:t>
+      </w:r>
+      <w:proofErr w:type="spellEnd"/>
+      <w:r>
+        <w:rPr>
+          <w:rFonts w:ascii="Arial" w:hAnsi="Arial" w:cs="Arial"/>
+          <w:color w:val="0F0F0F"/>
+          <w:sz w:val="18"/>
+          <w:szCs w:val="11"/>
+          <w:shd w:val="clear" w:color="auto" w:fill="FFFFFF"/>
+        </w:rPr>
+        <w:t xml:space="preserve">. Делаем мы это </w:t>
+      </w:r>
+      <w:r>
+        <w:rPr>
+          <w:rFonts w:ascii="Arial" w:hAnsi="Arial" w:cs="Arial"/>
+          <w:b/>
+          <w:color w:val="0F0F0F"/>
+          <w:sz w:val="18"/>
+          <w:szCs w:val="11"/>
+          <w:highlight w:val="yellow"/>
+          <w:shd w:val="clear" w:color="auto" w:fill="FFFFFF"/>
+        </w:rPr>
+        <w:t xml:space="preserve">через </w:t>
+      </w:r>
+      <w:proofErr w:type="spellStart"/>
+      <w:r>
+        <w:rPr>
+          <w:rFonts w:ascii="Arial" w:hAnsi="Arial" w:cs="Arial"/>
+          <w:b/>
+          <w:color w:val="0F0F0F"/>
+          <w:sz w:val="18"/>
+          <w:szCs w:val="11"/>
+          <w:highlight w:val="yellow"/>
+          <w:shd w:val="clear" w:color="auto" w:fill="FFFFFF"/>
+        </w:rPr>
+        <w:t>props</w:t>
+      </w:r>
+      <w:proofErr w:type="spellEnd"/>
+      <w:r>
+        <w:rPr>
+          <w:rFonts w:ascii="Arial" w:hAnsi="Arial" w:cs="Arial"/>
+          <w:color w:val="0F0F0F"/>
+          <w:sz w:val="18"/>
+          <w:szCs w:val="11"/>
+          <w:shd w:val="clear" w:color="auto" w:fill="FFFFFF"/>
+        </w:rPr>
+        <w:t xml:space="preserve">. </w:t>
+      </w:r>
+    </w:p>
+    <w:p>
+      <w:pPr>
+        <w:pStyle w:val="a5"/>
+        <w:numPr>
+          <w:ilvl w:val="0"/>
+          <w:numId w:val="1"/>
+        </w:numPr>
+        <w:spacing w:after="0"/>
+        <w:rPr>
+          <w:rFonts w:ascii="Arial" w:hAnsi="Arial" w:cs="Arial"/>
+          <w:color w:val="0F0F0F"/>
+          <w:sz w:val="18"/>
+          <w:szCs w:val="11"/>
+          <w:shd w:val="clear" w:color="auto" w:fill="FFFFFF"/>
+        </w:rPr>
+      </w:pPr>
+      <w:r>
+        <w:rPr>
+          <w:rFonts w:ascii="Arial" w:hAnsi="Arial" w:cs="Arial"/>
+          <w:color w:val="0F0F0F"/>
+          <w:sz w:val="18"/>
+          <w:szCs w:val="11"/>
+          <w:shd w:val="clear" w:color="auto" w:fill="FFFFFF"/>
+        </w:rPr>
+        <w:t xml:space="preserve">Чтобы добавить каждый символ в </w:t>
+      </w:r>
+      <w:proofErr w:type="spellStart"/>
+      <w:r>
+        <w:rPr>
+          <w:rFonts w:ascii="Arial" w:hAnsi="Arial" w:cs="Arial"/>
+          <w:color w:val="0F0F0F"/>
+          <w:sz w:val="18"/>
+          <w:szCs w:val="11"/>
+          <w:shd w:val="clear" w:color="auto" w:fill="FFFFFF"/>
+        </w:rPr>
+        <w:t>стейт</w:t>
+      </w:r>
+      <w:proofErr w:type="spellEnd"/>
+      <w:r>
+        <w:rPr>
+          <w:rFonts w:ascii="Arial" w:hAnsi="Arial" w:cs="Arial"/>
+          <w:color w:val="0F0F0F"/>
+          <w:sz w:val="18"/>
+          <w:szCs w:val="11"/>
+          <w:shd w:val="clear" w:color="auto" w:fill="FFFFFF"/>
+        </w:rPr>
+        <w:t xml:space="preserve">, т.е. </w:t>
+      </w:r>
+      <w:proofErr w:type="gramStart"/>
+      <w:r>
+        <w:rPr>
+          <w:rFonts w:ascii="Arial" w:hAnsi="Arial" w:cs="Arial"/>
+          <w:color w:val="0F0F0F"/>
+          <w:sz w:val="18"/>
+          <w:szCs w:val="11"/>
+          <w:shd w:val="clear" w:color="auto" w:fill="FFFFFF"/>
+        </w:rPr>
+        <w:t>наше</w:t>
+      </w:r>
+      <w:proofErr w:type="gramEnd"/>
+      <w:r>
+        <w:rPr>
+          <w:rFonts w:ascii="Arial" w:hAnsi="Arial" w:cs="Arial"/>
+          <w:color w:val="0F0F0F"/>
+          <w:sz w:val="18"/>
+          <w:szCs w:val="11"/>
+          <w:shd w:val="clear" w:color="auto" w:fill="FFFFFF"/>
+        </w:rPr>
+        <w:t xml:space="preserve"> </w:t>
+      </w:r>
+      <w:proofErr w:type="spellStart"/>
+      <w:r>
+        <w:rPr>
+          <w:rFonts w:ascii="Arial" w:hAnsi="Arial" w:cs="Arial"/>
+          <w:color w:val="0F0F0F"/>
+          <w:sz w:val="18"/>
+          <w:szCs w:val="11"/>
+          <w:shd w:val="clear" w:color="auto" w:fill="FFFFFF"/>
+        </w:rPr>
+        <w:t>value</w:t>
+      </w:r>
+      <w:proofErr w:type="spellEnd"/>
+      <w:r>
+        <w:rPr>
+          <w:rFonts w:ascii="Arial" w:hAnsi="Arial" w:cs="Arial"/>
+          <w:color w:val="0F0F0F"/>
+          <w:sz w:val="18"/>
+          <w:szCs w:val="11"/>
+          <w:shd w:val="clear" w:color="auto" w:fill="FFFFFF"/>
+        </w:rPr>
+        <w:t xml:space="preserve">, мы используем обработчик </w:t>
+      </w:r>
+      <w:proofErr w:type="spellStart"/>
+      <w:r>
+        <w:rPr>
+          <w:rFonts w:ascii="Arial" w:hAnsi="Arial" w:cs="Arial"/>
+          <w:color w:val="0F0F0F"/>
+          <w:sz w:val="18"/>
+          <w:szCs w:val="11"/>
+          <w:highlight w:val="yellow"/>
+          <w:shd w:val="clear" w:color="auto" w:fill="FFFFFF"/>
+        </w:rPr>
+        <w:t>onChange</w:t>
+      </w:r>
+      <w:proofErr w:type="spellEnd"/>
+      <w:r>
+        <w:rPr>
+          <w:rFonts w:ascii="Arial" w:hAnsi="Arial" w:cs="Arial"/>
+          <w:color w:val="0F0F0F"/>
+          <w:sz w:val="18"/>
+          <w:szCs w:val="11"/>
+          <w:shd w:val="clear" w:color="auto" w:fill="FFFFFF"/>
+        </w:rPr>
+        <w:t xml:space="preserve">. </w:t>
+      </w:r>
+    </w:p>
+    <w:p>
+      <w:pPr>
+        <w:pStyle w:val="a5"/>
+        <w:numPr>
+          <w:ilvl w:val="0"/>
+          <w:numId w:val="1"/>
+        </w:numPr>
+        <w:spacing w:after="0"/>
+        <w:rPr>
+          <w:rFonts w:ascii="Arial" w:hAnsi="Arial" w:cs="Arial"/>
+          <w:color w:val="0F0F0F"/>
+          <w:sz w:val="18"/>
+          <w:szCs w:val="11"/>
+          <w:shd w:val="clear" w:color="auto" w:fill="FFFFFF"/>
+        </w:rPr>
+      </w:pPr>
+      <w:r>
+        <w:rPr>
+          <w:rFonts w:ascii="Arial" w:hAnsi="Arial" w:cs="Arial"/>
+          <w:color w:val="0F0F0F"/>
+          <w:sz w:val="18"/>
+          <w:szCs w:val="11"/>
+          <w:shd w:val="clear" w:color="auto" w:fill="FFFFFF"/>
+        </w:rPr>
+        <w:t xml:space="preserve">Программируем наш </w:t>
+      </w:r>
+      <w:proofErr w:type="spellStart"/>
+      <w:r>
+        <w:rPr>
+          <w:rFonts w:ascii="Arial" w:hAnsi="Arial" w:cs="Arial"/>
+          <w:color w:val="0F0F0F"/>
+          <w:sz w:val="18"/>
+          <w:szCs w:val="11"/>
+          <w:shd w:val="clear" w:color="auto" w:fill="FFFFFF"/>
+        </w:rPr>
+        <w:t>onChange</w:t>
+      </w:r>
+      <w:proofErr w:type="spellEnd"/>
+      <w:r>
+        <w:rPr>
+          <w:rFonts w:ascii="Arial" w:hAnsi="Arial" w:cs="Arial"/>
+          <w:color w:val="0F0F0F"/>
+          <w:sz w:val="18"/>
+          <w:szCs w:val="11"/>
+          <w:shd w:val="clear" w:color="auto" w:fill="FFFFFF"/>
+        </w:rPr>
+        <w:t xml:space="preserve">, чтобы </w:t>
+      </w:r>
+      <w:proofErr w:type="spellStart"/>
+      <w:r>
+        <w:rPr>
+          <w:rFonts w:ascii="Arial" w:hAnsi="Arial" w:cs="Arial"/>
+          <w:color w:val="0F0F0F"/>
+          <w:sz w:val="18"/>
+          <w:szCs w:val="11"/>
+          <w:highlight w:val="yellow"/>
+          <w:shd w:val="clear" w:color="auto" w:fill="FFFFFF"/>
+        </w:rPr>
+        <w:t>value</w:t>
+      </w:r>
+      <w:proofErr w:type="spellEnd"/>
+      <w:r>
+        <w:rPr>
+          <w:rFonts w:ascii="Arial" w:hAnsi="Arial" w:cs="Arial"/>
+          <w:color w:val="0F0F0F"/>
+          <w:sz w:val="18"/>
+          <w:szCs w:val="11"/>
+          <w:highlight w:val="yellow"/>
+          <w:shd w:val="clear" w:color="auto" w:fill="FFFFFF"/>
+        </w:rPr>
+        <w:t xml:space="preserve"> (</w:t>
+      </w:r>
+      <w:proofErr w:type="gramStart"/>
+      <w:r>
+        <w:rPr>
+          <w:rFonts w:ascii="Arial" w:hAnsi="Arial" w:cs="Arial"/>
+          <w:color w:val="0F0F0F"/>
+          <w:sz w:val="18"/>
+          <w:szCs w:val="11"/>
+          <w:highlight w:val="yellow"/>
+          <w:shd w:val="clear" w:color="auto" w:fill="FFFFFF"/>
+        </w:rPr>
+        <w:t>символ</w:t>
+      </w:r>
+      <w:proofErr w:type="gramEnd"/>
+      <w:r>
+        <w:rPr>
+          <w:rFonts w:ascii="Arial" w:hAnsi="Arial" w:cs="Arial"/>
+          <w:color w:val="0F0F0F"/>
+          <w:sz w:val="18"/>
+          <w:szCs w:val="11"/>
+          <w:highlight w:val="yellow"/>
+          <w:shd w:val="clear" w:color="auto" w:fill="FFFFFF"/>
+        </w:rPr>
+        <w:t xml:space="preserve"> который мы нажали) передавался в </w:t>
+      </w:r>
+      <w:proofErr w:type="spellStart"/>
+      <w:r>
+        <w:rPr>
+          <w:rFonts w:ascii="Arial" w:hAnsi="Arial" w:cs="Arial"/>
+          <w:color w:val="0F0F0F"/>
+          <w:sz w:val="18"/>
+          <w:szCs w:val="11"/>
+          <w:highlight w:val="yellow"/>
+          <w:shd w:val="clear" w:color="auto" w:fill="FFFFFF"/>
+        </w:rPr>
+        <w:t>с</w:t>
+      </w:r>
+      <w:r>
+        <w:rPr>
+          <w:rFonts w:ascii="Arial" w:hAnsi="Arial" w:cs="Arial"/>
+          <w:color w:val="0F0F0F"/>
+          <w:sz w:val="18"/>
+          <w:szCs w:val="11"/>
+          <w:shd w:val="clear" w:color="auto" w:fill="FFFFFF"/>
+        </w:rPr>
+        <w:t>тейт</w:t>
+      </w:r>
+      <w:proofErr w:type="spellEnd"/>
+      <w:r>
+        <w:rPr>
+          <w:rFonts w:ascii="Arial" w:hAnsi="Arial" w:cs="Arial"/>
+          <w:color w:val="0F0F0F"/>
+          <w:sz w:val="18"/>
+          <w:szCs w:val="11"/>
+          <w:shd w:val="clear" w:color="auto" w:fill="FFFFFF"/>
+        </w:rPr>
+        <w:t xml:space="preserve">. Делаем это через функцию </w:t>
+      </w:r>
+      <w:proofErr w:type="spellStart"/>
+      <w:r>
+        <w:rPr>
+          <w:rFonts w:ascii="Arial" w:hAnsi="Arial" w:cs="Arial"/>
+          <w:b/>
+          <w:color w:val="0F0F0F"/>
+          <w:sz w:val="18"/>
+          <w:szCs w:val="11"/>
+          <w:highlight w:val="yellow"/>
+          <w:shd w:val="clear" w:color="auto" w:fill="FFFFFF"/>
+        </w:rPr>
+        <w:t>update</w:t>
+      </w:r>
+      <w:proofErr w:type="spellEnd"/>
+      <w:r>
+        <w:rPr>
+          <w:rFonts w:ascii="Arial" w:hAnsi="Arial" w:cs="Arial"/>
+          <w:b/>
+          <w:color w:val="0F0F0F"/>
+          <w:sz w:val="18"/>
+          <w:szCs w:val="11"/>
+          <w:highlight w:val="yellow"/>
+          <w:shd w:val="clear" w:color="auto" w:fill="FFFFFF"/>
+        </w:rPr>
+        <w:t xml:space="preserve">, которая должна лежать со </w:t>
+      </w:r>
+      <w:proofErr w:type="spellStart"/>
+      <w:r>
+        <w:rPr>
+          <w:rFonts w:ascii="Arial" w:hAnsi="Arial" w:cs="Arial"/>
+          <w:b/>
+          <w:color w:val="0F0F0F"/>
+          <w:sz w:val="18"/>
+          <w:szCs w:val="11"/>
+          <w:highlight w:val="yellow"/>
+          <w:shd w:val="clear" w:color="auto" w:fill="FFFFFF"/>
+        </w:rPr>
+        <w:t>стейтом</w:t>
+      </w:r>
+      <w:proofErr w:type="spellEnd"/>
+      <w:r>
+        <w:rPr>
+          <w:rFonts w:ascii="Arial" w:hAnsi="Arial" w:cs="Arial"/>
+          <w:b/>
+          <w:color w:val="0F0F0F"/>
+          <w:sz w:val="18"/>
+          <w:szCs w:val="11"/>
+          <w:highlight w:val="yellow"/>
+          <w:shd w:val="clear" w:color="auto" w:fill="FFFFFF"/>
+        </w:rPr>
+        <w:t xml:space="preserve"> в BLL</w:t>
+      </w:r>
+      <w:r>
+        <w:rPr>
+          <w:rFonts w:ascii="Arial" w:hAnsi="Arial" w:cs="Arial"/>
+          <w:color w:val="0F0F0F"/>
+          <w:sz w:val="18"/>
+          <w:szCs w:val="11"/>
+          <w:shd w:val="clear" w:color="auto" w:fill="FFFFFF"/>
+        </w:rPr>
+        <w:t xml:space="preserve">. </w:t>
+      </w:r>
+    </w:p>
+    <w:p>
+      <w:pPr>
+        <w:pStyle w:val="a5"/>
+        <w:numPr>
+          <w:ilvl w:val="0"/>
+          <w:numId w:val="1"/>
+        </w:numPr>
+        <w:spacing w:after="0"/>
+        <w:rPr>
+          <w:rFonts w:ascii="Arial" w:hAnsi="Arial" w:cs="Arial"/>
+          <w:color w:val="0F0F0F"/>
+          <w:sz w:val="18"/>
+          <w:szCs w:val="11"/>
+          <w:shd w:val="clear" w:color="auto" w:fill="FFFFFF"/>
+        </w:rPr>
+      </w:pPr>
+      <w:r>
+        <w:rPr>
+          <w:rFonts w:ascii="Arial" w:hAnsi="Arial" w:cs="Arial"/>
+          <w:color w:val="0F0F0F"/>
+          <w:sz w:val="18"/>
+          <w:szCs w:val="11"/>
+          <w:shd w:val="clear" w:color="auto" w:fill="FFFFFF"/>
+        </w:rPr>
+        <w:t xml:space="preserve">Прокидываем эту функцию через </w:t>
+      </w:r>
+      <w:proofErr w:type="spellStart"/>
+      <w:r>
+        <w:rPr>
+          <w:rFonts w:ascii="Arial" w:hAnsi="Arial" w:cs="Arial"/>
+          <w:color w:val="0F0F0F"/>
+          <w:sz w:val="18"/>
+          <w:szCs w:val="11"/>
+          <w:shd w:val="clear" w:color="auto" w:fill="FFFFFF"/>
+        </w:rPr>
+        <w:t>props</w:t>
+      </w:r>
+      <w:proofErr w:type="spellEnd"/>
+      <w:r>
+        <w:rPr>
+          <w:rFonts w:ascii="Arial" w:hAnsi="Arial" w:cs="Arial"/>
+          <w:color w:val="0F0F0F"/>
+          <w:sz w:val="18"/>
+          <w:szCs w:val="11"/>
+          <w:shd w:val="clear" w:color="auto" w:fill="FFFFFF"/>
+        </w:rPr>
+        <w:t xml:space="preserve"> в нашу компоненту. В обработчике пишем, вызови </w:t>
+      </w:r>
+      <w:proofErr w:type="spellStart"/>
+      <w:r>
+        <w:rPr>
+          <w:rFonts w:ascii="Arial" w:hAnsi="Arial" w:cs="Arial"/>
+          <w:color w:val="0F0F0F"/>
+          <w:sz w:val="18"/>
+          <w:szCs w:val="11"/>
+          <w:shd w:val="clear" w:color="auto" w:fill="FFFFFF"/>
+        </w:rPr>
+        <w:t>update</w:t>
+      </w:r>
+      <w:proofErr w:type="spellEnd"/>
+      <w:r>
+        <w:rPr>
+          <w:rFonts w:ascii="Arial" w:hAnsi="Arial" w:cs="Arial"/>
+          <w:color w:val="0F0F0F"/>
+          <w:sz w:val="18"/>
+          <w:szCs w:val="11"/>
+          <w:shd w:val="clear" w:color="auto" w:fill="FFFFFF"/>
+        </w:rPr>
+        <w:t xml:space="preserve">(со значением </w:t>
+      </w:r>
+      <w:proofErr w:type="spellStart"/>
+      <w:r>
+        <w:rPr>
+          <w:rFonts w:ascii="Arial" w:hAnsi="Arial" w:cs="Arial"/>
+          <w:color w:val="0F0F0F"/>
+          <w:sz w:val="18"/>
+          <w:szCs w:val="11"/>
+          <w:shd w:val="clear" w:color="auto" w:fill="FFFFFF"/>
+        </w:rPr>
+        <w:t>value</w:t>
+      </w:r>
+      <w:proofErr w:type="spellEnd"/>
+      <w:r>
+        <w:rPr>
+          <w:rFonts w:ascii="Arial" w:hAnsi="Arial" w:cs="Arial"/>
+          <w:color w:val="0F0F0F"/>
+          <w:sz w:val="18"/>
+          <w:szCs w:val="11"/>
+          <w:shd w:val="clear" w:color="auto" w:fill="FFFFFF"/>
+        </w:rPr>
+        <w:t>(символ))</w:t>
+      </w:r>
+      <w:proofErr w:type="gramStart"/>
+      <w:r>
+        <w:rPr>
+          <w:rFonts w:ascii="Arial" w:hAnsi="Arial" w:cs="Arial"/>
+          <w:color w:val="0F0F0F"/>
+          <w:sz w:val="18"/>
+          <w:szCs w:val="11"/>
+          <w:shd w:val="clear" w:color="auto" w:fill="FFFFFF"/>
+        </w:rPr>
+        <w:t>.</w:t>
+      </w:r>
+      <w:proofErr w:type="gramEnd"/>
+      <w:r>
+        <w:rPr>
+          <w:rFonts w:ascii="Arial" w:hAnsi="Arial" w:cs="Arial"/>
+          <w:color w:val="0F0F0F"/>
+          <w:sz w:val="18"/>
+          <w:szCs w:val="11"/>
+          <w:shd w:val="clear" w:color="auto" w:fill="FFFFFF"/>
+        </w:rPr>
+        <w:t xml:space="preserve"> </w:t>
+      </w:r>
+      <w:proofErr w:type="gramStart"/>
+      <w:r>
+        <w:rPr>
+          <w:rFonts w:ascii="Arial" w:hAnsi="Arial" w:cs="Arial"/>
+          <w:color w:val="0F0F0F"/>
+          <w:sz w:val="18"/>
+          <w:szCs w:val="11"/>
+          <w:shd w:val="clear" w:color="auto" w:fill="FFFFFF"/>
+        </w:rPr>
+        <w:t>т</w:t>
+      </w:r>
+      <w:proofErr w:type="gramEnd"/>
+      <w:r>
+        <w:rPr>
+          <w:rFonts w:ascii="Arial" w:hAnsi="Arial" w:cs="Arial"/>
+          <w:color w:val="0F0F0F"/>
+          <w:sz w:val="18"/>
+          <w:szCs w:val="11"/>
+          <w:shd w:val="clear" w:color="auto" w:fill="FFFFFF"/>
+        </w:rPr>
+        <w:t xml:space="preserve">. е. то, что мы ввели, через функцию записывается в какой-то массив в </w:t>
+      </w:r>
+      <w:proofErr w:type="spellStart"/>
+      <w:r>
+        <w:rPr>
+          <w:rFonts w:ascii="Arial" w:hAnsi="Arial" w:cs="Arial"/>
+          <w:color w:val="0F0F0F"/>
+          <w:sz w:val="18"/>
+          <w:szCs w:val="11"/>
+          <w:shd w:val="clear" w:color="auto" w:fill="FFFFFF"/>
+        </w:rPr>
+        <w:t>стейте</w:t>
+      </w:r>
+      <w:proofErr w:type="spellEnd"/>
+      <w:r>
+        <w:rPr>
+          <w:rFonts w:ascii="Arial" w:hAnsi="Arial" w:cs="Arial"/>
+          <w:color w:val="0F0F0F"/>
+          <w:sz w:val="18"/>
+          <w:szCs w:val="11"/>
+          <w:shd w:val="clear" w:color="auto" w:fill="FFFFFF"/>
+        </w:rPr>
+        <w:t xml:space="preserve">. </w:t>
+      </w:r>
+    </w:p>
+    <w:p>
+      <w:pPr>
+        <w:pStyle w:val="a5"/>
+        <w:numPr>
+          <w:ilvl w:val="0"/>
+          <w:numId w:val="1"/>
+        </w:numPr>
+        <w:spacing w:after="0"/>
+        <w:rPr>
+          <w:rFonts w:ascii="Arial" w:hAnsi="Arial" w:cs="Arial"/>
+          <w:color w:val="0F0F0F"/>
+          <w:sz w:val="18"/>
+          <w:szCs w:val="11"/>
+          <w:shd w:val="clear" w:color="auto" w:fill="FFFFFF"/>
+        </w:rPr>
+      </w:pPr>
+      <w:r>
+        <w:rPr>
+          <w:rFonts w:ascii="Arial" w:hAnsi="Arial" w:cs="Arial"/>
+          <w:color w:val="0F0F0F"/>
+          <w:sz w:val="18"/>
+          <w:szCs w:val="11"/>
+          <w:shd w:val="clear" w:color="auto" w:fill="FFFFFF"/>
+        </w:rPr>
+        <w:t xml:space="preserve">А </w:t>
+      </w:r>
+      <w:proofErr w:type="spellStart"/>
+      <w:r>
+        <w:rPr>
+          <w:rFonts w:ascii="Arial" w:hAnsi="Arial" w:cs="Arial"/>
+          <w:color w:val="0F0F0F"/>
+          <w:sz w:val="18"/>
+          <w:szCs w:val="11"/>
+          <w:shd w:val="clear" w:color="auto" w:fill="FFFFFF"/>
+        </w:rPr>
+        <w:t>textarea</w:t>
+      </w:r>
+      <w:proofErr w:type="spellEnd"/>
+      <w:r>
+        <w:rPr>
+          <w:rFonts w:ascii="Arial" w:hAnsi="Arial" w:cs="Arial"/>
+          <w:color w:val="0F0F0F"/>
+          <w:sz w:val="18"/>
+          <w:szCs w:val="11"/>
+          <w:shd w:val="clear" w:color="auto" w:fill="FFFFFF"/>
+        </w:rPr>
+        <w:t xml:space="preserve"> говорит: О! Сейчас кто-то ввел символ и мой </w:t>
+      </w:r>
+      <w:proofErr w:type="spellStart"/>
+      <w:r>
+        <w:rPr>
+          <w:rFonts w:ascii="Arial" w:hAnsi="Arial" w:cs="Arial"/>
+          <w:color w:val="0F0F0F"/>
+          <w:sz w:val="18"/>
+          <w:szCs w:val="11"/>
+          <w:shd w:val="clear" w:color="auto" w:fill="FFFFFF"/>
+        </w:rPr>
+        <w:t>value</w:t>
+      </w:r>
+      <w:proofErr w:type="spellEnd"/>
+      <w:r>
+        <w:rPr>
+          <w:rFonts w:ascii="Arial" w:hAnsi="Arial" w:cs="Arial"/>
+          <w:color w:val="0F0F0F"/>
+          <w:sz w:val="18"/>
+          <w:szCs w:val="11"/>
+          <w:shd w:val="clear" w:color="auto" w:fill="FFFFFF"/>
+        </w:rPr>
+        <w:t xml:space="preserve"> стал тем, что ввели. Быстренько отображаю это, в поле ввода. </w:t>
+      </w:r>
+    </w:p>
+    <w:p>
+      <w:pPr>
+        <w:pStyle w:val="a5"/>
+        <w:numPr>
+          <w:ilvl w:val="0"/>
+          <w:numId w:val="1"/>
+        </w:numPr>
+        <w:spacing w:after="0"/>
+        <w:rPr>
+          <w:rFonts w:ascii="Arial" w:hAnsi="Arial" w:cs="Arial"/>
+          <w:color w:val="0F0F0F"/>
+          <w:szCs w:val="11"/>
+          <w:shd w:val="clear" w:color="auto" w:fill="FFFFFF"/>
+        </w:rPr>
+      </w:pPr>
+      <w:r>
+        <w:rPr>
+          <w:rFonts w:ascii="Arial" w:hAnsi="Arial" w:cs="Arial"/>
+          <w:color w:val="0F0F0F"/>
+          <w:sz w:val="18"/>
+          <w:szCs w:val="11"/>
+          <w:shd w:val="clear" w:color="auto" w:fill="FFFFFF"/>
+        </w:rPr>
+        <w:t xml:space="preserve">Получается, </w:t>
+      </w:r>
+      <w:r>
+        <w:rPr>
+          <w:rFonts w:ascii="Arial" w:hAnsi="Arial" w:cs="Arial"/>
+          <w:b/>
+          <w:color w:val="0F0F0F"/>
+          <w:sz w:val="18"/>
+          <w:szCs w:val="11"/>
+          <w:highlight w:val="yellow"/>
+          <w:u w:val="single"/>
+          <w:shd w:val="clear" w:color="auto" w:fill="FFFFFF"/>
+        </w:rPr>
+        <w:t xml:space="preserve">сначала поменялся </w:t>
+      </w:r>
+      <w:proofErr w:type="spellStart"/>
+      <w:r>
+        <w:rPr>
+          <w:rFonts w:ascii="Arial" w:hAnsi="Arial" w:cs="Arial"/>
+          <w:b/>
+          <w:color w:val="0F0F0F"/>
+          <w:sz w:val="18"/>
+          <w:szCs w:val="11"/>
+          <w:highlight w:val="yellow"/>
+          <w:u w:val="single"/>
+          <w:shd w:val="clear" w:color="auto" w:fill="FFFFFF"/>
+        </w:rPr>
+        <w:t>state</w:t>
+      </w:r>
+      <w:proofErr w:type="spellEnd"/>
+      <w:r>
+        <w:rPr>
+          <w:rFonts w:ascii="Arial" w:hAnsi="Arial" w:cs="Arial"/>
+          <w:b/>
+          <w:color w:val="0F0F0F"/>
+          <w:sz w:val="18"/>
+          <w:szCs w:val="11"/>
+          <w:highlight w:val="yellow"/>
+          <w:u w:val="single"/>
+          <w:shd w:val="clear" w:color="auto" w:fill="FFFFFF"/>
+        </w:rPr>
+        <w:t xml:space="preserve"> в BLL, а потом </w:t>
+      </w:r>
+      <w:proofErr w:type="spellStart"/>
+      <w:r>
+        <w:rPr>
+          <w:rFonts w:ascii="Arial" w:hAnsi="Arial" w:cs="Arial"/>
+          <w:b/>
+          <w:color w:val="0F0F0F"/>
+          <w:sz w:val="18"/>
+          <w:szCs w:val="11"/>
+          <w:highlight w:val="yellow"/>
+          <w:u w:val="single"/>
+          <w:shd w:val="clear" w:color="auto" w:fill="FFFFFF"/>
+        </w:rPr>
+        <w:t>Ui</w:t>
+      </w:r>
+      <w:proofErr w:type="spellEnd"/>
+      <w:r>
+        <w:rPr>
+          <w:rFonts w:ascii="Arial" w:hAnsi="Arial" w:cs="Arial"/>
+          <w:b/>
+          <w:color w:val="0F0F0F"/>
+          <w:sz w:val="18"/>
+          <w:szCs w:val="11"/>
+          <w:highlight w:val="yellow"/>
+          <w:u w:val="single"/>
+          <w:shd w:val="clear" w:color="auto" w:fill="FFFFFF"/>
+        </w:rPr>
+        <w:t xml:space="preserve"> в </w:t>
+      </w:r>
+      <w:proofErr w:type="spellStart"/>
+      <w:r>
+        <w:rPr>
+          <w:rFonts w:ascii="Arial" w:hAnsi="Arial" w:cs="Arial"/>
+          <w:b/>
+          <w:color w:val="0F0F0F"/>
+          <w:sz w:val="18"/>
+          <w:szCs w:val="11"/>
+          <w:highlight w:val="yellow"/>
+          <w:u w:val="single"/>
+          <w:shd w:val="clear" w:color="auto" w:fill="FFFFFF"/>
+        </w:rPr>
+        <w:t>textarea</w:t>
+      </w:r>
+      <w:proofErr w:type="spellEnd"/>
+      <w:r>
+        <w:rPr>
+          <w:rFonts w:ascii="Arial" w:hAnsi="Arial" w:cs="Arial"/>
+          <w:b/>
+          <w:color w:val="0F0F0F"/>
+          <w:sz w:val="18"/>
+          <w:szCs w:val="11"/>
+          <w:highlight w:val="yellow"/>
+          <w:u w:val="single"/>
+          <w:shd w:val="clear" w:color="auto" w:fill="FFFFFF"/>
+        </w:rPr>
+        <w:t xml:space="preserve">. Это концепция </w:t>
+      </w:r>
+      <w:proofErr w:type="spellStart"/>
+      <w:r>
+        <w:rPr>
+          <w:rFonts w:ascii="Arial" w:hAnsi="Arial" w:cs="Arial"/>
+          <w:b/>
+          <w:color w:val="0F0F0F"/>
+          <w:sz w:val="18"/>
+          <w:szCs w:val="11"/>
+          <w:highlight w:val="yellow"/>
+          <w:u w:val="single"/>
+          <w:shd w:val="clear" w:color="auto" w:fill="FFFFFF"/>
+        </w:rPr>
+        <w:t>Flux</w:t>
+      </w:r>
+      <w:proofErr w:type="spellEnd"/>
+      <w:r>
+        <w:rPr>
+          <w:rFonts w:ascii="Arial" w:hAnsi="Arial" w:cs="Arial"/>
+          <w:b/>
+          <w:color w:val="0F0F0F"/>
+          <w:sz w:val="18"/>
+          <w:szCs w:val="11"/>
+          <w:highlight w:val="yellow"/>
+          <w:u w:val="single"/>
+          <w:shd w:val="clear" w:color="auto" w:fill="FFFFFF"/>
+        </w:rPr>
+        <w:t xml:space="preserve"> архитектуры</w:t>
+      </w:r>
+      <w:r>
+        <w:rPr>
+          <w:rFonts w:ascii="Arial" w:hAnsi="Arial" w:cs="Arial"/>
+          <w:color w:val="0F0F0F"/>
+          <w:sz w:val="18"/>
+          <w:szCs w:val="11"/>
+          <w:shd w:val="clear" w:color="auto" w:fill="FFFFFF"/>
+        </w:rPr>
+        <w:t>.</w:t>
+      </w:r>
+    </w:p>
+    <w:p>
+      <w:pPr>
+        <w:pStyle w:val="a5"/>
+        <w:numPr>
+          <w:ilvl w:val="0"/>
+          <w:numId w:val="1"/>
+        </w:numPr>
+        <w:spacing w:after="0"/>
+        <w:rPr>
+          <w:rFonts w:ascii="Arial" w:hAnsi="Arial" w:cs="Arial"/>
+          <w:color w:val="0F0F0F"/>
+          <w:szCs w:val="11"/>
+          <w:shd w:val="clear" w:color="auto" w:fill="FFFFFF"/>
+        </w:rPr>
+      </w:pPr>
+      <w:r>
+        <w:rPr>
+          <w:rFonts w:ascii="Arial" w:hAnsi="Arial" w:cs="Arial"/>
+          <w:color w:val="0F0F0F"/>
+          <w:szCs w:val="11"/>
+          <w:shd w:val="clear" w:color="auto" w:fill="FFFFFF"/>
+        </w:rPr>
+        <w:t>1.</w:t>
+      </w:r>
+      <w:r>
+        <w:rPr>
+          <w:rFonts w:ascii="Arial" w:hAnsi="Arial" w:cs="Arial"/>
+          <w:color w:val="0F0F0F"/>
+          <w:szCs w:val="11"/>
+          <w:highlight w:val="yellow"/>
+          <w:shd w:val="clear" w:color="auto" w:fill="FFFFFF"/>
+        </w:rPr>
+        <w:t>render</w:t>
+      </w:r>
+      <w:r>
+        <w:rPr>
+          <w:rFonts w:ascii="Arial" w:hAnsi="Arial" w:cs="Arial"/>
+          <w:color w:val="0F0F0F"/>
+          <w:szCs w:val="11"/>
+          <w:shd w:val="clear" w:color="auto" w:fill="FFFFFF"/>
+        </w:rPr>
+        <w:t xml:space="preserve"> находится в </w:t>
+      </w:r>
+      <w:proofErr w:type="spellStart"/>
+      <w:r>
+        <w:rPr>
+          <w:rFonts w:ascii="Arial" w:hAnsi="Arial" w:cs="Arial"/>
+          <w:color w:val="0F0F0F"/>
+          <w:szCs w:val="11"/>
+          <w:highlight w:val="yellow"/>
+          <w:shd w:val="clear" w:color="auto" w:fill="FFFFFF"/>
+        </w:rPr>
+        <w:t>index</w:t>
+      </w:r>
+      <w:r>
+        <w:rPr>
+          <w:rFonts w:ascii="Arial" w:hAnsi="Arial" w:cs="Arial"/>
+          <w:color w:val="0F0F0F"/>
+          <w:szCs w:val="11"/>
+          <w:shd w:val="clear" w:color="auto" w:fill="FFFFFF"/>
+        </w:rPr>
+        <w:t>,но</w:t>
+      </w:r>
+      <w:proofErr w:type="spellEnd"/>
+      <w:r>
+        <w:rPr>
+          <w:rFonts w:ascii="Arial" w:hAnsi="Arial" w:cs="Arial"/>
+          <w:color w:val="0F0F0F"/>
+          <w:szCs w:val="11"/>
+          <w:shd w:val="clear" w:color="auto" w:fill="FFFFFF"/>
+        </w:rPr>
+        <w:t xml:space="preserve"> его нужно передать в </w:t>
+      </w:r>
+      <w:proofErr w:type="spellStart"/>
+      <w:r>
+        <w:rPr>
+          <w:rFonts w:ascii="Arial" w:hAnsi="Arial" w:cs="Arial"/>
+          <w:color w:val="0F0F0F"/>
+          <w:szCs w:val="11"/>
+          <w:shd w:val="clear" w:color="auto" w:fill="FFFFFF"/>
+        </w:rPr>
+        <w:t>state,но</w:t>
+      </w:r>
+      <w:proofErr w:type="spellEnd"/>
+      <w:r>
+        <w:rPr>
+          <w:rFonts w:ascii="Arial" w:hAnsi="Arial" w:cs="Arial"/>
+          <w:color w:val="0F0F0F"/>
+          <w:szCs w:val="11"/>
+          <w:shd w:val="clear" w:color="auto" w:fill="FFFFFF"/>
+        </w:rPr>
+        <w:t xml:space="preserve"> передать не можем т</w:t>
+      </w:r>
+      <w:proofErr w:type="gramStart"/>
+      <w:r>
+        <w:rPr>
+          <w:rFonts w:ascii="Arial" w:hAnsi="Arial" w:cs="Arial"/>
+          <w:color w:val="0F0F0F"/>
+          <w:szCs w:val="11"/>
+          <w:shd w:val="clear" w:color="auto" w:fill="FFFFFF"/>
+        </w:rPr>
+        <w:t>.к</w:t>
+      </w:r>
+      <w:proofErr w:type="gramEnd"/>
+      <w:r>
+        <w:rPr>
+          <w:rFonts w:ascii="Arial" w:hAnsi="Arial" w:cs="Arial"/>
+          <w:color w:val="0F0F0F"/>
+          <w:szCs w:val="11"/>
+          <w:shd w:val="clear" w:color="auto" w:fill="FFFFFF"/>
+        </w:rPr>
+        <w:t xml:space="preserve"> </w:t>
+      </w:r>
+    </w:p>
+    <w:p>
+      <w:pPr>
+        <w:pStyle w:val="a5"/>
+        <w:numPr>
+          <w:ilvl w:val="0"/>
+          <w:numId w:val="1"/>
+        </w:numPr>
+        <w:spacing w:after="0"/>
+        <w:rPr>
+          <w:rFonts w:ascii="Arial" w:hAnsi="Arial" w:cs="Arial"/>
+          <w:color w:val="0F0F0F"/>
+          <w:szCs w:val="11"/>
+          <w:shd w:val="clear" w:color="auto" w:fill="FFFFFF"/>
+        </w:rPr>
+      </w:pPr>
+      <w:proofErr w:type="spellStart"/>
+      <w:r>
+        <w:rPr>
+          <w:rFonts w:ascii="Arial" w:hAnsi="Arial" w:cs="Arial"/>
+          <w:color w:val="0F0F0F"/>
+          <w:szCs w:val="11"/>
+          <w:shd w:val="clear" w:color="auto" w:fill="FFFFFF"/>
+        </w:rPr>
+        <w:t>a</w:t>
+      </w:r>
+      <w:proofErr w:type="spellEnd"/>
+      <w:r>
+        <w:rPr>
+          <w:rFonts w:ascii="Arial" w:hAnsi="Arial" w:cs="Arial"/>
+          <w:color w:val="0F0F0F"/>
+          <w:szCs w:val="11"/>
+          <w:shd w:val="clear" w:color="auto" w:fill="FFFFFF"/>
+        </w:rPr>
+        <w:t xml:space="preserve">)это будет </w:t>
+      </w:r>
+      <w:proofErr w:type="spellStart"/>
+      <w:r>
+        <w:rPr>
+          <w:rFonts w:ascii="Arial" w:hAnsi="Arial" w:cs="Arial"/>
+          <w:color w:val="0F0F0F"/>
+          <w:szCs w:val="11"/>
+          <w:shd w:val="clear" w:color="auto" w:fill="FFFFFF"/>
+        </w:rPr>
+        <w:t>цикл</w:t>
+      </w:r>
+      <w:proofErr w:type="gramStart"/>
+      <w:r>
+        <w:rPr>
+          <w:rFonts w:ascii="Arial" w:hAnsi="Arial" w:cs="Arial"/>
+          <w:color w:val="0F0F0F"/>
+          <w:szCs w:val="11"/>
+          <w:shd w:val="clear" w:color="auto" w:fill="FFFFFF"/>
+        </w:rPr>
+        <w:t>.з</w:t>
+      </w:r>
+      <w:proofErr w:type="gramEnd"/>
+      <w:r>
+        <w:rPr>
+          <w:rFonts w:ascii="Arial" w:hAnsi="Arial" w:cs="Arial"/>
+          <w:color w:val="0F0F0F"/>
+          <w:szCs w:val="11"/>
+          <w:shd w:val="clear" w:color="auto" w:fill="FFFFFF"/>
+        </w:rPr>
+        <w:t>ависимость</w:t>
+      </w:r>
+      <w:proofErr w:type="spellEnd"/>
+      <w:r>
+        <w:rPr>
+          <w:rFonts w:ascii="Arial" w:hAnsi="Arial" w:cs="Arial"/>
+          <w:color w:val="0F0F0F"/>
+          <w:szCs w:val="11"/>
+          <w:shd w:val="clear" w:color="auto" w:fill="FFFFFF"/>
+        </w:rPr>
+        <w:t xml:space="preserve"> </w:t>
+      </w:r>
+    </w:p>
+    <w:p>
+      <w:pPr>
+        <w:pStyle w:val="a5"/>
+        <w:numPr>
+          <w:ilvl w:val="0"/>
+          <w:numId w:val="1"/>
+        </w:numPr>
+        <w:spacing w:after="0"/>
+        <w:rPr>
+          <w:rFonts w:ascii="Arial" w:hAnsi="Arial" w:cs="Arial"/>
+          <w:color w:val="0F0F0F"/>
+          <w:szCs w:val="11"/>
+          <w:shd w:val="clear" w:color="auto" w:fill="FFFFFF"/>
+        </w:rPr>
+      </w:pPr>
+      <w:proofErr w:type="spellStart"/>
+      <w:r>
+        <w:rPr>
+          <w:rFonts w:ascii="Arial" w:hAnsi="Arial" w:cs="Arial"/>
+          <w:color w:val="0F0F0F"/>
+          <w:szCs w:val="11"/>
+          <w:shd w:val="clear" w:color="auto" w:fill="FFFFFF"/>
+        </w:rPr>
+        <w:t>b</w:t>
+      </w:r>
+      <w:proofErr w:type="spellEnd"/>
+      <w:r>
+        <w:rPr>
+          <w:rFonts w:ascii="Arial" w:hAnsi="Arial" w:cs="Arial"/>
+          <w:color w:val="0F0F0F"/>
+          <w:szCs w:val="11"/>
+          <w:shd w:val="clear" w:color="auto" w:fill="FFFFFF"/>
+        </w:rPr>
+        <w:t xml:space="preserve">) </w:t>
+      </w:r>
+      <w:proofErr w:type="spellStart"/>
+      <w:r>
+        <w:rPr>
+          <w:rFonts w:ascii="Arial" w:hAnsi="Arial" w:cs="Arial"/>
+          <w:b/>
+          <w:color w:val="0F0F0F"/>
+          <w:szCs w:val="11"/>
+          <w:highlight w:val="yellow"/>
+          <w:shd w:val="clear" w:color="auto" w:fill="FFFFFF"/>
+        </w:rPr>
+        <w:t>index</w:t>
+      </w:r>
+      <w:proofErr w:type="spellEnd"/>
+      <w:r>
+        <w:rPr>
+          <w:rFonts w:ascii="Arial" w:hAnsi="Arial" w:cs="Arial"/>
+          <w:b/>
+          <w:color w:val="0F0F0F"/>
+          <w:szCs w:val="11"/>
+          <w:highlight w:val="yellow"/>
+          <w:shd w:val="clear" w:color="auto" w:fill="FFFFFF"/>
+        </w:rPr>
+        <w:t xml:space="preserve"> импортирует </w:t>
+      </w:r>
+      <w:proofErr w:type="spellStart"/>
+      <w:r>
+        <w:rPr>
+          <w:rFonts w:ascii="Arial" w:hAnsi="Arial" w:cs="Arial"/>
+          <w:b/>
+          <w:color w:val="0F0F0F"/>
+          <w:szCs w:val="11"/>
+          <w:highlight w:val="yellow"/>
+          <w:shd w:val="clear" w:color="auto" w:fill="FFFFFF"/>
+        </w:rPr>
+        <w:t>state</w:t>
+      </w:r>
+      <w:proofErr w:type="spellEnd"/>
+      <w:r>
+        <w:rPr>
+          <w:rFonts w:ascii="Arial" w:hAnsi="Arial" w:cs="Arial"/>
+          <w:color w:val="0F0F0F"/>
+          <w:szCs w:val="11"/>
+          <w:shd w:val="clear" w:color="auto" w:fill="FFFFFF"/>
+        </w:rPr>
+        <w:t xml:space="preserve">. и смотри </w:t>
+      </w:r>
+      <w:proofErr w:type="spellStart"/>
+      <w:r>
+        <w:rPr>
+          <w:rFonts w:ascii="Arial" w:hAnsi="Arial" w:cs="Arial"/>
+          <w:color w:val="0F0F0F"/>
+          <w:szCs w:val="11"/>
+          <w:shd w:val="clear" w:color="auto" w:fill="FFFFFF"/>
+        </w:rPr>
+        <w:t>a</w:t>
+      </w:r>
+      <w:proofErr w:type="spellEnd"/>
+      <w:r>
+        <w:rPr>
+          <w:rFonts w:ascii="Arial" w:hAnsi="Arial" w:cs="Arial"/>
+          <w:color w:val="0F0F0F"/>
+          <w:szCs w:val="11"/>
+          <w:shd w:val="clear" w:color="auto" w:fill="FFFFFF"/>
+        </w:rPr>
+        <w:t xml:space="preserve">) </w:t>
+      </w:r>
+    </w:p>
+    <w:p>
+      <w:pPr>
+        <w:pStyle w:val="a5"/>
+        <w:numPr>
+          <w:ilvl w:val="0"/>
+          <w:numId w:val="1"/>
+        </w:numPr>
+        <w:spacing w:after="0"/>
+        <w:rPr>
+          <w:rFonts w:ascii="Arial" w:hAnsi="Arial" w:cs="Arial"/>
+          <w:color w:val="0F0F0F"/>
+          <w:szCs w:val="11"/>
+          <w:shd w:val="clear" w:color="auto" w:fill="FFFFFF"/>
+        </w:rPr>
+      </w:pPr>
+      <w:r>
+        <w:rPr>
+          <w:rFonts w:ascii="Arial" w:hAnsi="Arial" w:cs="Arial"/>
+          <w:color w:val="0F0F0F"/>
+          <w:szCs w:val="11"/>
+          <w:shd w:val="clear" w:color="auto" w:fill="FFFFFF"/>
+        </w:rPr>
+        <w:t xml:space="preserve">2.создали </w:t>
+      </w:r>
+      <w:proofErr w:type="spellStart"/>
+      <w:r>
+        <w:rPr>
+          <w:rFonts w:ascii="Arial" w:hAnsi="Arial" w:cs="Arial"/>
+          <w:color w:val="0F0F0F"/>
+          <w:szCs w:val="11"/>
+          <w:shd w:val="clear" w:color="auto" w:fill="FFFFFF"/>
+        </w:rPr>
+        <w:t>ф-ц</w:t>
+      </w:r>
+      <w:proofErr w:type="spellEnd"/>
+      <w:r>
+        <w:rPr>
+          <w:rFonts w:ascii="Arial" w:hAnsi="Arial" w:cs="Arial"/>
+          <w:color w:val="0F0F0F"/>
+          <w:szCs w:val="11"/>
+          <w:shd w:val="clear" w:color="auto" w:fill="FFFFFF"/>
+        </w:rPr>
+        <w:t xml:space="preserve"> </w:t>
+      </w:r>
+      <w:proofErr w:type="spellStart"/>
+      <w:r>
+        <w:rPr>
+          <w:rFonts w:ascii="Arial" w:hAnsi="Arial" w:cs="Arial"/>
+          <w:b/>
+          <w:color w:val="0F0F0F"/>
+          <w:szCs w:val="11"/>
+          <w:highlight w:val="yellow"/>
+          <w:shd w:val="clear" w:color="auto" w:fill="FFFFFF"/>
+        </w:rPr>
+        <w:t>subscribe</w:t>
+      </w:r>
+      <w:proofErr w:type="spellEnd"/>
+      <w:r>
+        <w:rPr>
+          <w:rFonts w:ascii="Arial" w:hAnsi="Arial" w:cs="Arial"/>
+          <w:b/>
+          <w:color w:val="0F0F0F"/>
+          <w:szCs w:val="11"/>
+          <w:highlight w:val="yellow"/>
+          <w:shd w:val="clear" w:color="auto" w:fill="FFFFFF"/>
+        </w:rPr>
+        <w:t xml:space="preserve"> с параметр </w:t>
+      </w:r>
+      <w:proofErr w:type="spellStart"/>
+      <w:r>
+        <w:rPr>
+          <w:rFonts w:ascii="Arial" w:hAnsi="Arial" w:cs="Arial"/>
+          <w:b/>
+          <w:color w:val="0F0F0F"/>
+          <w:szCs w:val="11"/>
+          <w:highlight w:val="yellow"/>
+          <w:shd w:val="clear" w:color="auto" w:fill="FFFFFF"/>
+        </w:rPr>
+        <w:t>observer</w:t>
+      </w:r>
+      <w:r>
+        <w:rPr>
+          <w:rFonts w:ascii="Arial" w:hAnsi="Arial" w:cs="Arial"/>
+          <w:color w:val="0F0F0F"/>
+          <w:szCs w:val="11"/>
+          <w:shd w:val="clear" w:color="auto" w:fill="FFFFFF"/>
+        </w:rPr>
+        <w:t>,</w:t>
+      </w:r>
+      <w:proofErr w:type="gramStart"/>
+      <w:r>
+        <w:rPr>
+          <w:rFonts w:ascii="Arial" w:hAnsi="Arial" w:cs="Arial"/>
+          <w:color w:val="0F0F0F"/>
+          <w:szCs w:val="11"/>
+          <w:shd w:val="clear" w:color="auto" w:fill="FFFFFF"/>
+        </w:rPr>
+        <w:t>которая</w:t>
+      </w:r>
+      <w:proofErr w:type="spellEnd"/>
+      <w:proofErr w:type="gramEnd"/>
+      <w:r>
+        <w:rPr>
+          <w:rFonts w:ascii="Arial" w:hAnsi="Arial" w:cs="Arial"/>
+          <w:color w:val="0F0F0F"/>
+          <w:szCs w:val="11"/>
+          <w:shd w:val="clear" w:color="auto" w:fill="FFFFFF"/>
+        </w:rPr>
+        <w:t xml:space="preserve"> даёт себя на </w:t>
+      </w:r>
+      <w:proofErr w:type="spellStart"/>
+      <w:r>
+        <w:rPr>
+          <w:rFonts w:ascii="Arial" w:hAnsi="Arial" w:cs="Arial"/>
+          <w:color w:val="0F0F0F"/>
+          <w:szCs w:val="11"/>
+          <w:shd w:val="clear" w:color="auto" w:fill="FFFFFF"/>
+        </w:rPr>
+        <w:t>export</w:t>
+      </w:r>
+      <w:proofErr w:type="spellEnd"/>
+      <w:r>
+        <w:rPr>
+          <w:rFonts w:ascii="Arial" w:hAnsi="Arial" w:cs="Arial"/>
+          <w:color w:val="0F0F0F"/>
+          <w:szCs w:val="11"/>
+          <w:shd w:val="clear" w:color="auto" w:fill="FFFFFF"/>
+        </w:rPr>
+        <w:t xml:space="preserve"> и ждёт пока кто-то её пригласит </w:t>
+      </w:r>
+      <w:r>
+        <w:rPr>
+          <w:rFonts w:ascii="Arial" w:hAnsi="Arial" w:cs="Arial"/>
+          <w:color w:val="0F0F0F"/>
+          <w:szCs w:val="11"/>
+          <w:shd w:val="clear" w:color="auto" w:fill="FFFFFF"/>
+        </w:rPr>
+        <w:t>(</w:t>
+      </w:r>
+      <w:proofErr w:type="spellStart"/>
+      <w:r>
+        <w:rPr>
+          <w:rFonts w:ascii="Arial" w:hAnsi="Arial" w:cs="Arial"/>
+          <w:i/>
+          <w:color w:val="FF0000"/>
+          <w:szCs w:val="11"/>
+          <w:shd w:val="clear" w:color="auto" w:fill="FFFFFF"/>
+        </w:rPr>
+        <w:t>обсервер</w:t>
+      </w:r>
+      <w:proofErr w:type="spellEnd"/>
+      <w:r>
+        <w:rPr>
+          <w:rFonts w:ascii="Arial" w:hAnsi="Arial" w:cs="Arial"/>
+          <w:i/>
+          <w:color w:val="FF0000"/>
+          <w:szCs w:val="11"/>
+          <w:shd w:val="clear" w:color="auto" w:fill="FFFFFF"/>
+        </w:rPr>
+        <w:t xml:space="preserve"> является паттерном</w:t>
+      </w:r>
+      <w:r>
+        <w:rPr>
+          <w:rFonts w:ascii="Arial" w:hAnsi="Arial" w:cs="Arial"/>
+          <w:color w:val="0F0F0F"/>
+          <w:szCs w:val="11"/>
+          <w:shd w:val="clear" w:color="auto" w:fill="FFFFFF"/>
+        </w:rPr>
+        <w:t>)</w:t>
+      </w:r>
+    </w:p>
+    <w:p>
+      <w:pPr>
+        <w:pStyle w:val="a5"/>
+        <w:numPr>
+          <w:ilvl w:val="0"/>
+          <w:numId w:val="1"/>
+        </w:numPr>
+        <w:spacing w:after="0"/>
+        <w:rPr>
+          <w:rFonts w:ascii="Arial" w:hAnsi="Arial" w:cs="Arial"/>
+          <w:color w:val="0F0F0F"/>
+          <w:szCs w:val="11"/>
+          <w:shd w:val="clear" w:color="auto" w:fill="FFFFFF"/>
+        </w:rPr>
+      </w:pPr>
+      <w:r>
+        <w:rPr>
+          <w:rFonts w:ascii="Arial" w:hAnsi="Arial" w:cs="Arial"/>
+          <w:color w:val="0F0F0F"/>
+          <w:szCs w:val="11"/>
+          <w:shd w:val="clear" w:color="auto" w:fill="FFFFFF"/>
+        </w:rPr>
+        <w:t xml:space="preserve">3.эту </w:t>
+      </w:r>
+      <w:proofErr w:type="spellStart"/>
+      <w:r>
+        <w:rPr>
+          <w:rFonts w:ascii="Arial" w:hAnsi="Arial" w:cs="Arial"/>
+          <w:color w:val="0F0F0F"/>
+          <w:szCs w:val="11"/>
+          <w:shd w:val="clear" w:color="auto" w:fill="FFFFFF"/>
+        </w:rPr>
+        <w:t>ф-ц</w:t>
+      </w:r>
+      <w:proofErr w:type="spellEnd"/>
+      <w:r>
+        <w:rPr>
+          <w:rFonts w:ascii="Arial" w:hAnsi="Arial" w:cs="Arial"/>
+          <w:color w:val="0F0F0F"/>
+          <w:szCs w:val="11"/>
+          <w:shd w:val="clear" w:color="auto" w:fill="FFFFFF"/>
+        </w:rPr>
+        <w:t xml:space="preserve"> принимает в гости </w:t>
+      </w:r>
+      <w:proofErr w:type="spellStart"/>
+      <w:r>
+        <w:rPr>
+          <w:rFonts w:ascii="Arial" w:hAnsi="Arial" w:cs="Arial"/>
+          <w:color w:val="0F0F0F"/>
+          <w:szCs w:val="11"/>
+          <w:highlight w:val="yellow"/>
+          <w:shd w:val="clear" w:color="auto" w:fill="FFFFFF"/>
+        </w:rPr>
+        <w:t>index</w:t>
+      </w:r>
+      <w:proofErr w:type="spellEnd"/>
+      <w:r>
+        <w:rPr>
+          <w:rFonts w:ascii="Arial" w:hAnsi="Arial" w:cs="Arial"/>
+          <w:color w:val="0F0F0F"/>
+          <w:szCs w:val="11"/>
+          <w:shd w:val="clear" w:color="auto" w:fill="FFFFFF"/>
+        </w:rPr>
+        <w:t xml:space="preserve"> и даёт ей подарочек в виде </w:t>
+      </w:r>
+      <w:proofErr w:type="spellStart"/>
+      <w:r>
+        <w:rPr>
+          <w:rFonts w:ascii="Arial" w:hAnsi="Arial" w:cs="Arial"/>
+          <w:color w:val="0F0F0F"/>
+          <w:szCs w:val="11"/>
+          <w:shd w:val="clear" w:color="auto" w:fill="FFFFFF"/>
+        </w:rPr>
+        <w:t>render</w:t>
+      </w:r>
+      <w:proofErr w:type="spellEnd"/>
+      <w:r>
+        <w:rPr>
+          <w:rFonts w:ascii="Arial" w:hAnsi="Arial" w:cs="Arial"/>
+          <w:color w:val="0F0F0F"/>
+          <w:szCs w:val="11"/>
+          <w:shd w:val="clear" w:color="auto" w:fill="FFFFFF"/>
+        </w:rPr>
+        <w:t xml:space="preserve"> </w:t>
+      </w:r>
+    </w:p>
+    <w:p>
+      <w:pPr>
+        <w:pStyle w:val="a5"/>
+        <w:numPr>
+          <w:ilvl w:val="0"/>
+          <w:numId w:val="1"/>
+        </w:numPr>
+        <w:spacing w:after="0"/>
+        <w:rPr>
+          <w:rFonts w:ascii="Arial" w:hAnsi="Arial" w:cs="Arial"/>
+          <w:color w:val="0F0F0F"/>
+          <w:szCs w:val="11"/>
+          <w:shd w:val="clear" w:color="auto" w:fill="FFFFFF"/>
+        </w:rPr>
+      </w:pPr>
+      <w:r>
+        <w:rPr>
+          <w:rFonts w:ascii="Arial" w:hAnsi="Arial" w:cs="Arial"/>
+          <w:color w:val="0F0F0F"/>
+          <w:szCs w:val="11"/>
+          <w:shd w:val="clear" w:color="auto" w:fill="FFFFFF"/>
+        </w:rPr>
+        <w:t>4.</w:t>
+      </w:r>
+      <w:r>
+        <w:rPr>
+          <w:rFonts w:ascii="Arial" w:hAnsi="Arial" w:cs="Arial"/>
+          <w:b/>
+          <w:color w:val="0F0F0F"/>
+          <w:szCs w:val="11"/>
+          <w:highlight w:val="yellow"/>
+          <w:shd w:val="clear" w:color="auto" w:fill="FFFFFF"/>
+        </w:rPr>
+        <w:t xml:space="preserve">subscribe возвращается домой </w:t>
+      </w:r>
+      <w:proofErr w:type="spellStart"/>
+      <w:r>
+        <w:rPr>
+          <w:rFonts w:ascii="Arial" w:hAnsi="Arial" w:cs="Arial"/>
+          <w:b/>
+          <w:color w:val="0F0F0F"/>
+          <w:szCs w:val="11"/>
+          <w:highlight w:val="yellow"/>
+          <w:shd w:val="clear" w:color="auto" w:fill="FFFFFF"/>
+        </w:rPr>
+        <w:t>c</w:t>
+      </w:r>
+      <w:proofErr w:type="spellEnd"/>
+      <w:r>
+        <w:rPr>
+          <w:rFonts w:ascii="Arial" w:hAnsi="Arial" w:cs="Arial"/>
+          <w:b/>
+          <w:color w:val="0F0F0F"/>
+          <w:szCs w:val="11"/>
+          <w:highlight w:val="yellow"/>
+          <w:shd w:val="clear" w:color="auto" w:fill="FFFFFF"/>
+        </w:rPr>
+        <w:t xml:space="preserve"> </w:t>
+      </w:r>
+      <w:proofErr w:type="spellStart"/>
+      <w:r>
+        <w:rPr>
+          <w:rFonts w:ascii="Arial" w:hAnsi="Arial" w:cs="Arial"/>
+          <w:b/>
+          <w:color w:val="0F0F0F"/>
+          <w:szCs w:val="11"/>
+          <w:highlight w:val="yellow"/>
+          <w:shd w:val="clear" w:color="auto" w:fill="FFFFFF"/>
+        </w:rPr>
+        <w:t>render</w:t>
+      </w:r>
+      <w:proofErr w:type="spellEnd"/>
+      <w:r>
+        <w:rPr>
+          <w:rFonts w:ascii="Arial" w:hAnsi="Arial" w:cs="Arial"/>
+          <w:b/>
+          <w:color w:val="0F0F0F"/>
+          <w:szCs w:val="11"/>
+          <w:highlight w:val="yellow"/>
+          <w:shd w:val="clear" w:color="auto" w:fill="FFFFFF"/>
+        </w:rPr>
+        <w:t>(подарок)</w:t>
+      </w:r>
+      <w:r>
+        <w:rPr>
+          <w:rFonts w:ascii="Arial" w:hAnsi="Arial" w:cs="Arial"/>
+          <w:color w:val="0F0F0F"/>
+          <w:szCs w:val="11"/>
+          <w:shd w:val="clear" w:color="auto" w:fill="FFFFFF"/>
+        </w:rPr>
+        <w:t xml:space="preserve"> и распаковывает его</w:t>
+      </w:r>
+    </w:p>
+    <w:p>
+      <w:pPr>
+        <w:spacing w:after="0"/>
+        <w:rPr>
           <w:sz w:val="36"/>
-          <w:lang w:val="en-US"/>
         </w:rPr>
       </w:pPr>
     </w:p>
@@ -2794,6 +4472,127 @@
     </w:sectPr>
   </w:body>
 </w:document>
+</file>
+
+<file path=word/numbering.xml><?xml version="1.0" encoding="utf-8"?>
+<w:numbering xmlns:ve="http://schemas.openxmlformats.org/markup-compatibility/2006" xmlns:o="urn:schemas-microsoft-com:office:office" xmlns:r="http://schemas.openxmlformats.org/officeDocument/2006/relationships" xmlns:m="http://schemas.openxmlformats.org/officeDocument/2006/math" xmlns:v="urn:schemas-microsoft-com:vml" xmlns:wp="http://schemas.openxmlformats.org/drawingml/2006/wordprocessingDrawing" xmlns:w10="urn:schemas-microsoft-com:office:word" xmlns:w="http://schemas.openxmlformats.org/wordprocessingml/2006/main" xmlns:wne="http://schemas.microsoft.com/office/word/2006/wordml">
+  <w:abstractNum w:abstractNumId="0">
+    <w:nsid w:val="350251CD"/>
+    <w:multiLevelType w:val="hybridMultilevel"/>
+    <w:tmpl w:val="EFD09BB6"/>
+    <w:lvl w:ilvl="0" w:tplc="0419000D">
+      <w:start w:val="1"/>
+      <w:numFmt w:val="bullet"/>
+      <w:lvlText w:val=""/>
+      <w:lvlJc w:val="left"/>
+      <w:pPr>
+        <w:ind w:left="720" w:hanging="360"/>
+      </w:pPr>
+      <w:rPr>
+        <w:rFonts w:ascii="Wingdings" w:hAnsi="Wingdings" w:hint="default"/>
+      </w:rPr>
+    </w:lvl>
+    <w:lvl w:ilvl="1" w:tplc="04190003" w:tentative="1">
+      <w:start w:val="1"/>
+      <w:numFmt w:val="bullet"/>
+      <w:lvlText w:val="o"/>
+      <w:lvlJc w:val="left"/>
+      <w:pPr>
+        <w:ind w:left="1440" w:hanging="360"/>
+      </w:pPr>
+      <w:rPr>
+        <w:rFonts w:ascii="Courier New" w:hAnsi="Courier New" w:cs="Courier New" w:hint="default"/>
+      </w:rPr>
+    </w:lvl>
+    <w:lvl w:ilvl="2" w:tplc="04190005" w:tentative="1">
+      <w:start w:val="1"/>
+      <w:numFmt w:val="bullet"/>
+      <w:lvlText w:val=""/>
+      <w:lvlJc w:val="left"/>
+      <w:pPr>
+        <w:ind w:left="2160" w:hanging="360"/>
+      </w:pPr>
+      <w:rPr>
+        <w:rFonts w:ascii="Wingdings" w:hAnsi="Wingdings" w:hint="default"/>
+      </w:rPr>
+    </w:lvl>
+    <w:lvl w:ilvl="3" w:tplc="04190001" w:tentative="1">
+      <w:start w:val="1"/>
+      <w:numFmt w:val="bullet"/>
+      <w:lvlText w:val=""/>
+      <w:lvlJc w:val="left"/>
+      <w:pPr>
+        <w:ind w:left="2880" w:hanging="360"/>
+      </w:pPr>
+      <w:rPr>
+        <w:rFonts w:ascii="Symbol" w:hAnsi="Symbol" w:hint="default"/>
+      </w:rPr>
+    </w:lvl>
+    <w:lvl w:ilvl="4" w:tplc="04190003" w:tentative="1">
+      <w:start w:val="1"/>
+      <w:numFmt w:val="bullet"/>
+      <w:lvlText w:val="o"/>
+      <w:lvlJc w:val="left"/>
+      <w:pPr>
+        <w:ind w:left="3600" w:hanging="360"/>
+      </w:pPr>
+      <w:rPr>
+        <w:rFonts w:ascii="Courier New" w:hAnsi="Courier New" w:cs="Courier New" w:hint="default"/>
+      </w:rPr>
+    </w:lvl>
+    <w:lvl w:ilvl="5" w:tplc="04190005" w:tentative="1">
+      <w:start w:val="1"/>
+      <w:numFmt w:val="bullet"/>
+      <w:lvlText w:val=""/>
+      <w:lvlJc w:val="left"/>
+      <w:pPr>
+        <w:ind w:left="4320" w:hanging="360"/>
+      </w:pPr>
+      <w:rPr>
+        <w:rFonts w:ascii="Wingdings" w:hAnsi="Wingdings" w:hint="default"/>
+      </w:rPr>
+    </w:lvl>
+    <w:lvl w:ilvl="6" w:tplc="04190001" w:tentative="1">
+      <w:start w:val="1"/>
+      <w:numFmt w:val="bullet"/>
+      <w:lvlText w:val=""/>
+      <w:lvlJc w:val="left"/>
+      <w:pPr>
+        <w:ind w:left="5040" w:hanging="360"/>
+      </w:pPr>
+      <w:rPr>
+        <w:rFonts w:ascii="Symbol" w:hAnsi="Symbol" w:hint="default"/>
+      </w:rPr>
+    </w:lvl>
+    <w:lvl w:ilvl="7" w:tplc="04190003" w:tentative="1">
+      <w:start w:val="1"/>
+      <w:numFmt w:val="bullet"/>
+      <w:lvlText w:val="o"/>
+      <w:lvlJc w:val="left"/>
+      <w:pPr>
+        <w:ind w:left="5760" w:hanging="360"/>
+      </w:pPr>
+      <w:rPr>
+        <w:rFonts w:ascii="Courier New" w:hAnsi="Courier New" w:cs="Courier New" w:hint="default"/>
+      </w:rPr>
+    </w:lvl>
+    <w:lvl w:ilvl="8" w:tplc="04190005" w:tentative="1">
+      <w:start w:val="1"/>
+      <w:numFmt w:val="bullet"/>
+      <w:lvlText w:val=""/>
+      <w:lvlJc w:val="left"/>
+      <w:pPr>
+        <w:ind w:left="6480" w:hanging="360"/>
+      </w:pPr>
+      <w:rPr>
+        <w:rFonts w:ascii="Wingdings" w:hAnsi="Wingdings" w:hint="default"/>
+      </w:rPr>
+    </w:lvl>
+  </w:abstractNum>
+  <w:num w:numId="1">
+    <w:abstractNumId w:val="0"/>
+  </w:num>
+</w:numbering>
 </file>
 
 <file path=word/styles.xml><?xml version="1.0" encoding="utf-8"?>
@@ -3014,6 +4813,17 @@
       <w:sz w:val="16"/>
       <w:szCs w:val="16"/>
     </w:rPr>
+  </w:style>
+  <w:style w:type="paragraph" w:styleId="a5">
+    <w:name w:val="List Paragraph"/>
+    <w:basedOn w:val="a"/>
+    <w:uiPriority w:val="34"/>
+    <w:qFormat/>
+    <w:rsid w:val="00476B0F"/>
+    <w:pPr>
+      <w:ind w:left="720"/>
+      <w:contextualSpacing/>
+    </w:pPr>
   </w:style>
 </w:styles>
 </file>

--- a/textbook.docx
+++ b/textbook.docx
@@ -4463,6 +4463,66 @@
           <w:sz w:val="36"/>
         </w:rPr>
       </w:pPr>
+    </w:p>
+    <w:p>
+      <w:pPr>
+        <w:spacing w:after="0"/>
+        <w:rPr>
+          <w:sz w:val="36"/>
+        </w:rPr>
+      </w:pPr>
+      <w:r>
+        <w:rPr>
+          <w:noProof/>
+          <w:sz w:val="36"/>
+          <w:lang w:eastAsia="ru-RU"/>
+        </w:rPr>
+        <w:drawing>
+          <wp:inline distT="0" distB="0" distL="0" distR="0">
+            <wp:extent cx="3433929" cy="3472572"/>
+            <wp:effectExtent l="19050" t="0" r="0" b="0"/>
+            <wp:docPr id="19" name="Рисунок 1"/>
+            <wp:cNvGraphicFramePr>
+              <a:graphicFrameLocks xmlns:a="http://schemas.openxmlformats.org/drawingml/2006/main" noChangeAspect="1"/>
+            </wp:cNvGraphicFramePr>
+            <a:graphic xmlns:a="http://schemas.openxmlformats.org/drawingml/2006/main">
+              <a:graphicData uri="http://schemas.openxmlformats.org/drawingml/2006/picture">
+                <pic:pic xmlns:pic="http://schemas.openxmlformats.org/drawingml/2006/picture">
+                  <pic:nvPicPr>
+                    <pic:cNvPr id="0" name="Picture 1"/>
+                    <pic:cNvPicPr>
+                      <a:picLocks noChangeAspect="1" noChangeArrowheads="1"/>
+                    </pic:cNvPicPr>
+                  </pic:nvPicPr>
+                  <pic:blipFill>
+                    <a:blip r:embed="rId23" cstate="print"/>
+                    <a:srcRect/>
+                    <a:stretch>
+                      <a:fillRect/>
+                    </a:stretch>
+                  </pic:blipFill>
+                  <pic:spPr bwMode="auto">
+                    <a:xfrm>
+                      <a:off x="0" y="0"/>
+                      <a:ext cx="3434020" cy="3472664"/>
+                    </a:xfrm>
+                    <a:prstGeom prst="rect">
+                      <a:avLst/>
+                    </a:prstGeom>
+                    <a:noFill/>
+                    <a:ln w="9525">
+                      <a:noFill/>
+                      <a:miter lim="800000"/>
+                      <a:headEnd/>
+                      <a:tailEnd/>
+                    </a:ln>
+                  </pic:spPr>
+                </pic:pic>
+              </a:graphicData>
+            </a:graphic>
+          </wp:inline>
+        </w:drawing>
+      </w:r>
     </w:p>
     <w:sectPr>
       <w:pgSz w:w="11906" w:h="16838"/>

--- a/textbook.docx
+++ b/textbook.docx
@@ -2,6 +2,234 @@
 <file path=word/document.xml><?xml version="1.0" encoding="utf-8"?>
 <w:document xmlns:ve="http://schemas.openxmlformats.org/markup-compatibility/2006" xmlns:o="urn:schemas-microsoft-com:office:office" xmlns:r="http://schemas.openxmlformats.org/officeDocument/2006/relationships" xmlns:m="http://schemas.openxmlformats.org/officeDocument/2006/math" xmlns:v="urn:schemas-microsoft-com:vml" xmlns:wp="http://schemas.openxmlformats.org/drawingml/2006/wordprocessingDrawing" xmlns:w10="urn:schemas-microsoft-com:office:word" xmlns:w="http://schemas.openxmlformats.org/wordprocessingml/2006/main" xmlns:wne="http://schemas.microsoft.com/office/word/2006/wordml">
   <w:body>
+    <w:p>
+      <w:pPr>
+        <w:spacing w:after="0"/>
+        <w:rPr>
+          <w:rFonts w:ascii="Arial" w:hAnsi="Arial" w:cs="Arial"/>
+          <w:color w:val="0F0F0F"/>
+          <w:sz w:val="20"/>
+          <w:szCs w:val="14"/>
+          <w:shd w:val="clear" w:color="auto" w:fill="FFFFFF"/>
+        </w:rPr>
+      </w:pPr>
+      <w:proofErr w:type="spellStart"/>
+      <w:r>
+        <w:rPr>
+          <w:rFonts w:ascii="Arial" w:hAnsi="Arial" w:cs="Arial"/>
+          <w:color w:val="0F0F0F"/>
+          <w:sz w:val="20"/>
+          <w:szCs w:val="14"/>
+          <w:shd w:val="clear" w:color="auto" w:fill="FFFFFF"/>
+        </w:rPr>
+        <w:t>react</w:t>
+      </w:r>
+      <w:proofErr w:type="spellEnd"/>
+      <w:r>
+        <w:rPr>
+          <w:rFonts w:ascii="Arial" w:hAnsi="Arial" w:cs="Arial"/>
+          <w:color w:val="0F0F0F"/>
+          <w:sz w:val="20"/>
+          <w:szCs w:val="14"/>
+          <w:shd w:val="clear" w:color="auto" w:fill="FFFFFF"/>
+        </w:rPr>
+        <w:t xml:space="preserve"> </w:t>
+      </w:r>
+      <w:proofErr w:type="spellStart"/>
+      <w:r>
+        <w:rPr>
+          <w:rFonts w:ascii="Arial" w:hAnsi="Arial" w:cs="Arial"/>
+          <w:color w:val="0F0F0F"/>
+          <w:sz w:val="20"/>
+          <w:szCs w:val="14"/>
+          <w:shd w:val="clear" w:color="auto" w:fill="FFFFFF"/>
+        </w:rPr>
+        <w:t>shopping</w:t>
+      </w:r>
+      <w:proofErr w:type="spellEnd"/>
+      <w:r>
+        <w:rPr>
+          <w:rFonts w:ascii="Arial" w:hAnsi="Arial" w:cs="Arial"/>
+          <w:color w:val="0F0F0F"/>
+          <w:sz w:val="20"/>
+          <w:szCs w:val="14"/>
+          <w:shd w:val="clear" w:color="auto" w:fill="FFFFFF"/>
+        </w:rPr>
+        <w:t xml:space="preserve"> </w:t>
+      </w:r>
+      <w:proofErr w:type="spellStart"/>
+      <w:r>
+        <w:rPr>
+          <w:rFonts w:ascii="Arial" w:hAnsi="Arial" w:cs="Arial"/>
+          <w:color w:val="0F0F0F"/>
+          <w:sz w:val="20"/>
+          <w:szCs w:val="14"/>
+          <w:shd w:val="clear" w:color="auto" w:fill="FFFFFF"/>
+        </w:rPr>
+        <w:t>cart</w:t>
+      </w:r>
+      <w:proofErr w:type="spellEnd"/>
+      <w:r>
+        <w:rPr>
+          <w:rFonts w:ascii="Arial" w:hAnsi="Arial" w:cs="Arial"/>
+          <w:color w:val="0F0F0F"/>
+          <w:sz w:val="20"/>
+          <w:szCs w:val="14"/>
+          <w:shd w:val="clear" w:color="auto" w:fill="FFFFFF"/>
+        </w:rPr>
+        <w:t xml:space="preserve">. </w:t>
+      </w:r>
+    </w:p>
+    <w:p>
+      <w:pPr>
+        <w:spacing w:after="0"/>
+        <w:rPr>
+          <w:sz w:val="32"/>
+        </w:rPr>
+      </w:pPr>
+      <w:r>
+        <w:rPr>
+          <w:rFonts w:ascii="Arial" w:hAnsi="Arial" w:cs="Arial"/>
+          <w:color w:val="0F0F0F"/>
+          <w:sz w:val="20"/>
+          <w:szCs w:val="14"/>
+          <w:shd w:val="clear" w:color="auto" w:fill="FFFFFF"/>
+        </w:rPr>
+        <w:t xml:space="preserve">Есть такой чел </w:t>
+      </w:r>
+      <w:proofErr w:type="spellStart"/>
+      <w:r>
+        <w:rPr>
+          <w:rFonts w:ascii="Arial" w:hAnsi="Arial" w:cs="Arial"/>
+          <w:color w:val="0F0F0F"/>
+          <w:sz w:val="20"/>
+          <w:szCs w:val="14"/>
+          <w:shd w:val="clear" w:color="auto" w:fill="FFFFFF"/>
+        </w:rPr>
+        <w:t>max</w:t>
+      </w:r>
+      <w:proofErr w:type="spellEnd"/>
+      <w:r>
+        <w:rPr>
+          <w:rFonts w:ascii="Arial" w:hAnsi="Arial" w:cs="Arial"/>
+          <w:color w:val="0F0F0F"/>
+          <w:sz w:val="20"/>
+          <w:szCs w:val="14"/>
+          <w:shd w:val="clear" w:color="auto" w:fill="FFFFFF"/>
+        </w:rPr>
+        <w:t xml:space="preserve"> </w:t>
+      </w:r>
+      <w:proofErr w:type="spellStart"/>
+      <w:r>
+        <w:rPr>
+          <w:rFonts w:ascii="Arial" w:hAnsi="Arial" w:cs="Arial"/>
+          <w:color w:val="0F0F0F"/>
+          <w:sz w:val="20"/>
+          <w:szCs w:val="14"/>
+          <w:shd w:val="clear" w:color="auto" w:fill="FFFFFF"/>
+        </w:rPr>
+        <w:t>roslow</w:t>
+      </w:r>
+      <w:proofErr w:type="spellEnd"/>
+      <w:r>
+        <w:rPr>
+          <w:rFonts w:ascii="Arial" w:hAnsi="Arial" w:cs="Arial"/>
+          <w:color w:val="0F0F0F"/>
+          <w:sz w:val="20"/>
+          <w:szCs w:val="14"/>
+          <w:shd w:val="clear" w:color="auto" w:fill="FFFFFF"/>
+        </w:rPr>
+        <w:t xml:space="preserve"> на русском языке есть уроки по созданию </w:t>
+      </w:r>
+      <w:proofErr w:type="spellStart"/>
+      <w:r>
+        <w:rPr>
+          <w:rFonts w:ascii="Arial" w:hAnsi="Arial" w:cs="Arial"/>
+          <w:color w:val="0F0F0F"/>
+          <w:sz w:val="20"/>
+          <w:szCs w:val="14"/>
+          <w:shd w:val="clear" w:color="auto" w:fill="FFFFFF"/>
+        </w:rPr>
+        <w:t>интернт</w:t>
+      </w:r>
+      <w:proofErr w:type="spellEnd"/>
+      <w:r>
+        <w:rPr>
+          <w:rFonts w:ascii="Arial" w:hAnsi="Arial" w:cs="Arial"/>
+          <w:color w:val="0F0F0F"/>
+          <w:sz w:val="20"/>
+          <w:szCs w:val="14"/>
+          <w:shd w:val="clear" w:color="auto" w:fill="FFFFFF"/>
+        </w:rPr>
+        <w:t xml:space="preserve"> магазина с корзиной (</w:t>
+      </w:r>
+      <w:proofErr w:type="spellStart"/>
+      <w:r>
+        <w:rPr>
+          <w:rFonts w:ascii="Arial" w:hAnsi="Arial" w:cs="Arial"/>
+          <w:color w:val="0F0F0F"/>
+          <w:sz w:val="20"/>
+          <w:szCs w:val="14"/>
+          <w:shd w:val="clear" w:color="auto" w:fill="FFFFFF"/>
+        </w:rPr>
+        <w:t>react-shopping-cart</w:t>
+      </w:r>
+      <w:proofErr w:type="spellEnd"/>
+      <w:r>
+        <w:rPr>
+          <w:rFonts w:ascii="Arial" w:hAnsi="Arial" w:cs="Arial"/>
+          <w:color w:val="0F0F0F"/>
+          <w:sz w:val="20"/>
+          <w:szCs w:val="14"/>
+          <w:shd w:val="clear" w:color="auto" w:fill="FFFFFF"/>
+        </w:rPr>
+        <w:t xml:space="preserve">) в </w:t>
+      </w:r>
+      <w:proofErr w:type="spellStart"/>
+      <w:r>
+        <w:rPr>
+          <w:rFonts w:ascii="Arial" w:hAnsi="Arial" w:cs="Arial"/>
+          <w:color w:val="0F0F0F"/>
+          <w:sz w:val="20"/>
+          <w:szCs w:val="14"/>
+          <w:shd w:val="clear" w:color="auto" w:fill="FFFFFF"/>
+        </w:rPr>
+        <w:t>англ</w:t>
+      </w:r>
+      <w:proofErr w:type="spellEnd"/>
+      <w:r>
+        <w:rPr>
+          <w:rFonts w:ascii="Arial" w:hAnsi="Arial" w:cs="Arial"/>
+          <w:color w:val="0F0F0F"/>
+          <w:sz w:val="20"/>
+          <w:szCs w:val="14"/>
+          <w:shd w:val="clear" w:color="auto" w:fill="FFFFFF"/>
+        </w:rPr>
+        <w:t xml:space="preserve"> </w:t>
+      </w:r>
+      <w:proofErr w:type="spellStart"/>
+      <w:r>
+        <w:rPr>
+          <w:rFonts w:ascii="Arial" w:hAnsi="Arial" w:cs="Arial"/>
+          <w:color w:val="0F0F0F"/>
+          <w:sz w:val="20"/>
+          <w:szCs w:val="14"/>
+          <w:shd w:val="clear" w:color="auto" w:fill="FFFFFF"/>
+        </w:rPr>
+        <w:t>ютубе</w:t>
+      </w:r>
+      <w:proofErr w:type="spellEnd"/>
+      <w:r>
+        <w:rPr>
+          <w:rFonts w:ascii="Arial" w:hAnsi="Arial" w:cs="Arial"/>
+          <w:color w:val="0F0F0F"/>
+          <w:sz w:val="20"/>
+          <w:szCs w:val="14"/>
+          <w:shd w:val="clear" w:color="auto" w:fill="FFFFFF"/>
+        </w:rPr>
+        <w:t xml:space="preserve"> так называют.</w:t>
+      </w:r>
+    </w:p>
     <w:p>
       <w:pPr>
         <w:spacing w:after="0"/>
@@ -930,7 +1158,18 @@
           <w:szCs w:val="11"/>
           <w:shd w:val="clear" w:color="auto" w:fill="FFFFFF"/>
         </w:rPr>
-        <w:t>"; 2) В случае если версия не 6, устанавливаете ту самую версию при помощи "</w:t>
+        <w:t xml:space="preserve">"; 2) В случае если версия не 6, устанавливаете </w:t>
+      </w:r>
+      <w:proofErr w:type="gramStart"/>
+      <w:r>
+        <w:rPr>
+          <w:rFonts w:ascii="Arial" w:hAnsi="Arial" w:cs="Arial"/>
+          <w:color w:val="0F0F0F"/>
+          <w:sz w:val="15"/>
+          <w:szCs w:val="11"/>
+          <w:shd w:val="clear" w:color="auto" w:fill="FFFFFF"/>
+        </w:rPr>
+        <w:t>ту самую версию при помощи "</w:t>
       </w:r>
       <w:proofErr w:type="spellStart"/>
       <w:r>
@@ -1282,7 +1521,18 @@
           <w:szCs w:val="11"/>
           <w:shd w:val="clear" w:color="auto" w:fill="FFFFFF"/>
         </w:rPr>
-        <w:t xml:space="preserve">". </w:t>
+        <w:t>".</w:t>
+      </w:r>
+      <w:proofErr w:type="gramEnd"/>
+      <w:r>
+        <w:rPr>
+          <w:rFonts w:ascii="Arial" w:hAnsi="Arial" w:cs="Arial"/>
+          <w:color w:val="0F0F0F"/>
+          <w:sz w:val="15"/>
+          <w:szCs w:val="11"/>
+          <w:shd w:val="clear" w:color="auto" w:fill="FFFFFF"/>
+        </w:rPr>
+        <w:t xml:space="preserve"> </w:t>
       </w:r>
       <w:proofErr w:type="gramStart"/>
       <w:r>
@@ -1360,6 +1610,7 @@
           <w:shd w:val="clear" w:color="auto" w:fill="FFFFFF"/>
           <w:lang w:eastAsia="ru-RU"/>
         </w:rPr>
+        <w:lastRenderedPageBreak/>
         <w:drawing>
           <wp:inline distT="0" distB="0" distL="0" distR="0">
             <wp:extent cx="2890864" cy="1612740"/>
@@ -2579,6 +2830,7 @@
           <w:shd w:val="clear" w:color="auto" w:fill="FFFFFF"/>
           <w:lang w:eastAsia="ru-RU"/>
         </w:rPr>
+        <w:lastRenderedPageBreak/>
         <w:drawing>
           <wp:inline distT="0" distB="0" distL="0" distR="0">
             <wp:extent cx="4790391" cy="2025529"/>
@@ -4477,6 +4729,7 @@
           <w:sz w:val="36"/>
           <w:lang w:eastAsia="ru-RU"/>
         </w:rPr>
+        <w:lastRenderedPageBreak/>
         <w:drawing>
           <wp:inline distT="0" distB="0" distL="0" distR="0">
             <wp:extent cx="3433929" cy="3472572"/>
@@ -4523,6 +4776,352 @@
           </wp:inline>
         </w:drawing>
       </w:r>
+    </w:p>
+    <w:p>
+      <w:pPr>
+        <w:spacing w:after="0"/>
+        <w:rPr>
+          <w:i/>
+          <w:color w:val="FF0000"/>
+          <w:sz w:val="36"/>
+          <w:u w:val="single"/>
+        </w:rPr>
+      </w:pPr>
+      <w:r>
+        <w:rPr>
+          <w:noProof/>
+          <w:sz w:val="36"/>
+          <w:lang w:eastAsia="ru-RU"/>
+        </w:rPr>
+        <w:drawing>
+          <wp:inline distT="0" distB="0" distL="0" distR="0">
+            <wp:extent cx="3326573" cy="2103760"/>
+            <wp:effectExtent l="19050" t="0" r="7177" b="0"/>
+            <wp:docPr id="20" name="Рисунок 1"/>
+            <wp:cNvGraphicFramePr>
+              <a:graphicFrameLocks xmlns:a="http://schemas.openxmlformats.org/drawingml/2006/main" noChangeAspect="1"/>
+            </wp:cNvGraphicFramePr>
+            <a:graphic xmlns:a="http://schemas.openxmlformats.org/drawingml/2006/main">
+              <a:graphicData uri="http://schemas.openxmlformats.org/drawingml/2006/picture">
+                <pic:pic xmlns:pic="http://schemas.openxmlformats.org/drawingml/2006/picture">
+                  <pic:nvPicPr>
+                    <pic:cNvPr id="0" name="Picture 1"/>
+                    <pic:cNvPicPr>
+                      <a:picLocks noChangeAspect="1" noChangeArrowheads="1"/>
+                    </pic:cNvPicPr>
+                  </pic:nvPicPr>
+                  <pic:blipFill>
+                    <a:blip r:embed="rId24" cstate="print"/>
+                    <a:srcRect/>
+                    <a:stretch>
+                      <a:fillRect/>
+                    </a:stretch>
+                  </pic:blipFill>
+                  <pic:spPr bwMode="auto">
+                    <a:xfrm>
+                      <a:off x="0" y="0"/>
+                      <a:ext cx="3328013" cy="2104671"/>
+                    </a:xfrm>
+                    <a:prstGeom prst="rect">
+                      <a:avLst/>
+                    </a:prstGeom>
+                    <a:noFill/>
+                    <a:ln w="9525">
+                      <a:noFill/>
+                      <a:miter lim="800000"/>
+                      <a:headEnd/>
+                      <a:tailEnd/>
+                    </a:ln>
+                  </pic:spPr>
+                </pic:pic>
+              </a:graphicData>
+            </a:graphic>
+          </wp:inline>
+        </w:drawing>
+      </w:r>
+      <w:r>
+        <w:rPr>
+          <w:sz w:val="36"/>
+        </w:rPr>
+        <w:t xml:space="preserve"> </w:t>
+      </w:r>
+      <w:proofErr w:type="gramStart"/>
+      <w:r>
+        <w:rPr>
+          <w:b/>
+          <w:color w:val="FF0000"/>
+          <w:sz w:val="36"/>
+          <w:u w:val="single"/>
+          <w:lang w:val="en-US"/>
+        </w:rPr>
+        <w:t>action</w:t>
+      </w:r>
+      <w:proofErr w:type="gramEnd"/>
+      <w:r>
+        <w:rPr>
+          <w:sz w:val="36"/>
+        </w:rPr>
+        <w:t xml:space="preserve"> –</w:t>
+      </w:r>
+      <w:r>
+        <w:rPr>
+          <w:sz w:val="20"/>
+        </w:rPr>
+        <w:t xml:space="preserve"> </w:t>
+      </w:r>
+      <w:r>
+        <w:rPr>
+          <w:sz w:val="20"/>
+        </w:rPr>
+        <w:t xml:space="preserve">объект со свойством </w:t>
+      </w:r>
+      <w:r>
+        <w:rPr>
+          <w:i/>
+          <w:color w:val="FF0000"/>
+          <w:sz w:val="36"/>
+          <w:u w:val="single"/>
+          <w:lang w:val="en-US"/>
+        </w:rPr>
+        <w:t>type</w:t>
+      </w:r>
+    </w:p>
+    <w:p>
+      <w:pPr>
+        <w:spacing w:after="0"/>
+        <w:rPr>
+          <w:i/>
+          <w:color w:val="FF0000"/>
+          <w:sz w:val="36"/>
+          <w:u w:val="single"/>
+        </w:rPr>
+      </w:pPr>
+    </w:p>
+    <w:p>
+      <w:pPr>
+        <w:spacing w:after="0"/>
+        <w:rPr>
+          <w:sz w:val="20"/>
+        </w:rPr>
+      </w:pPr>
+      <w:r>
+        <w:rPr>
+          <w:noProof/>
+          <w:sz w:val="20"/>
+          <w:lang w:eastAsia="ru-RU"/>
+        </w:rPr>
+        <w:drawing>
+          <wp:inline distT="0" distB="0" distL="0" distR="0">
+            <wp:extent cx="3389168" cy="1276551"/>
+            <wp:effectExtent l="19050" t="0" r="1732" b="0"/>
+            <wp:docPr id="21" name="Рисунок 4"/>
+            <wp:cNvGraphicFramePr>
+              <a:graphicFrameLocks xmlns:a="http://schemas.openxmlformats.org/drawingml/2006/main" noChangeAspect="1"/>
+            </wp:cNvGraphicFramePr>
+            <a:graphic xmlns:a="http://schemas.openxmlformats.org/drawingml/2006/main">
+              <a:graphicData uri="http://schemas.openxmlformats.org/drawingml/2006/picture">
+                <pic:pic xmlns:pic="http://schemas.openxmlformats.org/drawingml/2006/picture">
+                  <pic:nvPicPr>
+                    <pic:cNvPr id="0" name="Picture 4"/>
+                    <pic:cNvPicPr>
+                      <a:picLocks noChangeAspect="1" noChangeArrowheads="1"/>
+                    </pic:cNvPicPr>
+                  </pic:nvPicPr>
+                  <pic:blipFill>
+                    <a:blip r:embed="rId25" cstate="print"/>
+                    <a:srcRect/>
+                    <a:stretch>
+                      <a:fillRect/>
+                    </a:stretch>
+                  </pic:blipFill>
+                  <pic:spPr bwMode="auto">
+                    <a:xfrm>
+                      <a:off x="0" y="0"/>
+                      <a:ext cx="3393249" cy="1278088"/>
+                    </a:xfrm>
+                    <a:prstGeom prst="rect">
+                      <a:avLst/>
+                    </a:prstGeom>
+                    <a:noFill/>
+                    <a:ln w="9525">
+                      <a:noFill/>
+                      <a:miter lim="800000"/>
+                      <a:headEnd/>
+                      <a:tailEnd/>
+                    </a:ln>
+                  </pic:spPr>
+                </pic:pic>
+              </a:graphicData>
+            </a:graphic>
+          </wp:inline>
+        </w:drawing>
+      </w:r>
+      <w:r>
+        <w:rPr>
+          <w:sz w:val="20"/>
+        </w:rPr>
+        <w:t xml:space="preserve"> </w:t>
+      </w:r>
+      <w:r>
+        <w:rPr>
+          <w:sz w:val="20"/>
+        </w:rPr>
+        <w:t>чистая</w:t>
+      </w:r>
+      <w:r>
+        <w:rPr>
+          <w:sz w:val="20"/>
+        </w:rPr>
+        <w:t xml:space="preserve"> </w:t>
+      </w:r>
+      <w:r>
+        <w:rPr>
+          <w:sz w:val="20"/>
+          <w:lang w:val="en-US"/>
+        </w:rPr>
+        <w:t>f</w:t>
+      </w:r>
+      <w:r>
+        <w:rPr>
+          <w:sz w:val="20"/>
+        </w:rPr>
+        <w:t xml:space="preserve"> </w:t>
+      </w:r>
+      <w:r>
+        <w:rPr>
+          <w:sz w:val="20"/>
+        </w:rPr>
+        <w:t>принимает</w:t>
+      </w:r>
+      <w:r>
+        <w:rPr>
+          <w:sz w:val="20"/>
+        </w:rPr>
+        <w:t xml:space="preserve"> </w:t>
+      </w:r>
+      <w:r>
+        <w:rPr>
+          <w:sz w:val="20"/>
+          <w:lang w:val="en-US"/>
+        </w:rPr>
+        <w:t>state</w:t>
+      </w:r>
+      <w:r>
+        <w:rPr>
+          <w:sz w:val="20"/>
+        </w:rPr>
+        <w:t>+</w:t>
+      </w:r>
+      <w:r>
+        <w:rPr>
+          <w:sz w:val="20"/>
+          <w:lang w:val="en-US"/>
+        </w:rPr>
+        <w:t>action</w:t>
+      </w:r>
+      <w:r>
+        <w:rPr>
+          <w:sz w:val="20"/>
+        </w:rPr>
+        <w:t xml:space="preserve"> =&gt; </w:t>
+      </w:r>
+      <w:r>
+        <w:rPr>
+          <w:sz w:val="20"/>
+          <w:lang w:val="en-US"/>
+        </w:rPr>
+        <w:t>new</w:t>
+      </w:r>
+      <w:r>
+        <w:rPr>
+          <w:sz w:val="20"/>
+        </w:rPr>
+        <w:t xml:space="preserve"> </w:t>
+      </w:r>
+      <w:r>
+        <w:rPr>
+          <w:sz w:val="20"/>
+          <w:lang w:val="en-US"/>
+        </w:rPr>
+        <w:t>state</w:t>
+      </w:r>
+    </w:p>
+    <w:p>
+      <w:pPr>
+        <w:spacing w:after="0"/>
+        <w:rPr>
+          <w:sz w:val="20"/>
+        </w:rPr>
+      </w:pPr>
+    </w:p>
+    <w:p>
+      <w:pPr>
+        <w:spacing w:after="0"/>
+        <w:rPr>
+          <w:sz w:val="20"/>
+        </w:rPr>
+      </w:pPr>
+      <w:r>
+        <w:rPr>
+          <w:noProof/>
+          <w:sz w:val="20"/>
+          <w:lang w:eastAsia="ru-RU"/>
+        </w:rPr>
+        <w:lastRenderedPageBreak/>
+        <w:drawing>
+          <wp:inline distT="0" distB="0" distL="0" distR="0">
+            <wp:extent cx="5729521" cy="3985415"/>
+            <wp:effectExtent l="19050" t="0" r="4529" b="0"/>
+            <wp:docPr id="22" name="Рисунок 7"/>
+            <wp:cNvGraphicFramePr>
+              <a:graphicFrameLocks xmlns:a="http://schemas.openxmlformats.org/drawingml/2006/main" noChangeAspect="1"/>
+            </wp:cNvGraphicFramePr>
+            <a:graphic xmlns:a="http://schemas.openxmlformats.org/drawingml/2006/main">
+              <a:graphicData uri="http://schemas.openxmlformats.org/drawingml/2006/picture">
+                <pic:pic xmlns:pic="http://schemas.openxmlformats.org/drawingml/2006/picture">
+                  <pic:nvPicPr>
+                    <pic:cNvPr id="0" name="Picture 7"/>
+                    <pic:cNvPicPr>
+                      <a:picLocks noChangeAspect="1" noChangeArrowheads="1"/>
+                    </pic:cNvPicPr>
+                  </pic:nvPicPr>
+                  <pic:blipFill>
+                    <a:blip r:embed="rId26" cstate="print"/>
+                    <a:srcRect/>
+                    <a:stretch>
+                      <a:fillRect/>
+                    </a:stretch>
+                  </pic:blipFill>
+                  <pic:spPr bwMode="auto">
+                    <a:xfrm>
+                      <a:off x="0" y="0"/>
+                      <a:ext cx="5729141" cy="3985150"/>
+                    </a:xfrm>
+                    <a:prstGeom prst="rect">
+                      <a:avLst/>
+                    </a:prstGeom>
+                    <a:noFill/>
+                    <a:ln w="9525">
+                      <a:noFill/>
+                      <a:miter lim="800000"/>
+                      <a:headEnd/>
+                      <a:tailEnd/>
+                    </a:ln>
+                  </pic:spPr>
+                </pic:pic>
+              </a:graphicData>
+            </a:graphic>
+          </wp:inline>
+        </w:drawing>
+      </w:r>
+    </w:p>
+    <w:p>
+      <w:pPr>
+        <w:spacing w:after="0"/>
+        <w:rPr>
+          <w:sz w:val="20"/>
+        </w:rPr>
+      </w:pPr>
     </w:p>
     <w:sectPr>
       <w:pgSz w:w="11906" w:h="16838"/>

--- a/textbook.docx
+++ b/textbook.docx
@@ -1158,18 +1158,7 @@
           <w:szCs w:val="11"/>
           <w:shd w:val="clear" w:color="auto" w:fill="FFFFFF"/>
         </w:rPr>
-        <w:t xml:space="preserve">"; 2) В случае если версия не 6, устанавливаете </w:t>
-      </w:r>
-      <w:proofErr w:type="gramStart"/>
-      <w:r>
-        <w:rPr>
-          <w:rFonts w:ascii="Arial" w:hAnsi="Arial" w:cs="Arial"/>
-          <w:color w:val="0F0F0F"/>
-          <w:sz w:val="15"/>
-          <w:szCs w:val="11"/>
-          <w:shd w:val="clear" w:color="auto" w:fill="FFFFFF"/>
-        </w:rPr>
-        <w:t>ту самую версию при помощи "</w:t>
+        <w:t>"; 2) В случае если версия не 6, устанавливаете ту самую версию при помощи "</w:t>
       </w:r>
       <w:proofErr w:type="spellStart"/>
       <w:r>
@@ -1521,18 +1510,7 @@
           <w:szCs w:val="11"/>
           <w:shd w:val="clear" w:color="auto" w:fill="FFFFFF"/>
         </w:rPr>
-        <w:t>".</w:t>
-      </w:r>
-      <w:proofErr w:type="gramEnd"/>
-      <w:r>
-        <w:rPr>
-          <w:rFonts w:ascii="Arial" w:hAnsi="Arial" w:cs="Arial"/>
-          <w:color w:val="0F0F0F"/>
-          <w:sz w:val="15"/>
-          <w:szCs w:val="11"/>
-          <w:shd w:val="clear" w:color="auto" w:fill="FFFFFF"/>
-        </w:rPr>
-        <w:t xml:space="preserve"> </w:t>
+        <w:t xml:space="preserve">". </w:t>
       </w:r>
       <w:proofErr w:type="gramStart"/>
       <w:r>
@@ -5051,6 +5029,264 @@
         <w:spacing w:after="0"/>
         <w:rPr>
           <w:sz w:val="20"/>
+        </w:rPr>
+      </w:pPr>
+    </w:p>
+    <w:p>
+      <w:pPr>
+        <w:spacing w:after="0"/>
+        <w:rPr>
+          <w:b/>
+          <w:i/>
+        </w:rPr>
+      </w:pPr>
+      <w:r>
+        <w:rPr>
+          <w:b/>
+          <w:i/>
+          <w:highlight w:val="yellow"/>
+        </w:rPr>
+        <w:t>Функционал</w:t>
+      </w:r>
+      <w:proofErr w:type="gramStart"/>
+      <w:r>
+        <w:rPr>
+          <w:b/>
+          <w:i/>
+          <w:highlight w:val="yellow"/>
+        </w:rPr>
+        <w:t>.</w:t>
+      </w:r>
+      <w:proofErr w:type="gramEnd"/>
+      <w:r>
+        <w:rPr>
+          <w:b/>
+          <w:i/>
+          <w:highlight w:val="yellow"/>
+        </w:rPr>
+        <w:t xml:space="preserve"> </w:t>
+      </w:r>
+      <w:r>
+        <w:rPr>
+          <w:b/>
+          <w:i/>
+          <w:highlight w:val="yellow"/>
+        </w:rPr>
+        <w:t xml:space="preserve"> </w:t>
+      </w:r>
+      <w:proofErr w:type="gramStart"/>
+      <w:r>
+        <w:rPr>
+          <w:b/>
+          <w:i/>
+          <w:highlight w:val="yellow"/>
+        </w:rPr>
+        <w:t>п</w:t>
+      </w:r>
+      <w:proofErr w:type="gramEnd"/>
+      <w:r>
+        <w:rPr>
+          <w:b/>
+          <w:i/>
+          <w:highlight w:val="yellow"/>
+        </w:rPr>
+        <w:t>рограмм.</w:t>
+      </w:r>
+      <w:r>
+        <w:rPr>
+          <w:b/>
+          <w:i/>
+          <w:highlight w:val="yellow"/>
+        </w:rPr>
+        <w:t xml:space="preserve"> </w:t>
+      </w:r>
+      <w:r>
+        <w:rPr>
+          <w:b/>
+          <w:i/>
+          <w:highlight w:val="yellow"/>
+        </w:rPr>
+        <w:t xml:space="preserve"> </w:t>
+      </w:r>
+      <w:proofErr w:type="spellStart"/>
+      <w:r>
+        <w:rPr>
+          <w:b/>
+          <w:i/>
+          <w:highlight w:val="yellow"/>
+        </w:rPr>
+        <w:t>предполаг</w:t>
+      </w:r>
+      <w:proofErr w:type="spellEnd"/>
+      <w:r>
+        <w:rPr>
+          <w:b/>
+          <w:i/>
+          <w:highlight w:val="yellow"/>
+        </w:rPr>
+        <w:t>.</w:t>
+      </w:r>
+      <w:r>
+        <w:rPr>
+          <w:b/>
+          <w:i/>
+          <w:highlight w:val="yellow"/>
+        </w:rPr>
+        <w:t xml:space="preserve"> </w:t>
+      </w:r>
+      <w:r>
+        <w:rPr>
+          <w:b/>
+          <w:i/>
+          <w:highlight w:val="yellow"/>
+        </w:rPr>
+        <w:t xml:space="preserve"> </w:t>
+      </w:r>
+      <w:r>
+        <w:rPr>
+          <w:b/>
+          <w:i/>
+          <w:highlight w:val="yellow"/>
+        </w:rPr>
+        <w:t>разделение больших участков на раздельные маленькие функции</w:t>
+      </w:r>
+    </w:p>
+    <w:p>
+      <w:pPr>
+        <w:spacing w:after="0"/>
+        <w:rPr>
+          <w:b/>
+          <w:i/>
+          <w:lang w:val="en-US"/>
+        </w:rPr>
+      </w:pPr>
+    </w:p>
+    <w:p>
+      <w:pPr>
+        <w:spacing w:after="0"/>
+        <w:rPr>
+          <w:b/>
+          <w:i/>
+          <w:sz w:val="24"/>
+          <w:lang w:val="en-US"/>
+        </w:rPr>
+      </w:pPr>
+      <w:proofErr w:type="spellStart"/>
+      <w:r>
+        <w:rPr>
+          <w:b/>
+          <w:i/>
+          <w:lang w:val="en-US"/>
+        </w:rPr>
+        <w:t>Reduser</w:t>
+      </w:r>
+      <w:proofErr w:type="spellEnd"/>
+      <w:r>
+        <w:rPr>
+          <w:b/>
+          <w:i/>
+          <w:lang w:val="en-US"/>
+        </w:rPr>
+        <w:t xml:space="preserve"> – </w:t>
+      </w:r>
+      <w:r>
+        <w:rPr>
+          <w:b/>
+          <w:i/>
+        </w:rPr>
+        <w:t>чистая</w:t>
+      </w:r>
+      <w:r>
+        <w:rPr>
+          <w:b/>
+          <w:i/>
+          <w:lang w:val="en-US"/>
+        </w:rPr>
+        <w:t xml:space="preserve"> </w:t>
+      </w:r>
+      <w:r>
+        <w:rPr>
+          <w:b/>
+          <w:i/>
+        </w:rPr>
+        <w:t>функция</w:t>
+      </w:r>
+      <w:r>
+        <w:rPr>
+          <w:b/>
+          <w:i/>
+          <w:lang w:val="en-US"/>
+        </w:rPr>
+        <w:t xml:space="preserve"> </w:t>
+      </w:r>
+      <w:r>
+        <w:rPr>
+          <w:b/>
+          <w:i/>
+        </w:rPr>
+        <w:t>принимает</w:t>
+      </w:r>
+      <w:r>
+        <w:rPr>
+          <w:b/>
+          <w:i/>
+          <w:lang w:val="en-US"/>
+        </w:rPr>
+        <w:t xml:space="preserve"> </w:t>
+      </w:r>
+      <w:proofErr w:type="spellStart"/>
+      <w:r>
+        <w:rPr>
+          <w:b/>
+          <w:i/>
+          <w:highlight w:val="yellow"/>
+          <w:lang w:val="en-US"/>
+        </w:rPr>
+        <w:t>state+action</w:t>
+      </w:r>
+      <w:proofErr w:type="spellEnd"/>
+      <w:r>
+        <w:rPr>
+          <w:b/>
+          <w:i/>
+          <w:lang w:val="en-US"/>
+        </w:rPr>
+        <w:t xml:space="preserve"> </w:t>
+      </w:r>
+      <w:proofErr w:type="spellStart"/>
+      <w:r>
+        <w:rPr>
+          <w:b/>
+          <w:i/>
+          <w:lang w:val="en-US"/>
+        </w:rPr>
+        <w:t>returnes</w:t>
+      </w:r>
+      <w:proofErr w:type="spellEnd"/>
+      <w:r>
+        <w:rPr>
+          <w:b/>
+          <w:i/>
+          <w:lang w:val="en-US"/>
+        </w:rPr>
+        <w:t xml:space="preserve"> </w:t>
+      </w:r>
+      <w:r>
+        <w:rPr>
+          <w:b/>
+          <w:i/>
+          <w:highlight w:val="yellow"/>
+          <w:lang w:val="en-US"/>
+        </w:rPr>
+        <w:t>new state</w:t>
+      </w:r>
+    </w:p>
+    <w:p>
+      <w:pPr>
+        <w:spacing w:after="0"/>
+        <w:rPr>
+          <w:sz w:val="20"/>
+          <w:lang w:val="en-US"/>
         </w:rPr>
       </w:pPr>
     </w:p>

--- a/textbook.docx
+++ b/textbook.docx
@@ -5167,55 +5167,265 @@
         <w:rPr>
           <w:b/>
           <w:i/>
+          <w:lang w:val="en-US"/>
+        </w:rPr>
+      </w:pPr>
+      <w:proofErr w:type="spellStart"/>
+      <w:r>
+        <w:rPr>
+          <w:b/>
+          <w:i/>
+          <w:lang w:val="en-US"/>
+        </w:rPr>
+        <w:t>Reduser</w:t>
+      </w:r>
+      <w:proofErr w:type="spellEnd"/>
+      <w:r>
+        <w:rPr>
+          <w:b/>
+          <w:i/>
+          <w:lang w:val="en-US"/>
+        </w:rPr>
+        <w:t xml:space="preserve"> – </w:t>
+      </w:r>
+      <w:r>
+        <w:rPr>
+          <w:b/>
+          <w:i/>
+        </w:rPr>
+        <w:t>чистая</w:t>
+      </w:r>
+      <w:r>
+        <w:rPr>
+          <w:b/>
+          <w:i/>
+          <w:lang w:val="en-US"/>
+        </w:rPr>
+        <w:t xml:space="preserve"> </w:t>
+      </w:r>
+      <w:r>
+        <w:rPr>
+          <w:b/>
+          <w:i/>
+        </w:rPr>
+        <w:t>функция</w:t>
+      </w:r>
+      <w:r>
+        <w:rPr>
+          <w:b/>
+          <w:i/>
+          <w:lang w:val="en-US"/>
+        </w:rPr>
+        <w:t xml:space="preserve"> </w:t>
+      </w:r>
+      <w:r>
+        <w:rPr>
+          <w:b/>
+          <w:i/>
+        </w:rPr>
+        <w:t>принимает</w:t>
+      </w:r>
+      <w:r>
+        <w:rPr>
+          <w:b/>
+          <w:i/>
+          <w:lang w:val="en-US"/>
+        </w:rPr>
+        <w:t xml:space="preserve"> </w:t>
+      </w:r>
+      <w:proofErr w:type="spellStart"/>
+      <w:r>
+        <w:rPr>
+          <w:b/>
+          <w:i/>
+          <w:highlight w:val="yellow"/>
+          <w:lang w:val="en-US"/>
+        </w:rPr>
+        <w:t>state+action</w:t>
+      </w:r>
+      <w:proofErr w:type="spellEnd"/>
+      <w:r>
+        <w:rPr>
+          <w:b/>
+          <w:i/>
+          <w:lang w:val="en-US"/>
+        </w:rPr>
+        <w:t xml:space="preserve"> </w:t>
+      </w:r>
+      <w:proofErr w:type="spellStart"/>
+      <w:r>
+        <w:rPr>
+          <w:b/>
+          <w:i/>
+          <w:lang w:val="en-US"/>
+        </w:rPr>
+        <w:t>returnes</w:t>
+      </w:r>
+      <w:proofErr w:type="spellEnd"/>
+      <w:r>
+        <w:rPr>
+          <w:b/>
+          <w:i/>
+          <w:lang w:val="en-US"/>
+        </w:rPr>
+        <w:t xml:space="preserve"> </w:t>
+      </w:r>
+      <w:r>
+        <w:rPr>
+          <w:b/>
+          <w:i/>
+          <w:highlight w:val="yellow"/>
+          <w:lang w:val="en-US"/>
+        </w:rPr>
+        <w:t>new state</w:t>
+      </w:r>
+    </w:p>
+    <w:p>
+      <w:pPr>
+        <w:spacing w:after="0"/>
+        <w:rPr>
+          <w:b/>
+          <w:i/>
+          <w:lang w:val="en-US"/>
+        </w:rPr>
+      </w:pPr>
+    </w:p>
+    <w:p>
+      <w:pPr>
+        <w:spacing w:after="0"/>
+        <w:rPr>
+          <w:b/>
+          <w:i/>
           <w:sz w:val="24"/>
-          <w:lang w:val="en-US"/>
-        </w:rPr>
-      </w:pPr>
-      <w:proofErr w:type="spellStart"/>
-      <w:r>
-        <w:rPr>
-          <w:b/>
-          <w:i/>
-          <w:lang w:val="en-US"/>
-        </w:rPr>
-        <w:t>Reduser</w:t>
-      </w:r>
-      <w:proofErr w:type="spellEnd"/>
-      <w:r>
-        <w:rPr>
-          <w:b/>
-          <w:i/>
-          <w:lang w:val="en-US"/>
-        </w:rPr>
-        <w:t xml:space="preserve"> – </w:t>
-      </w:r>
-      <w:r>
-        <w:rPr>
-          <w:b/>
-          <w:i/>
-        </w:rPr>
-        <w:t>чистая</w:t>
-      </w:r>
-      <w:r>
-        <w:rPr>
-          <w:b/>
-          <w:i/>
-          <w:lang w:val="en-US"/>
+        </w:rPr>
+      </w:pPr>
+      <w:r>
+        <w:rPr>
+          <w:b/>
+          <w:i/>
+          <w:noProof/>
+          <w:sz w:val="24"/>
+          <w:lang w:eastAsia="ru-RU"/>
+        </w:rPr>
+        <w:drawing>
+          <wp:inline distT="0" distB="0" distL="0" distR="0">
+            <wp:extent cx="1751965" cy="255905"/>
+            <wp:effectExtent l="19050" t="0" r="635" b="0"/>
+            <wp:docPr id="23" name="Рисунок 1"/>
+            <wp:cNvGraphicFramePr>
+              <a:graphicFrameLocks xmlns:a="http://schemas.openxmlformats.org/drawingml/2006/main" noChangeAspect="1"/>
+            </wp:cNvGraphicFramePr>
+            <a:graphic xmlns:a="http://schemas.openxmlformats.org/drawingml/2006/main">
+              <a:graphicData uri="http://schemas.openxmlformats.org/drawingml/2006/picture">
+                <pic:pic xmlns:pic="http://schemas.openxmlformats.org/drawingml/2006/picture">
+                  <pic:nvPicPr>
+                    <pic:cNvPr id="0" name="Picture 1"/>
+                    <pic:cNvPicPr>
+                      <a:picLocks noChangeAspect="1" noChangeArrowheads="1"/>
+                    </pic:cNvPicPr>
+                  </pic:nvPicPr>
+                  <pic:blipFill>
+                    <a:blip r:embed="rId26" cstate="print"/>
+                    <a:srcRect/>
+                    <a:stretch>
+                      <a:fillRect/>
+                    </a:stretch>
+                  </pic:blipFill>
+                  <pic:spPr bwMode="auto">
+                    <a:xfrm>
+                      <a:off x="0" y="0"/>
+                      <a:ext cx="1751965" cy="255905"/>
+                    </a:xfrm>
+                    <a:prstGeom prst="rect">
+                      <a:avLst/>
+                    </a:prstGeom>
+                    <a:noFill/>
+                    <a:ln w="9525">
+                      <a:noFill/>
+                      <a:miter lim="800000"/>
+                      <a:headEnd/>
+                      <a:tailEnd/>
+                    </a:ln>
+                  </pic:spPr>
+                </pic:pic>
+              </a:graphicData>
+            </a:graphic>
+          </wp:inline>
+        </w:drawing>
+      </w:r>
+      <w:r>
+        <w:rPr>
+          <w:b/>
+          <w:i/>
+          <w:sz w:val="24"/>
         </w:rPr>
         <w:t xml:space="preserve"> </w:t>
       </w:r>
-      <w:r>
-        <w:rPr>
-          <w:b/>
-          <w:i/>
-        </w:rPr>
-        <w:t>функция</w:t>
-      </w:r>
-      <w:r>
-        <w:rPr>
-          <w:b/>
-          <w:i/>
-          <w:lang w:val="en-US"/>
+      <w:proofErr w:type="gramStart"/>
+      <w:r>
+        <w:rPr>
+          <w:b/>
+          <w:i/>
+          <w:sz w:val="24"/>
+          <w:lang w:val="en-US"/>
+        </w:rPr>
+        <w:t>connect</w:t>
+      </w:r>
+      <w:r>
+        <w:rPr>
+          <w:b/>
+          <w:i/>
+          <w:sz w:val="24"/>
+        </w:rPr>
+        <w:t>(</w:t>
+      </w:r>
+      <w:proofErr w:type="gramEnd"/>
+      <w:r>
+        <w:rPr>
+          <w:b/>
+          <w:i/>
+          <w:sz w:val="24"/>
+        </w:rPr>
+        <w:t xml:space="preserve">) </w:t>
+      </w:r>
+      <w:r>
+        <w:rPr>
+          <w:b/>
+          <w:i/>
+          <w:sz w:val="24"/>
+        </w:rPr>
+        <w:t xml:space="preserve">вернет </w:t>
+      </w:r>
+      <w:r>
+        <w:rPr>
+          <w:b/>
+          <w:i/>
+          <w:sz w:val="24"/>
+          <w:lang w:val="en-US"/>
+        </w:rPr>
+        <w:t>f</w:t>
+      </w:r>
+      <w:r>
+        <w:rPr>
+          <w:b/>
+          <w:i/>
+          <w:sz w:val="24"/>
+        </w:rPr>
+        <w:t>1</w:t>
+      </w:r>
+      <w:r>
+        <w:rPr>
+          <w:b/>
+          <w:i/>
+          <w:sz w:val="24"/>
+        </w:rPr>
+        <w:t>, и уже для</w:t>
+      </w:r>
+      <w:r>
+        <w:rPr>
+          <w:b/>
+          <w:i/>
+          <w:sz w:val="24"/>
         </w:rPr>
         <w:t xml:space="preserve"> </w:t>
       </w:r>
@@ -5223,62 +5433,43 @@
         <w:rPr>
           <w:b/>
           <w:i/>
-        </w:rPr>
-        <w:t>принимает</w:t>
-      </w:r>
-      <w:r>
-        <w:rPr>
-          <w:b/>
-          <w:i/>
-          <w:lang w:val="en-US"/>
-        </w:rPr>
-        <w:t xml:space="preserve"> </w:t>
-      </w:r>
-      <w:proofErr w:type="spellStart"/>
-      <w:r>
-        <w:rPr>
-          <w:b/>
-          <w:i/>
-          <w:highlight w:val="yellow"/>
-          <w:lang w:val="en-US"/>
-        </w:rPr>
-        <w:t>state+action</w:t>
-      </w:r>
-      <w:proofErr w:type="spellEnd"/>
-      <w:r>
-        <w:rPr>
-          <w:b/>
-          <w:i/>
-          <w:lang w:val="en-US"/>
-        </w:rPr>
-        <w:t xml:space="preserve"> </w:t>
-      </w:r>
-      <w:proofErr w:type="spellStart"/>
-      <w:r>
-        <w:rPr>
-          <w:b/>
-          <w:i/>
-          <w:lang w:val="en-US"/>
-        </w:rPr>
-        <w:t>returnes</w:t>
-      </w:r>
-      <w:proofErr w:type="spellEnd"/>
-      <w:r>
-        <w:rPr>
-          <w:b/>
-          <w:i/>
-          <w:lang w:val="en-US"/>
-        </w:rPr>
-        <w:t xml:space="preserve"> </w:t>
-      </w:r>
-      <w:r>
-        <w:rPr>
-          <w:b/>
-          <w:i/>
-          <w:highlight w:val="yellow"/>
-          <w:lang w:val="en-US"/>
-        </w:rPr>
-        <w:t>new state</w:t>
+          <w:sz w:val="24"/>
+          <w:lang w:val="en-US"/>
+        </w:rPr>
+        <w:t>f</w:t>
+      </w:r>
+      <w:r>
+        <w:rPr>
+          <w:b/>
+          <w:i/>
+          <w:sz w:val="24"/>
+        </w:rPr>
+        <w:t xml:space="preserve">1 </w:t>
+      </w:r>
+      <w:r>
+        <w:rPr>
+          <w:b/>
+          <w:i/>
+          <w:sz w:val="24"/>
+        </w:rPr>
+        <w:t xml:space="preserve">мы даем вторые скобки = </w:t>
+      </w:r>
+      <w:r>
+        <w:rPr>
+          <w:b/>
+          <w:i/>
+          <w:sz w:val="24"/>
+          <w:lang w:val="en-US"/>
+        </w:rPr>
+        <w:t>f</w:t>
+      </w:r>
+      <w:r>
+        <w:rPr>
+          <w:b/>
+          <w:i/>
+          <w:sz w:val="24"/>
+        </w:rPr>
+        <w:t>1()</w:t>
       </w:r>
     </w:p>
     <w:p>
@@ -5286,7 +5477,6 @@
         <w:spacing w:after="0"/>
         <w:rPr>
           <w:sz w:val="20"/>
-          <w:lang w:val="en-US"/>
         </w:rPr>
       </w:pPr>
     </w:p>
@@ -5322,7 +5512,7 @@
                     </pic:cNvPicPr>
                   </pic:nvPicPr>
                   <pic:blipFill>
-                    <a:blip r:embed="rId26" cstate="print"/>
+                    <a:blip r:embed="rId27" cstate="print"/>
                     <a:srcRect/>
                     <a:stretch>
                       <a:fillRect/>

--- a/textbook.docx
+++ b/textbook.docx
@@ -5157,7 +5157,6 @@
         <w:rPr>
           <w:b/>
           <w:i/>
-          <w:lang w:val="en-US"/>
         </w:rPr>
       </w:pPr>
     </w:p>
@@ -5522,6 +5521,74 @@
                     <a:xfrm>
                       <a:off x="0" y="0"/>
                       <a:ext cx="5729141" cy="3985150"/>
+                    </a:xfrm>
+                    <a:prstGeom prst="rect">
+                      <a:avLst/>
+                    </a:prstGeom>
+                    <a:noFill/>
+                    <a:ln w="9525">
+                      <a:noFill/>
+                      <a:miter lim="800000"/>
+                      <a:headEnd/>
+                      <a:tailEnd/>
+                    </a:ln>
+                  </pic:spPr>
+                </pic:pic>
+              </a:graphicData>
+            </a:graphic>
+          </wp:inline>
+        </w:drawing>
+      </w:r>
+    </w:p>
+    <w:p>
+      <w:pPr>
+        <w:spacing w:after="0"/>
+        <w:rPr>
+          <w:sz w:val="20"/>
+        </w:rPr>
+      </w:pPr>
+    </w:p>
+    <w:p>
+      <w:pPr>
+        <w:spacing w:after="0"/>
+        <w:rPr>
+          <w:sz w:val="20"/>
+        </w:rPr>
+      </w:pPr>
+      <w:r>
+        <w:rPr>
+          <w:noProof/>
+          <w:sz w:val="20"/>
+          <w:lang w:eastAsia="ru-RU"/>
+        </w:rPr>
+        <w:drawing>
+          <wp:inline distT="0" distB="0" distL="0" distR="0">
+            <wp:extent cx="6645910" cy="3244504"/>
+            <wp:effectExtent l="19050" t="0" r="2540" b="0"/>
+            <wp:docPr id="24" name="Рисунок 1"/>
+            <wp:cNvGraphicFramePr>
+              <a:graphicFrameLocks xmlns:a="http://schemas.openxmlformats.org/drawingml/2006/main" noChangeAspect="1"/>
+            </wp:cNvGraphicFramePr>
+            <a:graphic xmlns:a="http://schemas.openxmlformats.org/drawingml/2006/main">
+              <a:graphicData uri="http://schemas.openxmlformats.org/drawingml/2006/picture">
+                <pic:pic xmlns:pic="http://schemas.openxmlformats.org/drawingml/2006/picture">
+                  <pic:nvPicPr>
+                    <pic:cNvPr id="0" name="Picture 1"/>
+                    <pic:cNvPicPr>
+                      <a:picLocks noChangeAspect="1" noChangeArrowheads="1"/>
+                    </pic:cNvPicPr>
+                  </pic:nvPicPr>
+                  <pic:blipFill>
+                    <a:blip r:embed="rId28" cstate="print"/>
+                    <a:srcRect/>
+                    <a:stretch>
+                      <a:fillRect/>
+                    </a:stretch>
+                  </pic:blipFill>
+                  <pic:spPr bwMode="auto">
+                    <a:xfrm>
+                      <a:off x="0" y="0"/>
+                      <a:ext cx="6645910" cy="3244504"/>
                     </a:xfrm>
                     <a:prstGeom prst="rect">
                       <a:avLst/>

--- a/textbook.docx
+++ b/textbook.docx
@@ -5606,6 +5606,334 @@
             </a:graphic>
           </wp:inline>
         </w:drawing>
+      </w:r>
+    </w:p>
+    <w:p>
+      <w:pPr>
+        <w:spacing w:after="0"/>
+        <w:rPr>
+          <w:sz w:val="20"/>
+          <w:lang w:val="en-US"/>
+        </w:rPr>
+      </w:pPr>
+      <w:r>
+        <w:rPr>
+          <w:noProof/>
+          <w:sz w:val="20"/>
+          <w:lang w:eastAsia="ru-RU"/>
+        </w:rPr>
+        <w:drawing>
+          <wp:inline distT="0" distB="0" distL="0" distR="0">
+            <wp:extent cx="2979926" cy="1689103"/>
+            <wp:effectExtent l="19050" t="0" r="0" b="0"/>
+            <wp:docPr id="25" name="Рисунок 1"/>
+            <wp:cNvGraphicFramePr>
+              <a:graphicFrameLocks xmlns:a="http://schemas.openxmlformats.org/drawingml/2006/main" noChangeAspect="1"/>
+            </wp:cNvGraphicFramePr>
+            <a:graphic xmlns:a="http://schemas.openxmlformats.org/drawingml/2006/main">
+              <a:graphicData uri="http://schemas.openxmlformats.org/drawingml/2006/picture">
+                <pic:pic xmlns:pic="http://schemas.openxmlformats.org/drawingml/2006/picture">
+                  <pic:nvPicPr>
+                    <pic:cNvPr id="0" name="Picture 1"/>
+                    <pic:cNvPicPr>
+                      <a:picLocks noChangeAspect="1" noChangeArrowheads="1"/>
+                    </pic:cNvPicPr>
+                  </pic:nvPicPr>
+                  <pic:blipFill>
+                    <a:blip r:embed="rId29" cstate="print"/>
+                    <a:srcRect/>
+                    <a:stretch>
+                      <a:fillRect/>
+                    </a:stretch>
+                  </pic:blipFill>
+                  <pic:spPr bwMode="auto">
+                    <a:xfrm>
+                      <a:off x="0" y="0"/>
+                      <a:ext cx="2986776" cy="1692986"/>
+                    </a:xfrm>
+                    <a:prstGeom prst="rect">
+                      <a:avLst/>
+                    </a:prstGeom>
+                    <a:noFill/>
+                    <a:ln w="9525">
+                      <a:noFill/>
+                      <a:miter lim="800000"/>
+                      <a:headEnd/>
+                      <a:tailEnd/>
+                    </a:ln>
+                  </pic:spPr>
+                </pic:pic>
+              </a:graphicData>
+            </a:graphic>
+          </wp:inline>
+        </w:drawing>
+      </w:r>
+      <w:r>
+        <w:rPr>
+          <w:sz w:val="20"/>
+        </w:rPr>
+        <w:t xml:space="preserve"> </w:t>
+      </w:r>
+      <w:r>
+        <w:rPr>
+          <w:noProof/>
+          <w:sz w:val="20"/>
+          <w:lang w:eastAsia="ru-RU"/>
+        </w:rPr>
+        <w:drawing>
+          <wp:inline distT="0" distB="0" distL="0" distR="0">
+            <wp:extent cx="3495333" cy="1926895"/>
+            <wp:effectExtent l="19050" t="0" r="0" b="0"/>
+            <wp:docPr id="26" name="Рисунок 4"/>
+            <wp:cNvGraphicFramePr>
+              <a:graphicFrameLocks xmlns:a="http://schemas.openxmlformats.org/drawingml/2006/main" noChangeAspect="1"/>
+            </wp:cNvGraphicFramePr>
+            <a:graphic xmlns:a="http://schemas.openxmlformats.org/drawingml/2006/main">
+              <a:graphicData uri="http://schemas.openxmlformats.org/drawingml/2006/picture">
+                <pic:pic xmlns:pic="http://schemas.openxmlformats.org/drawingml/2006/picture">
+                  <pic:nvPicPr>
+                    <pic:cNvPr id="0" name="Picture 4"/>
+                    <pic:cNvPicPr>
+                      <a:picLocks noChangeAspect="1" noChangeArrowheads="1"/>
+                    </pic:cNvPicPr>
+                  </pic:nvPicPr>
+                  <pic:blipFill>
+                    <a:blip r:embed="rId30" cstate="print"/>
+                    <a:srcRect/>
+                    <a:stretch>
+                      <a:fillRect/>
+                    </a:stretch>
+                  </pic:blipFill>
+                  <pic:spPr bwMode="auto">
+                    <a:xfrm>
+                      <a:off x="0" y="0"/>
+                      <a:ext cx="3495084" cy="1926757"/>
+                    </a:xfrm>
+                    <a:prstGeom prst="rect">
+                      <a:avLst/>
+                    </a:prstGeom>
+                    <a:noFill/>
+                    <a:ln w="9525">
+                      <a:noFill/>
+                      <a:miter lim="800000"/>
+                      <a:headEnd/>
+                      <a:tailEnd/>
+                    </a:ln>
+                  </pic:spPr>
+                </pic:pic>
+              </a:graphicData>
+            </a:graphic>
+          </wp:inline>
+        </w:drawing>
+      </w:r>
+    </w:p>
+    <w:p>
+      <w:pPr>
+        <w:spacing w:after="0"/>
+        <w:rPr>
+          <w:sz w:val="20"/>
+          <w:lang w:val="en-US"/>
+        </w:rPr>
+      </w:pPr>
+    </w:p>
+    <w:p>
+      <w:pPr>
+        <w:spacing w:after="0"/>
+        <w:rPr>
+          <w:sz w:val="20"/>
+        </w:rPr>
+      </w:pPr>
+      <w:r>
+        <w:rPr>
+          <w:noProof/>
+          <w:sz w:val="20"/>
+          <w:lang w:eastAsia="ru-RU"/>
+        </w:rPr>
+        <w:lastRenderedPageBreak/>
+        <w:drawing>
+          <wp:inline distT="0" distB="0" distL="0" distR="0">
+            <wp:extent cx="3024554" cy="2196274"/>
+            <wp:effectExtent l="19050" t="0" r="4396" b="0"/>
+            <wp:docPr id="27" name="Рисунок 7"/>
+            <wp:cNvGraphicFramePr>
+              <a:graphicFrameLocks xmlns:a="http://schemas.openxmlformats.org/drawingml/2006/main" noChangeAspect="1"/>
+            </wp:cNvGraphicFramePr>
+            <a:graphic xmlns:a="http://schemas.openxmlformats.org/drawingml/2006/main">
+              <a:graphicData uri="http://schemas.openxmlformats.org/drawingml/2006/picture">
+                <pic:pic xmlns:pic="http://schemas.openxmlformats.org/drawingml/2006/picture">
+                  <pic:nvPicPr>
+                    <pic:cNvPr id="0" name="Picture 7"/>
+                    <pic:cNvPicPr>
+                      <a:picLocks noChangeAspect="1" noChangeArrowheads="1"/>
+                    </pic:cNvPicPr>
+                  </pic:nvPicPr>
+                  <pic:blipFill>
+                    <a:blip r:embed="rId31" cstate="print"/>
+                    <a:srcRect/>
+                    <a:stretch>
+                      <a:fillRect/>
+                    </a:stretch>
+                  </pic:blipFill>
+                  <pic:spPr bwMode="auto">
+                    <a:xfrm>
+                      <a:off x="0" y="0"/>
+                      <a:ext cx="3023705" cy="2195658"/>
+                    </a:xfrm>
+                    <a:prstGeom prst="rect">
+                      <a:avLst/>
+                    </a:prstGeom>
+                    <a:noFill/>
+                    <a:ln w="9525">
+                      <a:noFill/>
+                      <a:miter lim="800000"/>
+                      <a:headEnd/>
+                      <a:tailEnd/>
+                    </a:ln>
+                  </pic:spPr>
+                </pic:pic>
+              </a:graphicData>
+            </a:graphic>
+          </wp:inline>
+        </w:drawing>
+      </w:r>
+      <w:r>
+        <w:rPr>
+          <w:sz w:val="20"/>
+        </w:rPr>
+        <w:t xml:space="preserve"> </w:t>
+      </w:r>
+      <w:r>
+        <w:rPr>
+          <w:noProof/>
+          <w:sz w:val="20"/>
+          <w:lang w:eastAsia="ru-RU"/>
+        </w:rPr>
+        <w:drawing>
+          <wp:inline distT="0" distB="0" distL="0" distR="0">
+            <wp:extent cx="3091952" cy="1304459"/>
+            <wp:effectExtent l="19050" t="0" r="0" b="0"/>
+            <wp:docPr id="28" name="Рисунок 10"/>
+            <wp:cNvGraphicFramePr>
+              <a:graphicFrameLocks xmlns:a="http://schemas.openxmlformats.org/drawingml/2006/main" noChangeAspect="1"/>
+            </wp:cNvGraphicFramePr>
+            <a:graphic xmlns:a="http://schemas.openxmlformats.org/drawingml/2006/main">
+              <a:graphicData uri="http://schemas.openxmlformats.org/drawingml/2006/picture">
+                <pic:pic xmlns:pic="http://schemas.openxmlformats.org/drawingml/2006/picture">
+                  <pic:nvPicPr>
+                    <pic:cNvPr id="0" name="Picture 10"/>
+                    <pic:cNvPicPr>
+                      <a:picLocks noChangeAspect="1" noChangeArrowheads="1"/>
+                    </pic:cNvPicPr>
+                  </pic:nvPicPr>
+                  <pic:blipFill>
+                    <a:blip r:embed="rId32" cstate="print"/>
+                    <a:srcRect/>
+                    <a:stretch>
+                      <a:fillRect/>
+                    </a:stretch>
+                  </pic:blipFill>
+                  <pic:spPr bwMode="auto">
+                    <a:xfrm>
+                      <a:off x="0" y="0"/>
+                      <a:ext cx="3095356" cy="1305895"/>
+                    </a:xfrm>
+                    <a:prstGeom prst="rect">
+                      <a:avLst/>
+                    </a:prstGeom>
+                    <a:noFill/>
+                    <a:ln w="9525">
+                      <a:noFill/>
+                      <a:miter lim="800000"/>
+                      <a:headEnd/>
+                      <a:tailEnd/>
+                    </a:ln>
+                  </pic:spPr>
+                </pic:pic>
+              </a:graphicData>
+            </a:graphic>
+          </wp:inline>
+        </w:drawing>
+      </w:r>
+    </w:p>
+    <w:p>
+      <w:pPr>
+        <w:spacing w:after="0"/>
+        <w:rPr>
+          <w:sz w:val="20"/>
+        </w:rPr>
+      </w:pPr>
+    </w:p>
+    <w:p>
+      <w:pPr>
+        <w:spacing w:after="0"/>
+        <w:rPr>
+          <w:sz w:val="20"/>
+        </w:rPr>
+      </w:pPr>
+      <w:r>
+        <w:rPr>
+          <w:noProof/>
+          <w:sz w:val="20"/>
+          <w:lang w:eastAsia="ru-RU"/>
+        </w:rPr>
+        <w:drawing>
+          <wp:inline distT="0" distB="0" distL="0" distR="0">
+            <wp:extent cx="2979926" cy="1333031"/>
+            <wp:effectExtent l="19050" t="0" r="0" b="0"/>
+            <wp:docPr id="30" name="Рисунок 16"/>
+            <wp:cNvGraphicFramePr>
+              <a:graphicFrameLocks xmlns:a="http://schemas.openxmlformats.org/drawingml/2006/main" noChangeAspect="1"/>
+            </wp:cNvGraphicFramePr>
+            <a:graphic xmlns:a="http://schemas.openxmlformats.org/drawingml/2006/main">
+              <a:graphicData uri="http://schemas.openxmlformats.org/drawingml/2006/picture">
+                <pic:pic xmlns:pic="http://schemas.openxmlformats.org/drawingml/2006/picture">
+                  <pic:nvPicPr>
+                    <pic:cNvPr id="0" name="Picture 16"/>
+                    <pic:cNvPicPr>
+                      <a:picLocks noChangeAspect="1" noChangeArrowheads="1"/>
+                    </pic:cNvPicPr>
+                  </pic:nvPicPr>
+                  <pic:blipFill>
+                    <a:blip r:embed="rId33" cstate="print"/>
+                    <a:srcRect/>
+                    <a:stretch>
+                      <a:fillRect/>
+                    </a:stretch>
+                  </pic:blipFill>
+                  <pic:spPr bwMode="auto">
+                    <a:xfrm>
+                      <a:off x="0" y="0"/>
+                      <a:ext cx="2985086" cy="1335339"/>
+                    </a:xfrm>
+                    <a:prstGeom prst="rect">
+                      <a:avLst/>
+                    </a:prstGeom>
+                    <a:noFill/>
+                    <a:ln w="9525">
+                      <a:noFill/>
+                      <a:miter lim="800000"/>
+                      <a:headEnd/>
+                      <a:tailEnd/>
+                    </a:ln>
+                  </pic:spPr>
+                </pic:pic>
+              </a:graphicData>
+            </a:graphic>
+          </wp:inline>
+        </w:drawing>
+      </w:r>
+      <w:r>
+        <w:rPr>
+          <w:sz w:val="20"/>
+          <w:lang w:val="en-US"/>
+        </w:rPr>
+        <w:t xml:space="preserve"> </w:t>
+      </w:r>
+      <w:r>
+        <w:rPr>
+          <w:sz w:val="20"/>
+        </w:rPr>
+        <w:br w:type="textWrapping" w:clear="all"/>
       </w:r>
     </w:p>
     <w:p>
